--- a/cover_letter.docx
+++ b/cover_letter.docx
@@ -1,6 +1,6 @@
 
 <file path=word/document.xml><?xml version="1.0" encoding="utf-8"?>
-<w:document xmlns:wpc="http://schemas.microsoft.com/office/word/2010/wordprocessingCanvas" xmlns:mc="http://schemas.openxmlformats.org/markup-compatibility/2006" xmlns:o="urn:schemas-microsoft-com:office:office" xmlns:r="http://schemas.openxmlformats.org/officeDocument/2006/relationships" xmlns:m="http://schemas.openxmlformats.org/officeDocument/2006/math" xmlns:v="urn:schemas-microsoft-com:vml" xmlns:wp14="http://schemas.microsoft.com/office/word/2010/wordprocessingDrawing" xmlns:wp="http://schemas.openxmlformats.org/drawingml/2006/wordprocessingDrawing" xmlns:w10="urn:schemas-microsoft-com:office:word" xmlns:w="http://schemas.openxmlformats.org/wordprocessingml/2006/main" xmlns:w14="http://schemas.microsoft.com/office/word/2010/wordml" xmlns:wpg="http://schemas.microsoft.com/office/word/2010/wordprocessingGroup" xmlns:wpi="http://schemas.microsoft.com/office/word/2010/wordprocessingInk" xmlns:wne="http://schemas.microsoft.com/office/word/2006/wordml" xmlns:wps="http://schemas.microsoft.com/office/word/2010/wordprocessingShape" mc:Ignorable="w14 wp14">
+<w:document xmlns:wpc="http://schemas.microsoft.com/office/word/2010/wordprocessingCanvas" xmlns:cx="http://schemas.microsoft.com/office/drawing/2014/chartex" xmlns:cx1="http://schemas.microsoft.com/office/drawing/2015/9/8/chartex" xmlns:cx2="http://schemas.microsoft.com/office/drawing/2015/10/21/chartex" xmlns:cx3="http://schemas.microsoft.com/office/drawing/2016/5/9/chartex" xmlns:cx4="http://schemas.microsoft.com/office/drawing/2016/5/10/chartex" xmlns:cx5="http://schemas.microsoft.com/office/drawing/2016/5/11/chartex" xmlns:mc="http://schemas.openxmlformats.org/markup-compatibility/2006" xmlns:o="urn:schemas-microsoft-com:office:office" xmlns:r="http://schemas.openxmlformats.org/officeDocument/2006/relationships" xmlns:m="http://schemas.openxmlformats.org/officeDocument/2006/math" xmlns:v="urn:schemas-microsoft-com:vml" xmlns:wp14="http://schemas.microsoft.com/office/word/2010/wordprocessingDrawing" xmlns:wp="http://schemas.openxmlformats.org/drawingml/2006/wordprocessingDrawing" xmlns:w10="urn:schemas-microsoft-com:office:word" xmlns:w="http://schemas.openxmlformats.org/wordprocessingml/2006/main" xmlns:w14="http://schemas.microsoft.com/office/word/2010/wordml" xmlns:w15="http://schemas.microsoft.com/office/word/2012/wordml" xmlns:w16se="http://schemas.microsoft.com/office/word/2015/wordml/symex" xmlns:wpg="http://schemas.microsoft.com/office/word/2010/wordprocessingGroup" xmlns:wpi="http://schemas.microsoft.com/office/word/2010/wordprocessingInk" xmlns:wne="http://schemas.microsoft.com/office/word/2006/wordml" xmlns:wps="http://schemas.microsoft.com/office/word/2010/wordprocessingShape" mc:Ignorable="w14 w15 w16se wp14">
   <w:body>
     <w:p>
       <w:pPr>
@@ -78,8 +78,13 @@
         </w:rPr>
         <w:tab/>
       </w:r>
-      <w:r>
-        <w:t>AnthroVis: Visual Analysis of 3D Mesh Ensembles for Forensic Anthropology</w:t>
+      <w:proofErr w:type="spellStart"/>
+      <w:r>
+        <w:t>AnthroVis</w:t>
+      </w:r>
+      <w:proofErr w:type="spellEnd"/>
+      <w:r>
+        <w:t>: Visual Analysis of 3D Mesh Ensembles for Forensic Anthropology</w:t>
       </w:r>
     </w:p>
     <w:p>
@@ -226,70 +231,67 @@
           <w:sz w:val="20"/>
           <w:szCs w:val="20"/>
         </w:rPr>
-        <w:t>Similarity matrices are frequently used to show the similarity between many</w:t>
-      </w:r>
-      <w:r>
-        <w:rPr>
-          <w:rFonts w:ascii="Consolas" w:hAnsi="Consolas" w:cs="Consolas"/>
-          <w:i/>
-          <w:sz w:val="20"/>
-          <w:szCs w:val="20"/>
-        </w:rPr>
-        <w:t xml:space="preserve"> </w:t>
-      </w:r>
-      <w:r>
-        <w:rPr>
-          <w:rFonts w:ascii="Consolas" w:hAnsi="Consolas" w:cs="Consolas"/>
-          <w:i/>
-          <w:sz w:val="20"/>
-          <w:szCs w:val="20"/>
-        </w:rPr>
-        <w:t>objects. Haidacher and Bruckner (Volume Analysis Using Multimodal Surface</w:t>
-      </w:r>
-      <w:r>
-        <w:rPr>
-          <w:rFonts w:ascii="Consolas" w:hAnsi="Consolas" w:cs="Consolas"/>
-          <w:i/>
-          <w:sz w:val="20"/>
-          <w:szCs w:val="20"/>
-        </w:rPr>
-        <w:t xml:space="preserve"> </w:t>
-      </w:r>
-      <w:r>
-        <w:rPr>
-          <w:rFonts w:ascii="Consolas" w:hAnsi="Consolas" w:cs="Consolas"/>
-          <w:i/>
-          <w:sz w:val="20"/>
-          <w:szCs w:val="20"/>
-        </w:rPr>
-        <w:t>Similarity), for example, uses a similarity map to compare isosurfaces (computed</w:t>
-      </w:r>
-      <w:r>
-        <w:rPr>
-          <w:rFonts w:ascii="Consolas" w:hAnsi="Consolas" w:cs="Consolas"/>
-          <w:i/>
-          <w:sz w:val="20"/>
-          <w:szCs w:val="20"/>
-        </w:rPr>
-        <w:t xml:space="preserve"> </w:t>
-      </w:r>
-      <w:r>
-        <w:rPr>
-          <w:rFonts w:ascii="Consolas" w:hAnsi="Consolas" w:cs="Consolas"/>
-          <w:i/>
-          <w:sz w:val="20"/>
-          <w:szCs w:val="20"/>
-        </w:rPr>
-        <w:t>with different iso-values).</w:t>
-      </w:r>
-      <w:r>
-        <w:rPr>
-          <w:rFonts w:ascii="Consolas" w:hAnsi="Consolas" w:cs="Consolas"/>
-          <w:i/>
-          <w:sz w:val="20"/>
-          <w:szCs w:val="20"/>
-        </w:rPr>
-        <w:t xml:space="preserve"> </w:t>
+        <w:t xml:space="preserve">Similarity matrices are frequently used to show the similarity between many objects. </w:t>
+      </w:r>
+      <w:proofErr w:type="spellStart"/>
+      <w:r>
+        <w:rPr>
+          <w:rFonts w:ascii="Consolas" w:hAnsi="Consolas" w:cs="Consolas"/>
+          <w:i/>
+          <w:sz w:val="20"/>
+          <w:szCs w:val="20"/>
+        </w:rPr>
+        <w:t>Haidacher</w:t>
+      </w:r>
+      <w:proofErr w:type="spellEnd"/>
+      <w:r>
+        <w:rPr>
+          <w:rFonts w:ascii="Consolas" w:hAnsi="Consolas" w:cs="Consolas"/>
+          <w:i/>
+          <w:sz w:val="20"/>
+          <w:szCs w:val="20"/>
+        </w:rPr>
+        <w:t xml:space="preserve"> and Bruckner (Volume Analysis Using Multimodal Surface Similarity), for example, uses a similarity map to compare </w:t>
+      </w:r>
+      <w:proofErr w:type="spellStart"/>
+      <w:r>
+        <w:rPr>
+          <w:rFonts w:ascii="Consolas" w:hAnsi="Consolas" w:cs="Consolas"/>
+          <w:i/>
+          <w:sz w:val="20"/>
+          <w:szCs w:val="20"/>
+        </w:rPr>
+        <w:t>isosurfaces</w:t>
+      </w:r>
+      <w:proofErr w:type="spellEnd"/>
+      <w:r>
+        <w:rPr>
+          <w:rFonts w:ascii="Consolas" w:hAnsi="Consolas" w:cs="Consolas"/>
+          <w:i/>
+          <w:sz w:val="20"/>
+          <w:szCs w:val="20"/>
+        </w:rPr>
+        <w:t xml:space="preserve"> (computed with different </w:t>
+      </w:r>
+      <w:proofErr w:type="spellStart"/>
+      <w:r>
+        <w:rPr>
+          <w:rFonts w:ascii="Consolas" w:hAnsi="Consolas" w:cs="Consolas"/>
+          <w:i/>
+          <w:sz w:val="20"/>
+          <w:szCs w:val="20"/>
+        </w:rPr>
+        <w:t>iso</w:t>
+      </w:r>
+      <w:proofErr w:type="spellEnd"/>
+      <w:r>
+        <w:rPr>
+          <w:rFonts w:ascii="Consolas" w:hAnsi="Consolas" w:cs="Consolas"/>
+          <w:i/>
+          <w:sz w:val="20"/>
+          <w:szCs w:val="20"/>
+        </w:rPr>
+        <w:t xml:space="preserve">-values). </w:t>
       </w:r>
     </w:p>
     <w:p>
@@ -304,88 +306,74 @@
           <w:szCs w:val="20"/>
         </w:rPr>
       </w:pPr>
-      <w:bookmarkStart w:id="0" w:name="_GoBack"/>
-      <w:bookmarkEnd w:id="0"/>
-      <w:r>
-        <w:rPr>
-          <w:rFonts w:ascii="Consolas" w:hAnsi="Consolas" w:cs="Consolas"/>
-          <w:i/>
-          <w:sz w:val="20"/>
-          <w:szCs w:val="20"/>
-        </w:rPr>
-        <w:t>Also, com</w:t>
-      </w:r>
-      <w:r>
-        <w:rPr>
-          <w:rFonts w:ascii="Consolas" w:hAnsi="Consolas" w:cs="Consolas"/>
-          <w:i/>
-          <w:sz w:val="20"/>
-          <w:szCs w:val="20"/>
-        </w:rPr>
-        <w:t xml:space="preserve">paring isosurfaces on a cutting </w:t>
-      </w:r>
-      <w:r>
-        <w:rPr>
-          <w:rFonts w:ascii="Consolas" w:hAnsi="Consolas" w:cs="Consolas"/>
-          <w:i/>
-          <w:sz w:val="20"/>
-          <w:szCs w:val="20"/>
-        </w:rPr>
-        <w:t>plane is commonly used, for example, in</w:t>
-      </w:r>
-      <w:r>
-        <w:rPr>
-          <w:rFonts w:ascii="Consolas" w:hAnsi="Consolas" w:cs="Consolas"/>
-          <w:i/>
-          <w:sz w:val="20"/>
-          <w:szCs w:val="20"/>
-        </w:rPr>
-        <w:t xml:space="preserve"> </w:t>
-      </w:r>
-      <w:r>
-        <w:rPr>
-          <w:rFonts w:ascii="Consolas" w:hAnsi="Consolas" w:cs="Consolas"/>
-          <w:i/>
-          <w:sz w:val="20"/>
-          <w:szCs w:val="20"/>
-        </w:rPr>
-        <w:t>meteorology where so-called Spaghetti plots are used. Demir et al. (Screen-space</w:t>
-      </w:r>
-      <w:r>
-        <w:rPr>
-          <w:rFonts w:ascii="Consolas" w:hAnsi="Consolas" w:cs="Consolas"/>
-          <w:i/>
-          <w:sz w:val="20"/>
-          <w:szCs w:val="20"/>
-        </w:rPr>
-        <w:t xml:space="preserve"> </w:t>
-      </w:r>
-      <w:r>
-        <w:rPr>
-          <w:rFonts w:ascii="Consolas" w:hAnsi="Consolas" w:cs="Consolas"/>
-          <w:i/>
-          <w:sz w:val="20"/>
-          <w:szCs w:val="20"/>
-        </w:rPr>
-        <w:t>Silhouettes for Visualizing Ensembles of 3D Isosurfaces), for example, show view</w:t>
-      </w:r>
-      <w:r>
-        <w:rPr>
-          <w:rFonts w:ascii="Consolas" w:hAnsi="Consolas" w:cs="Consolas"/>
-          <w:i/>
-          <w:sz w:val="20"/>
-          <w:szCs w:val="20"/>
-        </w:rPr>
-        <w:t>-</w:t>
-      </w:r>
-      <w:r>
-        <w:rPr>
-          <w:rFonts w:ascii="Consolas" w:hAnsi="Consolas" w:cs="Consolas"/>
-          <w:i/>
-          <w:sz w:val="20"/>
-          <w:szCs w:val="20"/>
-        </w:rPr>
-        <w:t>dependent silhouettes of 3D meshes.</w:t>
+      <w:r>
+        <w:rPr>
+          <w:rFonts w:ascii="Consolas" w:hAnsi="Consolas" w:cs="Consolas"/>
+          <w:i/>
+          <w:sz w:val="20"/>
+          <w:szCs w:val="20"/>
+        </w:rPr>
+        <w:t xml:space="preserve">Also, comparing </w:t>
+      </w:r>
+      <w:proofErr w:type="spellStart"/>
+      <w:r>
+        <w:rPr>
+          <w:rFonts w:ascii="Consolas" w:hAnsi="Consolas" w:cs="Consolas"/>
+          <w:i/>
+          <w:sz w:val="20"/>
+          <w:szCs w:val="20"/>
+        </w:rPr>
+        <w:t>isosurfaces</w:t>
+      </w:r>
+      <w:proofErr w:type="spellEnd"/>
+      <w:r>
+        <w:rPr>
+          <w:rFonts w:ascii="Consolas" w:hAnsi="Consolas" w:cs="Consolas"/>
+          <w:i/>
+          <w:sz w:val="20"/>
+          <w:szCs w:val="20"/>
+        </w:rPr>
+        <w:t xml:space="preserve"> on a cutting plane is commonly used, for example, in meteorology where so-called Spaghetti plots are used. </w:t>
+      </w:r>
+      <w:proofErr w:type="spellStart"/>
+      <w:r>
+        <w:rPr>
+          <w:rFonts w:ascii="Consolas" w:hAnsi="Consolas" w:cs="Consolas"/>
+          <w:i/>
+          <w:sz w:val="20"/>
+          <w:szCs w:val="20"/>
+        </w:rPr>
+        <w:t>Demir</w:t>
+      </w:r>
+      <w:proofErr w:type="spellEnd"/>
+      <w:r>
+        <w:rPr>
+          <w:rFonts w:ascii="Consolas" w:hAnsi="Consolas" w:cs="Consolas"/>
+          <w:i/>
+          <w:sz w:val="20"/>
+          <w:szCs w:val="20"/>
+        </w:rPr>
+        <w:t xml:space="preserve"> et al. (Screen-space Silhouettes for Visualizing Ensembles of 3D </w:t>
+      </w:r>
+      <w:proofErr w:type="spellStart"/>
+      <w:r>
+        <w:rPr>
+          <w:rFonts w:ascii="Consolas" w:hAnsi="Consolas" w:cs="Consolas"/>
+          <w:i/>
+          <w:sz w:val="20"/>
+          <w:szCs w:val="20"/>
+        </w:rPr>
+        <w:t>Isosurfaces</w:t>
+      </w:r>
+      <w:proofErr w:type="spellEnd"/>
+      <w:r>
+        <w:rPr>
+          <w:rFonts w:ascii="Consolas" w:hAnsi="Consolas" w:cs="Consolas"/>
+          <w:i/>
+          <w:sz w:val="20"/>
+          <w:szCs w:val="20"/>
+        </w:rPr>
+        <w:t>), for example, show view-dependent silhouettes of 3D meshes.</w:t>
       </w:r>
     </w:p>
     <w:p>
@@ -405,20 +393,22 @@
         <w:jc w:val="both"/>
         <w:rPr>
           <w:rFonts w:cs="Consolas"/>
-        </w:rPr>
-      </w:pPr>
-      <w:r>
-        <w:rPr>
-          <w:rFonts w:cs="Consolas"/>
-        </w:rPr>
-        <w:t xml:space="preserve">The publications were added to the Related Work section. </w:t>
-      </w:r>
-      <w:r>
-        <w:rPr>
-          <w:rFonts w:cs="Consolas"/>
-          <w:color w:val="FF0000"/>
-        </w:rPr>
-        <w:t>TODO add!</w:t>
+          <w:color w:val="70AD47" w:themeColor="accent6"/>
+        </w:rPr>
+      </w:pPr>
+      <w:r>
+        <w:rPr>
+          <w:rFonts w:cs="Consolas"/>
+          <w:color w:val="70AD47" w:themeColor="accent6"/>
+        </w:rPr>
+        <w:t>The publications were added to the Related Work section</w:t>
+      </w:r>
+      <w:r>
+        <w:rPr>
+          <w:rFonts w:cs="Consolas"/>
+          <w:color w:val="70AD47" w:themeColor="accent6"/>
+        </w:rPr>
+        <w:t>.</w:t>
       </w:r>
     </w:p>
     <w:p>
@@ -526,7 +516,47 @@
           <w:sz w:val="20"/>
           <w:szCs w:val="20"/>
         </w:rPr>
-        <w:t>reproduction. For the IPC it is not clear which variant is used. As the original version is not very robust I was wondering if the authors really used this. Also</w:t>
+        <w:t xml:space="preserve">reproduction. For the </w:t>
+      </w:r>
+      <w:proofErr w:type="gramStart"/>
+      <w:r>
+        <w:rPr>
+          <w:rFonts w:ascii="Consolas" w:hAnsi="Consolas" w:cs="Consolas"/>
+          <w:i/>
+          <w:sz w:val="20"/>
+          <w:szCs w:val="20"/>
+        </w:rPr>
+        <w:t>IPC</w:t>
+      </w:r>
+      <w:proofErr w:type="gramEnd"/>
+      <w:r>
+        <w:rPr>
+          <w:rFonts w:ascii="Consolas" w:hAnsi="Consolas" w:cs="Consolas"/>
+          <w:i/>
+          <w:sz w:val="20"/>
+          <w:szCs w:val="20"/>
+        </w:rPr>
+        <w:t xml:space="preserve"> it is not clear which variant is used. As the original version is not very robust I was wondering if the authors </w:t>
+      </w:r>
+      <w:proofErr w:type="gramStart"/>
+      <w:r>
+        <w:rPr>
+          <w:rFonts w:ascii="Consolas" w:hAnsi="Consolas" w:cs="Consolas"/>
+          <w:i/>
+          <w:sz w:val="20"/>
+          <w:szCs w:val="20"/>
+        </w:rPr>
+        <w:t>really used</w:t>
+      </w:r>
+      <w:proofErr w:type="gramEnd"/>
+      <w:r>
+        <w:rPr>
+          <w:rFonts w:ascii="Consolas" w:hAnsi="Consolas" w:cs="Consolas"/>
+          <w:i/>
+          <w:sz w:val="20"/>
+          <w:szCs w:val="20"/>
+        </w:rPr>
+        <w:t xml:space="preserve"> this. Also</w:t>
       </w:r>
       <w:r>
         <w:rPr>
@@ -544,7 +574,27 @@
           <w:sz w:val="20"/>
           <w:szCs w:val="20"/>
         </w:rPr>
-        <w:t>in the average mesh computation I was wondering whether choosing the nearest mesh</w:t>
+        <w:t xml:space="preserve">in the average mesh </w:t>
+      </w:r>
+      <w:proofErr w:type="gramStart"/>
+      <w:r>
+        <w:rPr>
+          <w:rFonts w:ascii="Consolas" w:hAnsi="Consolas" w:cs="Consolas"/>
+          <w:i/>
+          <w:sz w:val="20"/>
+          <w:szCs w:val="20"/>
+        </w:rPr>
+        <w:t>computation</w:t>
+      </w:r>
+      <w:proofErr w:type="gramEnd"/>
+      <w:r>
+        <w:rPr>
+          <w:rFonts w:ascii="Consolas" w:hAnsi="Consolas" w:cs="Consolas"/>
+          <w:i/>
+          <w:sz w:val="20"/>
+          <w:szCs w:val="20"/>
+        </w:rPr>
+        <w:t xml:space="preserve"> I was wondering whether choosing the nearest mesh</w:t>
       </w:r>
       <w:r>
         <w:rPr>
@@ -581,7 +631,27 @@
           <w:sz w:val="20"/>
           <w:szCs w:val="20"/>
         </w:rPr>
-        <w:t>is sufficient for alignment does not hold as one has to consider a complex deformation space.</w:t>
+        <w:t xml:space="preserve">is sufficient for alignment does not hold as one </w:t>
+      </w:r>
+      <w:proofErr w:type="gramStart"/>
+      <w:r>
+        <w:rPr>
+          <w:rFonts w:ascii="Consolas" w:hAnsi="Consolas" w:cs="Consolas"/>
+          <w:i/>
+          <w:sz w:val="20"/>
+          <w:szCs w:val="20"/>
+        </w:rPr>
+        <w:t>has to</w:t>
+      </w:r>
+      <w:proofErr w:type="gramEnd"/>
+      <w:r>
+        <w:rPr>
+          <w:rFonts w:ascii="Consolas" w:hAnsi="Consolas" w:cs="Consolas"/>
+          <w:i/>
+          <w:sz w:val="20"/>
+          <w:szCs w:val="20"/>
+        </w:rPr>
+        <w:t xml:space="preserve"> consider a complex deformation space.</w:t>
       </w:r>
     </w:p>
     <w:p>
@@ -604,21 +674,220 @@
         <w:jc w:val="both"/>
         <w:rPr>
           <w:rFonts w:cs="Consolas"/>
-        </w:rPr>
-      </w:pPr>
-      <w:r>
-        <w:rPr>
-          <w:rFonts w:cs="Consolas"/>
-          <w:color w:val="FF0000"/>
-        </w:rPr>
-        <w:t>TODO</w:t>
-      </w:r>
-      <w:r>
-        <w:rPr>
-          <w:rFonts w:cs="Consolas"/>
-          <w:color w:val="FF0000"/>
-        </w:rPr>
-        <w:t xml:space="preserve"> add explanation of ICP</w:t>
+          <w:color w:val="70AD47" w:themeColor="accent6"/>
+        </w:rPr>
+      </w:pPr>
+      <w:r>
+        <w:rPr>
+          <w:rFonts w:cs="Consolas"/>
+          <w:color w:val="70AD47" w:themeColor="accent6"/>
+        </w:rPr>
+        <w:t>We are</w:t>
+      </w:r>
+      <w:r>
+        <w:rPr>
+          <w:rFonts w:cs="Consolas"/>
+          <w:color w:val="70AD47" w:themeColor="accent6"/>
+        </w:rPr>
+        <w:t xml:space="preserve"> using the scaling variant of Iterative Closest Point algorithm. </w:t>
+      </w:r>
+      <w:r>
+        <w:rPr>
+          <w:rFonts w:cs="Consolas"/>
+          <w:color w:val="70AD47" w:themeColor="accent6"/>
+        </w:rPr>
+        <w:t xml:space="preserve">In our </w:t>
+      </w:r>
+      <w:proofErr w:type="gramStart"/>
+      <w:r>
+        <w:rPr>
+          <w:rFonts w:cs="Consolas"/>
+          <w:color w:val="70AD47" w:themeColor="accent6"/>
+        </w:rPr>
+        <w:t>system</w:t>
+      </w:r>
+      <w:proofErr w:type="gramEnd"/>
+      <w:r>
+        <w:rPr>
+          <w:rFonts w:cs="Consolas"/>
+          <w:color w:val="70AD47" w:themeColor="accent6"/>
+        </w:rPr>
+        <w:t xml:space="preserve"> we offer the version with vertex to vertex matching as well as v</w:t>
+      </w:r>
+      <w:r>
+        <w:rPr>
+          <w:rFonts w:cs="Consolas"/>
+          <w:color w:val="70AD47" w:themeColor="accent6"/>
+        </w:rPr>
+        <w:t xml:space="preserve">ariant with vertex </w:t>
+      </w:r>
+      <w:r>
+        <w:rPr>
+          <w:rFonts w:cs="Consolas"/>
+          <w:color w:val="70AD47" w:themeColor="accent6"/>
+        </w:rPr>
+        <w:t>to nearest point on surface search</w:t>
+      </w:r>
+      <w:r>
+        <w:rPr>
+          <w:rFonts w:cs="Consolas"/>
+          <w:color w:val="70AD47" w:themeColor="accent6"/>
+        </w:rPr>
+        <w:t xml:space="preserve"> which is computationally heavier, but provides more precise results.</w:t>
+      </w:r>
+      <w:r>
+        <w:rPr>
+          <w:rFonts w:cs="Consolas"/>
+          <w:color w:val="70AD47" w:themeColor="accent6"/>
+        </w:rPr>
+        <w:t xml:space="preserve"> Same approaches can be used for average mesh computation. </w:t>
+      </w:r>
+    </w:p>
+    <w:p>
+      <w:pPr>
+        <w:spacing w:after="0"/>
+        <w:ind w:left="720"/>
+        <w:jc w:val="both"/>
+        <w:rPr>
+          <w:rFonts w:cs="Consolas"/>
+          <w:color w:val="70AD47" w:themeColor="accent6"/>
+        </w:rPr>
+      </w:pPr>
+      <w:r>
+        <w:rPr>
+          <w:rFonts w:cs="Consolas"/>
+          <w:color w:val="70AD47" w:themeColor="accent6"/>
+        </w:rPr>
+        <w:t xml:space="preserve">The usage of non-rigid </w:t>
+      </w:r>
+      <w:proofErr w:type="spellStart"/>
+      <w:r>
+        <w:rPr>
+          <w:rFonts w:cs="Consolas"/>
+          <w:color w:val="70AD47" w:themeColor="accent6"/>
+        </w:rPr>
+        <w:t>transformations</w:t>
+      </w:r>
+      <w:proofErr w:type="spellEnd"/>
+      <w:r>
+        <w:rPr>
+          <w:rFonts w:cs="Consolas"/>
+          <w:color w:val="70AD47" w:themeColor="accent6"/>
+        </w:rPr>
+        <w:t xml:space="preserve"> of </w:t>
+      </w:r>
+      <w:proofErr w:type="spellStart"/>
+      <w:r>
+        <w:rPr>
+          <w:rFonts w:cs="Consolas"/>
+          <w:color w:val="70AD47" w:themeColor="accent6"/>
+        </w:rPr>
+        <w:t>scaling</w:t>
+      </w:r>
+      <w:proofErr w:type="spellEnd"/>
+      <w:r>
+        <w:rPr>
+          <w:rFonts w:cs="Consolas"/>
+          <w:color w:val="70AD47" w:themeColor="accent6"/>
+        </w:rPr>
+        <w:t xml:space="preserve"> ICP algorithm is optional </w:t>
+      </w:r>
+      <w:r>
+        <w:rPr>
+          <w:rFonts w:cs="Consolas"/>
+          <w:color w:val="70AD47" w:themeColor="accent6"/>
+        </w:rPr>
+        <w:t>for domain experts</w:t>
+      </w:r>
+      <w:r>
+        <w:rPr>
+          <w:rFonts w:cs="Consolas"/>
+          <w:color w:val="70AD47" w:themeColor="accent6"/>
+        </w:rPr>
+        <w:t xml:space="preserve">, as these transformations could eliminate important information from the data, </w:t>
+      </w:r>
+      <w:proofErr w:type="spellStart"/>
+      <w:r>
+        <w:rPr>
+          <w:rFonts w:cs="Consolas"/>
+          <w:color w:val="70AD47" w:themeColor="accent6"/>
+        </w:rPr>
+        <w:t>e.g</w:t>
+      </w:r>
+      <w:proofErr w:type="spellEnd"/>
+      <w:r>
+        <w:rPr>
+          <w:rFonts w:cs="Consolas"/>
+          <w:color w:val="70AD47" w:themeColor="accent6"/>
+        </w:rPr>
+        <w:t xml:space="preserve">., </w:t>
+      </w:r>
+      <w:proofErr w:type="spellStart"/>
+      <w:r>
+        <w:rPr>
+          <w:rFonts w:cs="Consolas"/>
+          <w:color w:val="70AD47" w:themeColor="accent6"/>
+        </w:rPr>
+        <w:t>scaling</w:t>
+      </w:r>
+      <w:proofErr w:type="spellEnd"/>
+      <w:r>
+        <w:rPr>
+          <w:rFonts w:cs="Consolas"/>
+          <w:color w:val="70AD47" w:themeColor="accent6"/>
+        </w:rPr>
+        <w:t xml:space="preserve"> could interfere with size changes when </w:t>
+      </w:r>
+      <w:proofErr w:type="spellStart"/>
+      <w:r>
+        <w:rPr>
+          <w:rFonts w:cs="Consolas"/>
+          <w:color w:val="70AD47" w:themeColor="accent6"/>
+        </w:rPr>
+        <w:t>analysing</w:t>
+      </w:r>
+      <w:proofErr w:type="spellEnd"/>
+      <w:r>
+        <w:rPr>
+          <w:rFonts w:cs="Consolas"/>
+          <w:color w:val="70AD47" w:themeColor="accent6"/>
+        </w:rPr>
+        <w:t xml:space="preserve"> </w:t>
+      </w:r>
+      <w:proofErr w:type="spellStart"/>
+      <w:r>
+        <w:rPr>
+          <w:rFonts w:cs="Consolas"/>
+          <w:color w:val="70AD47" w:themeColor="accent6"/>
+        </w:rPr>
+        <w:t>facial</w:t>
+      </w:r>
+      <w:proofErr w:type="spellEnd"/>
+      <w:r>
+        <w:rPr>
+          <w:rFonts w:cs="Consolas"/>
+          <w:color w:val="70AD47" w:themeColor="accent6"/>
+        </w:rPr>
+        <w:t xml:space="preserve"> development of growing child.</w:t>
+      </w:r>
+    </w:p>
+    <w:p>
+      <w:pPr>
+        <w:spacing w:after="0"/>
+        <w:ind w:left="720"/>
+        <w:jc w:val="both"/>
+        <w:rPr>
+          <w:rFonts w:cs="Consolas"/>
+          <w:color w:val="70AD47" w:themeColor="accent6"/>
+        </w:rPr>
+      </w:pPr>
+      <w:r>
+        <w:rPr>
+          <w:rFonts w:cs="Consolas"/>
+          <w:color w:val="70AD47" w:themeColor="accent6"/>
+        </w:rPr>
+        <w:lastRenderedPageBreak/>
+        <w:t>The corresponding paper section were edited to include this information.</w:t>
       </w:r>
     </w:p>
     <w:p>
@@ -740,7 +1009,21 @@
         <w:rPr>
           <w:rFonts w:cs="Consolas"/>
         </w:rPr>
-        <w:t>The suggestion to re-align the mesh according to a selected region of the facial mesh is very relevant and it is exactly one of our subsequent steps in this project. This functionality was already required by the anthropologists as well. Therefore, we added this to the Future Work section.</w:t>
+        <w:t xml:space="preserve">The suggestion to re-align the mesh </w:t>
+      </w:r>
+      <w:proofErr w:type="gramStart"/>
+      <w:r>
+        <w:rPr>
+          <w:rFonts w:cs="Consolas"/>
+        </w:rPr>
+        <w:t>according to</w:t>
+      </w:r>
+      <w:proofErr w:type="gramEnd"/>
+      <w:r>
+        <w:rPr>
+          <w:rFonts w:cs="Consolas"/>
+        </w:rPr>
+        <w:t xml:space="preserve"> a selected region of the facial mesh is very relevant and it is exactly one of our subsequent steps in this project. This functionality was already required by the anthropologists as well. Therefore, we added this to the Future Work section.</w:t>
       </w:r>
     </w:p>
     <w:p>
@@ -980,7 +1263,21 @@
         <w:rPr>
           <w:rFonts w:cs="Consolas"/>
         </w:rPr>
-        <w:t xml:space="preserve">The proposed tool was designed to cover namely the specific needs of our cooperating group of anthropologists. Their typical scenarios are covered by the presented use cases. The basic experiments the reviewer is mentioning were conducted within the development phase because they can easily reveal if the algorithms are correct. Therefore, as these experiments are basic and cover only a naturally expected functionality, we decided to demonstrate the usability of our tool on more complex and interesting problems the anthropologists have to face. </w:t>
+        <w:t xml:space="preserve">The proposed tool was designed to cover namely the specific needs of our cooperating group of anthropologists. Their typical scenarios are covered by the presented use cases. The basic experiments the reviewer is mentioning were conducted within the development phase because they can easily reveal if the algorithms are correct. Therefore, as these experiments are basic and cover only a naturally expected functionality, we decided to demonstrate the usability of our tool on more complex and interesting problems the anthropologists </w:t>
+      </w:r>
+      <w:proofErr w:type="gramStart"/>
+      <w:r>
+        <w:rPr>
+          <w:rFonts w:cs="Consolas"/>
+        </w:rPr>
+        <w:t>have to</w:t>
+      </w:r>
+      <w:proofErr w:type="gramEnd"/>
+      <w:r>
+        <w:rPr>
+          <w:rFonts w:cs="Consolas"/>
+        </w:rPr>
+        <w:t xml:space="preserve"> face. </w:t>
       </w:r>
     </w:p>
     <w:p>
@@ -1001,7 +1298,30 @@
           <w:rFonts w:cs="Consolas"/>
           <w:color w:val="FF0000"/>
         </w:rPr>
-        <w:t>TODO add info about previously used approaches</w:t>
+        <w:t xml:space="preserve">TODO add info about previously used </w:t>
+      </w:r>
+      <w:proofErr w:type="gramStart"/>
+      <w:r>
+        <w:rPr>
+          <w:rFonts w:cs="Consolas"/>
+          <w:color w:val="FF0000"/>
+        </w:rPr>
+        <w:t>approaches</w:t>
+      </w:r>
+      <w:r>
+        <w:rPr>
+          <w:rFonts w:cs="Consolas"/>
+          <w:color w:val="FF0000"/>
+        </w:rPr>
+        <w:t xml:space="preserve">  and</w:t>
+      </w:r>
+      <w:proofErr w:type="gramEnd"/>
+      <w:r>
+        <w:rPr>
+          <w:rFonts w:cs="Consolas"/>
+          <w:color w:val="FF0000"/>
+        </w:rPr>
+        <w:t xml:space="preserve"> future usability study</w:t>
       </w:r>
     </w:p>
     <w:p>
@@ -1231,7 +1551,23 @@
           <w:rFonts w:cs="Consolas"/>
           <w:color w:val="FF0000"/>
         </w:rPr>
-        <w:t xml:space="preserve"> add measurements or state why it doesn’t make sense to measure performance. Also add info about implementation – what was done on GPU.</w:t>
+        <w:t xml:space="preserve"> add measurements or state why it doesn’t make sense to measure performance. </w:t>
+      </w:r>
+      <w:proofErr w:type="gramStart"/>
+      <w:r>
+        <w:rPr>
+          <w:rFonts w:cs="Consolas"/>
+          <w:color w:val="FF0000"/>
+        </w:rPr>
+        <w:t>Also</w:t>
+      </w:r>
+      <w:proofErr w:type="gramEnd"/>
+      <w:r>
+        <w:rPr>
+          <w:rFonts w:cs="Consolas"/>
+          <w:color w:val="FF0000"/>
+        </w:rPr>
+        <w:t xml:space="preserve"> add info about implementation – what was done on GPU.</w:t>
       </w:r>
     </w:p>
     <w:p>
@@ -1411,7 +1747,6 @@
           <w:rFonts w:cs="Consolas"/>
           <w:color w:val="FF0000"/>
         </w:rPr>
-        <w:lastRenderedPageBreak/>
         <w:t>TODO</w:t>
       </w:r>
       <w:r>
@@ -1501,41 +1836,40 @@
         <w:jc w:val="both"/>
         <w:rPr>
           <w:rFonts w:cs="Consolas"/>
-        </w:rPr>
-      </w:pPr>
-      <w:r>
-        <w:rPr>
-          <w:rFonts w:cs="Consolas"/>
-          <w:color w:val="FF0000"/>
-        </w:rPr>
-        <w:t>TODO</w:t>
-      </w:r>
-      <w:r>
-        <w:rPr>
-          <w:rFonts w:cs="Consolas"/>
-          <w:color w:val="FF0000"/>
-        </w:rPr>
-        <w:t xml:space="preserve"> change image (postprocess? </w:t>
-      </w:r>
-      <w:r>
-        <w:rPr>
-          <w:rFonts w:cs="Consolas"/>
-          <w:color w:val="FF0000"/>
-        </w:rPr>
-        <w:sym w:font="Wingdings" w:char="F04A"/>
-      </w:r>
-      <w:r>
-        <w:rPr>
-          <w:rFonts w:cs="Consolas"/>
-          <w:color w:val="FF0000"/>
-        </w:rPr>
-        <w:t>)</w:t>
-      </w:r>
-      <w:r>
-        <w:rPr>
-          <w:rFonts w:cs="Consolas"/>
-        </w:rPr>
-        <w:t xml:space="preserve"> </w:t>
+          <w:color w:val="70AD47" w:themeColor="accent6"/>
+          <w:lang w:val="en-GB"/>
+        </w:rPr>
+      </w:pPr>
+      <w:r>
+        <w:rPr>
+          <w:rFonts w:cs="Consolas"/>
+          <w:color w:val="70AD47" w:themeColor="accent6"/>
+        </w:rPr>
+        <w:t xml:space="preserve">In our </w:t>
+      </w:r>
+      <w:proofErr w:type="gramStart"/>
+      <w:r>
+        <w:rPr>
+          <w:rFonts w:cs="Consolas"/>
+          <w:color w:val="70AD47" w:themeColor="accent6"/>
+        </w:rPr>
+        <w:t>system</w:t>
+      </w:r>
+      <w:proofErr w:type="gramEnd"/>
+      <w:r>
+        <w:rPr>
+          <w:rFonts w:cs="Consolas"/>
+          <w:color w:val="70AD47" w:themeColor="accent6"/>
+        </w:rPr>
+        <w:t xml:space="preserve"> the emphasis on the contours </w:t>
+      </w:r>
+      <w:r>
+        <w:rPr>
+          <w:rFonts w:cs="Consolas"/>
+          <w:color w:val="70AD47" w:themeColor="accent6"/>
+          <w:lang w:val="en-GB"/>
+        </w:rPr>
+        <w:t>(colour and thickness) can be interactively adjusted. Figure 3 was adjusted to show results with less emphasis on the contours.</w:t>
       </w:r>
     </w:p>
     <w:p>
@@ -1570,16 +1904,7 @@
           <w:sz w:val="20"/>
           <w:szCs w:val="20"/>
         </w:rPr>
-        <w:t>The authors did not specify how fog was evaluated</w:t>
-      </w:r>
-      <w:r>
-        <w:rPr>
-          <w:rFonts w:ascii="Consolas" w:hAnsi="Consolas" w:cs="Consolas"/>
-          <w:i/>
-          <w:sz w:val="20"/>
-          <w:szCs w:val="20"/>
-        </w:rPr>
-        <w:t>.</w:t>
+        <w:t>The authors did not specify how fog was evaluated.</w:t>
       </w:r>
     </w:p>
     <w:p>
@@ -1603,22 +1928,39 @@
         <w:jc w:val="both"/>
         <w:rPr>
           <w:rFonts w:cs="Consolas"/>
-        </w:rPr>
-      </w:pPr>
-      <w:r>
-        <w:rPr>
-          <w:rFonts w:cs="Consolas"/>
-          <w:color w:val="FF0000"/>
-        </w:rPr>
-        <w:t>TODO</w:t>
-      </w:r>
-      <w:r>
-        <w:rPr>
-          <w:rFonts w:cs="Consolas"/>
-          <w:color w:val="FF0000"/>
-        </w:rPr>
-        <w:t xml:space="preserve"> ??? I don’t understand this requirement.</w:t>
-      </w:r>
+          <w:color w:val="70AD47" w:themeColor="accent6"/>
+        </w:rPr>
+      </w:pPr>
+      <w:r>
+        <w:rPr>
+          <w:rFonts w:cs="Consolas"/>
+          <w:color w:val="70AD47" w:themeColor="accent6"/>
+        </w:rPr>
+        <w:t xml:space="preserve">Fog simulations was evaluated as </w:t>
+      </w:r>
+      <w:r>
+        <w:rPr>
+          <w:rFonts w:cs="Consolas"/>
+          <w:color w:val="70AD47" w:themeColor="accent6"/>
+        </w:rPr>
+        <w:t xml:space="preserve">a </w:t>
+      </w:r>
+      <w:r>
+        <w:rPr>
+          <w:rFonts w:cs="Consolas"/>
+          <w:color w:val="70AD47" w:themeColor="accent6"/>
+        </w:rPr>
+        <w:t>part of the superimposition technique. The wording in Discussion section was adjusted to state this more clearly</w:t>
+      </w:r>
+      <w:r>
+        <w:rPr>
+          <w:rFonts w:cs="Consolas"/>
+          <w:color w:val="70AD47" w:themeColor="accent6"/>
+        </w:rPr>
+        <w:t>.</w:t>
+      </w:r>
+      <w:bookmarkStart w:id="0" w:name="_GoBack"/>
+      <w:bookmarkEnd w:id="0"/>
     </w:p>
     <w:p>
       <w:pPr>
@@ -1653,16 +1995,7 @@
           <w:sz w:val="20"/>
           <w:szCs w:val="20"/>
         </w:rPr>
-        <w:t>The section labeling 4.0.1, 4.0.2, … needs to be corrected</w:t>
-      </w:r>
-      <w:r>
-        <w:rPr>
-          <w:rFonts w:ascii="Consolas" w:hAnsi="Consolas" w:cs="Consolas"/>
-          <w:i/>
-          <w:sz w:val="20"/>
-          <w:szCs w:val="20"/>
-        </w:rPr>
-        <w:t>.</w:t>
+        <w:t>The section labeling 4.0.1, 4.0.2, … needs to be corrected.</w:t>
       </w:r>
       <w:r>
         <w:rPr>
@@ -1860,24 +2193,7 @@
           <w:szCs w:val="20"/>
         </w:rPr>
         <w:br/>
-      </w:r>
-      <w:r>
-        <w:rPr>
-          <w:rFonts w:ascii="Consolas" w:hAnsi="Consolas" w:cs="Consolas"/>
-          <w:i/>
-          <w:sz w:val="20"/>
-          <w:szCs w:val="20"/>
-        </w:rPr>
-        <w:t> </w:t>
-      </w:r>
-      <w:r>
-        <w:rPr>
-          <w:rFonts w:ascii="Consolas" w:hAnsi="Consolas" w:cs="Consolas"/>
-          <w:i/>
-          <w:sz w:val="20"/>
-          <w:szCs w:val="20"/>
-        </w:rPr>
-        <w:t xml:space="preserve">-  last sentence </w:t>
+        <w:t xml:space="preserve"> -  last sentence </w:t>
       </w:r>
       <w:r>
         <w:rPr>
@@ -2238,14 +2554,25 @@
           <w:szCs w:val="20"/>
         </w:rPr>
       </w:pPr>
-      <w:r>
-        <w:rPr>
-          <w:rFonts w:ascii="Consolas" w:hAnsi="Consolas" w:cs="Consolas"/>
-          <w:i/>
-          <w:sz w:val="20"/>
-          <w:szCs w:val="20"/>
-        </w:rPr>
-        <w:t>In order to accent the novelty, I would recommend to include more arguments about</w:t>
+      <w:proofErr w:type="gramStart"/>
+      <w:r>
+        <w:rPr>
+          <w:rFonts w:ascii="Consolas" w:hAnsi="Consolas" w:cs="Consolas"/>
+          <w:i/>
+          <w:sz w:val="20"/>
+          <w:szCs w:val="20"/>
+        </w:rPr>
+        <w:t>In order to</w:t>
+      </w:r>
+      <w:proofErr w:type="gramEnd"/>
+      <w:r>
+        <w:rPr>
+          <w:rFonts w:ascii="Consolas" w:hAnsi="Consolas" w:cs="Consolas"/>
+          <w:i/>
+          <w:sz w:val="20"/>
+          <w:szCs w:val="20"/>
+        </w:rPr>
+        <w:t xml:space="preserve"> accent the novelty, I would recommend to include more arguments about</w:t>
       </w:r>
       <w:r>
         <w:rPr>
@@ -2263,7 +2590,27 @@
           <w:sz w:val="20"/>
           <w:szCs w:val="20"/>
         </w:rPr>
-        <w:t>what is novel from the information-visulization point in the presented software.</w:t>
+        <w:t>what is novel from the information-</w:t>
+      </w:r>
+      <w:proofErr w:type="spellStart"/>
+      <w:r>
+        <w:rPr>
+          <w:rFonts w:ascii="Consolas" w:hAnsi="Consolas" w:cs="Consolas"/>
+          <w:i/>
+          <w:sz w:val="20"/>
+          <w:szCs w:val="20"/>
+        </w:rPr>
+        <w:t>visulization</w:t>
+      </w:r>
+      <w:proofErr w:type="spellEnd"/>
+      <w:r>
+        <w:rPr>
+          <w:rFonts w:ascii="Consolas" w:hAnsi="Consolas" w:cs="Consolas"/>
+          <w:i/>
+          <w:sz w:val="20"/>
+          <w:szCs w:val="20"/>
+        </w:rPr>
+        <w:t xml:space="preserve"> point in the presented software.</w:t>
       </w:r>
     </w:p>
     <w:p>
@@ -2340,6 +2687,7 @@
           <w:szCs w:val="19"/>
           <w:shd w:val="clear" w:color="auto" w:fill="FFFFFF"/>
         </w:rPr>
+        <w:lastRenderedPageBreak/>
         <w:t> </w:t>
       </w:r>
       <w:r>
@@ -2377,7 +2725,27 @@
           <w:sz w:val="20"/>
           <w:szCs w:val="20"/>
         </w:rPr>
-        <w:t>lization techniques solves (some of) the shortcomings of the previous</w:t>
+        <w:t xml:space="preserve">lization techniques </w:t>
+      </w:r>
+      <w:proofErr w:type="gramStart"/>
+      <w:r>
+        <w:rPr>
+          <w:rFonts w:ascii="Consolas" w:hAnsi="Consolas" w:cs="Consolas"/>
+          <w:i/>
+          <w:sz w:val="20"/>
+          <w:szCs w:val="20"/>
+        </w:rPr>
+        <w:t>solves</w:t>
+      </w:r>
+      <w:proofErr w:type="gramEnd"/>
+      <w:r>
+        <w:rPr>
+          <w:rFonts w:ascii="Consolas" w:hAnsi="Consolas" w:cs="Consolas"/>
+          <w:i/>
+          <w:sz w:val="20"/>
+          <w:szCs w:val="20"/>
+        </w:rPr>
+        <w:t xml:space="preserve"> (some of) the shortcomings of the previous</w:t>
       </w:r>
       <w:r>
         <w:rPr>
@@ -2499,7 +2867,6 @@
           <w:sz w:val="20"/>
           <w:szCs w:val="20"/>
         </w:rPr>
-        <w:lastRenderedPageBreak/>
         <w:t>It would have been helpful if the authors would have</w:t>
       </w:r>
       <w:r>
@@ -2518,7 +2885,27 @@
           <w:sz w:val="20"/>
           <w:szCs w:val="20"/>
         </w:rPr>
-        <w:t>presented some other applications in order to be able to estimate the general</w:t>
+        <w:t xml:space="preserve">presented some other applications </w:t>
+      </w:r>
+      <w:proofErr w:type="gramStart"/>
+      <w:r>
+        <w:rPr>
+          <w:rFonts w:ascii="Consolas" w:hAnsi="Consolas" w:cs="Consolas"/>
+          <w:i/>
+          <w:sz w:val="20"/>
+          <w:szCs w:val="20"/>
+        </w:rPr>
+        <w:t>in order to</w:t>
+      </w:r>
+      <w:proofErr w:type="gramEnd"/>
+      <w:r>
+        <w:rPr>
+          <w:rFonts w:ascii="Consolas" w:hAnsi="Consolas" w:cs="Consolas"/>
+          <w:i/>
+          <w:sz w:val="20"/>
+          <w:szCs w:val="20"/>
+        </w:rPr>
+        <w:t xml:space="preserve"> be able to estimate the general</w:t>
       </w:r>
       <w:r>
         <w:rPr>
@@ -2648,7 +3035,47 @@
           <w:sz w:val="20"/>
           <w:szCs w:val="20"/>
         </w:rPr>
-        <w:t>used methods are rather sketched than described in sufficient detail to allow reproduction. For the IPC it is not clear which variant is used. As the original version is not very robust I was wondering if the authors really used this.</w:t>
+        <w:t xml:space="preserve">used methods are rather sketched than described in sufficient detail to allow reproduction. For the </w:t>
+      </w:r>
+      <w:proofErr w:type="gramStart"/>
+      <w:r>
+        <w:rPr>
+          <w:rFonts w:ascii="Consolas" w:hAnsi="Consolas" w:cs="Consolas"/>
+          <w:i/>
+          <w:sz w:val="20"/>
+          <w:szCs w:val="20"/>
+        </w:rPr>
+        <w:t>IPC</w:t>
+      </w:r>
+      <w:proofErr w:type="gramEnd"/>
+      <w:r>
+        <w:rPr>
+          <w:rFonts w:ascii="Consolas" w:hAnsi="Consolas" w:cs="Consolas"/>
+          <w:i/>
+          <w:sz w:val="20"/>
+          <w:szCs w:val="20"/>
+        </w:rPr>
+        <w:t xml:space="preserve"> it is not clear which variant is used. As the original version is not very robust I was wondering if the authors </w:t>
+      </w:r>
+      <w:proofErr w:type="gramStart"/>
+      <w:r>
+        <w:rPr>
+          <w:rFonts w:ascii="Consolas" w:hAnsi="Consolas" w:cs="Consolas"/>
+          <w:i/>
+          <w:sz w:val="20"/>
+          <w:szCs w:val="20"/>
+        </w:rPr>
+        <w:t>really used</w:t>
+      </w:r>
+      <w:proofErr w:type="gramEnd"/>
+      <w:r>
+        <w:rPr>
+          <w:rFonts w:ascii="Consolas" w:hAnsi="Consolas" w:cs="Consolas"/>
+          <w:i/>
+          <w:sz w:val="20"/>
+          <w:szCs w:val="20"/>
+        </w:rPr>
+        <w:t xml:space="preserve"> this.</w:t>
       </w:r>
     </w:p>
     <w:p>
@@ -2680,21 +3107,7 @@
           <w:rFonts w:ascii="Calibri" w:hAnsi="Calibri" w:cs="Calibri"/>
           <w:color w:val="000000"/>
         </w:rPr>
-        <w:t xml:space="preserve">See response to comment no. </w:t>
-      </w:r>
-      <w:r>
-        <w:rPr>
-          <w:rFonts w:ascii="Calibri" w:hAnsi="Calibri" w:cs="Calibri"/>
-          <w:color w:val="000000"/>
-        </w:rPr>
-        <w:t>2</w:t>
-      </w:r>
-      <w:r>
-        <w:rPr>
-          <w:rFonts w:ascii="Calibri" w:hAnsi="Calibri" w:cs="Calibri"/>
-          <w:color w:val="000000"/>
-        </w:rPr>
-        <w:t xml:space="preserve"> in the primary review.</w:t>
+        <w:t>See response to comment no. 2 in the primary review.</w:t>
       </w:r>
     </w:p>
     <w:p>
@@ -2749,7 +3162,27 @@
           <w:sz w:val="20"/>
           <w:szCs w:val="20"/>
         </w:rPr>
-        <w:t>Also</w:t>
+        <w:t xml:space="preserve">Also in the average mesh </w:t>
+      </w:r>
+      <w:proofErr w:type="gramStart"/>
+      <w:r>
+        <w:rPr>
+          <w:rFonts w:ascii="Consolas" w:hAnsi="Consolas" w:cs="Consolas"/>
+          <w:i/>
+          <w:sz w:val="20"/>
+          <w:szCs w:val="20"/>
+        </w:rPr>
+        <w:t>computation</w:t>
+      </w:r>
+      <w:proofErr w:type="gramEnd"/>
+      <w:r>
+        <w:rPr>
+          <w:rFonts w:ascii="Consolas" w:hAnsi="Consolas" w:cs="Consolas"/>
+          <w:i/>
+          <w:sz w:val="20"/>
+          <w:szCs w:val="20"/>
+        </w:rPr>
+        <w:t xml:space="preserve"> I was wondering whether choosing the nearest</w:t>
       </w:r>
       <w:r>
         <w:rPr>
@@ -2767,7 +3200,7 @@
           <w:sz w:val="20"/>
           <w:szCs w:val="20"/>
         </w:rPr>
-        <w:t>in the average mesh computation I was wondering whether choosing the nearest</w:t>
+        <w:t>mesh vertex really gives good results. For the proposed test case with faces the</w:t>
       </w:r>
       <w:r>
         <w:rPr>
@@ -2785,7 +3218,7 @@
           <w:sz w:val="20"/>
           <w:szCs w:val="20"/>
         </w:rPr>
-        <w:t>mesh vertex really gives good results. For the proposed test case with faces the</w:t>
+        <w:t>assumptions of IPC that a rigid transformation is sufficient for alignment</w:t>
       </w:r>
       <w:r>
         <w:rPr>
@@ -2803,7 +3236,7 @@
           <w:sz w:val="20"/>
           <w:szCs w:val="20"/>
         </w:rPr>
-        <w:t>assumptions of IPC that a rigid transformation is sufficient for alignment</w:t>
+        <w:t>does</w:t>
       </w:r>
       <w:r>
         <w:rPr>
@@ -2821,25 +3254,27 @@
           <w:sz w:val="20"/>
           <w:szCs w:val="20"/>
         </w:rPr>
-        <w:t>does</w:t>
-      </w:r>
-      <w:r>
-        <w:rPr>
-          <w:rFonts w:ascii="Consolas" w:hAnsi="Consolas" w:cs="Consolas"/>
-          <w:i/>
-          <w:sz w:val="20"/>
-          <w:szCs w:val="20"/>
-        </w:rPr>
-        <w:t xml:space="preserve"> </w:t>
-      </w:r>
-      <w:r>
-        <w:rPr>
-          <w:rFonts w:ascii="Consolas" w:hAnsi="Consolas" w:cs="Consolas"/>
-          <w:i/>
-          <w:sz w:val="20"/>
-          <w:szCs w:val="20"/>
-        </w:rPr>
-        <w:t>not hold as one has to consider a complex deformation space.</w:t>
+        <w:t xml:space="preserve">not hold as one </w:t>
+      </w:r>
+      <w:proofErr w:type="gramStart"/>
+      <w:r>
+        <w:rPr>
+          <w:rFonts w:ascii="Consolas" w:hAnsi="Consolas" w:cs="Consolas"/>
+          <w:i/>
+          <w:sz w:val="20"/>
+          <w:szCs w:val="20"/>
+        </w:rPr>
+        <w:t>has to</w:t>
+      </w:r>
+      <w:proofErr w:type="gramEnd"/>
+      <w:r>
+        <w:rPr>
+          <w:rFonts w:ascii="Consolas" w:hAnsi="Consolas" w:cs="Consolas"/>
+          <w:i/>
+          <w:sz w:val="20"/>
+          <w:szCs w:val="20"/>
+        </w:rPr>
+        <w:t xml:space="preserve"> consider a complex deformation space.</w:t>
       </w:r>
     </w:p>
     <w:p>
@@ -2857,23 +3292,16 @@
         <w:pStyle w:val="Odstavecseseznamem"/>
         <w:jc w:val="both"/>
         <w:rPr>
-          <w:rFonts w:cs="Consolas"/>
-          <w:color w:val="FF0000"/>
-        </w:rPr>
-      </w:pPr>
-      <w:r>
-        <w:rPr>
-          <w:rFonts w:cs="Consolas"/>
-          <w:color w:val="FF0000"/>
-        </w:rPr>
-        <w:t>TODO</w:t>
-      </w:r>
-      <w:r>
-        <w:rPr>
-          <w:rFonts w:cs="Consolas"/>
-          <w:color w:val="FF0000"/>
-        </w:rPr>
-        <w:t xml:space="preserve"> comment on this</w:t>
+          <w:rFonts w:ascii="Calibri" w:hAnsi="Calibri" w:cs="Calibri"/>
+          <w:color w:val="000000"/>
+        </w:rPr>
+      </w:pPr>
+      <w:r>
+        <w:rPr>
+          <w:rFonts w:ascii="Calibri" w:hAnsi="Calibri" w:cs="Calibri"/>
+          <w:color w:val="000000"/>
+        </w:rPr>
+        <w:t>See response to comment no. 2 in the primary review.</w:t>
       </w:r>
     </w:p>
     <w:p>
@@ -3051,21 +3479,7 @@
           <w:rFonts w:ascii="Calibri" w:hAnsi="Calibri" w:cs="Calibri"/>
           <w:color w:val="000000"/>
         </w:rPr>
-        <w:t xml:space="preserve">See response to comment no. </w:t>
-      </w:r>
-      <w:r>
-        <w:rPr>
-          <w:rFonts w:ascii="Calibri" w:hAnsi="Calibri" w:cs="Calibri"/>
-          <w:color w:val="000000"/>
-        </w:rPr>
-        <w:t>3</w:t>
-      </w:r>
-      <w:r>
-        <w:rPr>
-          <w:rFonts w:ascii="Calibri" w:hAnsi="Calibri" w:cs="Calibri"/>
-          <w:color w:val="000000"/>
-        </w:rPr>
-        <w:t xml:space="preserve"> in the primary review.</w:t>
+        <w:t>See response to comment no. 3 in the primary review.</w:t>
       </w:r>
     </w:p>
     <w:p>
@@ -3198,7 +3612,17 @@
           <w:sz w:val="20"/>
           <w:szCs w:val="20"/>
         </w:rPr>
-        <w:t>person was not yet in the data base. Such an experiment would then allow</w:t>
+        <w:t xml:space="preserve">person was not yet in the data base. Such an experiment would then </w:t>
+      </w:r>
+      <w:r>
+        <w:rPr>
+          <w:rFonts w:ascii="Consolas" w:hAnsi="Consolas" w:cs="Consolas"/>
+          <w:i/>
+          <w:sz w:val="20"/>
+          <w:szCs w:val="20"/>
+        </w:rPr>
+        <w:lastRenderedPageBreak/>
+        <w:t>allow</w:t>
       </w:r>
       <w:r>
         <w:rPr>
@@ -3249,21 +3673,7 @@
           <w:rFonts w:ascii="Calibri" w:hAnsi="Calibri" w:cs="Calibri"/>
           <w:color w:val="000000"/>
         </w:rPr>
-        <w:t xml:space="preserve">See response to comment no. </w:t>
-      </w:r>
-      <w:r>
-        <w:rPr>
-          <w:rFonts w:ascii="Calibri" w:hAnsi="Calibri" w:cs="Calibri"/>
-          <w:color w:val="000000"/>
-        </w:rPr>
-        <w:t>4</w:t>
-      </w:r>
-      <w:r>
-        <w:rPr>
-          <w:rFonts w:ascii="Calibri" w:hAnsi="Calibri" w:cs="Calibri"/>
-          <w:color w:val="000000"/>
-        </w:rPr>
-        <w:t xml:space="preserve"> in the primary review.</w:t>
+        <w:t>See response to comment no. 4 in the primary review.</w:t>
       </w:r>
     </w:p>
     <w:p>
@@ -3352,21 +3762,7 @@
           <w:rFonts w:ascii="Calibri" w:hAnsi="Calibri" w:cs="Calibri"/>
           <w:color w:val="000000"/>
         </w:rPr>
-        <w:t xml:space="preserve">See response to comment no. </w:t>
-      </w:r>
-      <w:r>
-        <w:rPr>
-          <w:rFonts w:ascii="Calibri" w:hAnsi="Calibri" w:cs="Calibri"/>
-          <w:color w:val="000000"/>
-        </w:rPr>
-        <w:t>5</w:t>
-      </w:r>
-      <w:r>
-        <w:rPr>
-          <w:rFonts w:ascii="Calibri" w:hAnsi="Calibri" w:cs="Calibri"/>
-          <w:color w:val="000000"/>
-        </w:rPr>
-        <w:t xml:space="preserve"> in the primary review.</w:t>
+        <w:t>See response to comment no. 5 in the primary review.</w:t>
       </w:r>
     </w:p>
     <w:p>
@@ -3415,17 +3811,7 @@
           <w:szCs w:val="20"/>
         </w:rPr>
         <w:br/>
-        <w:t xml:space="preserve">find timing measurements for the individual steps of the pipeline. It would </w:t>
-      </w:r>
-      <w:r>
-        <w:rPr>
-          <w:rFonts w:ascii="Consolas" w:hAnsi="Consolas" w:cs="Consolas"/>
-          <w:i/>
-          <w:sz w:val="20"/>
-          <w:szCs w:val="20"/>
-        </w:rPr>
-        <w:lastRenderedPageBreak/>
-        <w:t>also</w:t>
+        <w:t>find timing measurements for the individual steps of the pipeline. It would also</w:t>
       </w:r>
       <w:r>
         <w:rPr>
@@ -3511,21 +3897,7 @@
           <w:rFonts w:ascii="Calibri" w:hAnsi="Calibri" w:cs="Calibri"/>
           <w:color w:val="000000"/>
         </w:rPr>
-        <w:t xml:space="preserve">See response to comment no. </w:t>
-      </w:r>
-      <w:r>
-        <w:rPr>
-          <w:rFonts w:ascii="Calibri" w:hAnsi="Calibri" w:cs="Calibri"/>
-          <w:color w:val="000000"/>
-        </w:rPr>
-        <w:t>6</w:t>
-      </w:r>
-      <w:r>
-        <w:rPr>
-          <w:rFonts w:ascii="Calibri" w:hAnsi="Calibri" w:cs="Calibri"/>
-          <w:color w:val="000000"/>
-        </w:rPr>
-        <w:t xml:space="preserve"> in the primary review.</w:t>
+        <w:t>See response to comment no. 6 in the primary review.</w:t>
       </w:r>
     </w:p>
     <w:p>
@@ -3634,7 +4006,27 @@
           <w:sz w:val="20"/>
           <w:szCs w:val="20"/>
         </w:rPr>
-        <w:t>objects. Haidacher and Bruckner (Volume Analysis Using Multimodal Surface</w:t>
+        <w:t xml:space="preserve">objects. </w:t>
+      </w:r>
+      <w:proofErr w:type="spellStart"/>
+      <w:r>
+        <w:rPr>
+          <w:rFonts w:ascii="Consolas" w:hAnsi="Consolas" w:cs="Consolas"/>
+          <w:i/>
+          <w:sz w:val="20"/>
+          <w:szCs w:val="20"/>
+        </w:rPr>
+        <w:t>Haidacher</w:t>
+      </w:r>
+      <w:proofErr w:type="spellEnd"/>
+      <w:r>
+        <w:rPr>
+          <w:rFonts w:ascii="Consolas" w:hAnsi="Consolas" w:cs="Consolas"/>
+          <w:i/>
+          <w:sz w:val="20"/>
+          <w:szCs w:val="20"/>
+        </w:rPr>
+        <w:t xml:space="preserve"> and Bruckner (Volume Analysis Using Multimodal Surface</w:t>
       </w:r>
       <w:r>
         <w:rPr>
@@ -3652,7 +4044,27 @@
           <w:sz w:val="20"/>
           <w:szCs w:val="20"/>
         </w:rPr>
-        <w:t>Similarity), for example, uses a similarity map to compare isosurfaces (computed</w:t>
+        <w:t xml:space="preserve">Similarity), for example, uses a similarity map to compare </w:t>
+      </w:r>
+      <w:proofErr w:type="spellStart"/>
+      <w:r>
+        <w:rPr>
+          <w:rFonts w:ascii="Consolas" w:hAnsi="Consolas" w:cs="Consolas"/>
+          <w:i/>
+          <w:sz w:val="20"/>
+          <w:szCs w:val="20"/>
+        </w:rPr>
+        <w:t>isosurfaces</w:t>
+      </w:r>
+      <w:proofErr w:type="spellEnd"/>
+      <w:r>
+        <w:rPr>
+          <w:rFonts w:ascii="Consolas" w:hAnsi="Consolas" w:cs="Consolas"/>
+          <w:i/>
+          <w:sz w:val="20"/>
+          <w:szCs w:val="20"/>
+        </w:rPr>
+        <w:t xml:space="preserve"> (computed</w:t>
       </w:r>
       <w:r>
         <w:rPr>
@@ -3670,7 +4082,27 @@
           <w:sz w:val="20"/>
           <w:szCs w:val="20"/>
         </w:rPr>
-        <w:t>with different iso-values).</w:t>
+        <w:t xml:space="preserve">with different </w:t>
+      </w:r>
+      <w:proofErr w:type="spellStart"/>
+      <w:r>
+        <w:rPr>
+          <w:rFonts w:ascii="Consolas" w:hAnsi="Consolas" w:cs="Consolas"/>
+          <w:i/>
+          <w:sz w:val="20"/>
+          <w:szCs w:val="20"/>
+        </w:rPr>
+        <w:t>iso</w:t>
+      </w:r>
+      <w:proofErr w:type="spellEnd"/>
+      <w:r>
+        <w:rPr>
+          <w:rFonts w:ascii="Consolas" w:hAnsi="Consolas" w:cs="Consolas"/>
+          <w:i/>
+          <w:sz w:val="20"/>
+          <w:szCs w:val="20"/>
+        </w:rPr>
+        <w:t>-values).</w:t>
       </w:r>
       <w:r>
         <w:rPr>
@@ -3704,7 +4136,27 @@
           <w:sz w:val="20"/>
           <w:szCs w:val="20"/>
         </w:rPr>
-        <w:t>Also, comparing isosurfaces on a cutting plane is commonly used, for example, in</w:t>
+        <w:t xml:space="preserve">Also, comparing </w:t>
+      </w:r>
+      <w:proofErr w:type="spellStart"/>
+      <w:r>
+        <w:rPr>
+          <w:rFonts w:ascii="Consolas" w:hAnsi="Consolas" w:cs="Consolas"/>
+          <w:i/>
+          <w:sz w:val="20"/>
+          <w:szCs w:val="20"/>
+        </w:rPr>
+        <w:t>isosurfaces</w:t>
+      </w:r>
+      <w:proofErr w:type="spellEnd"/>
+      <w:r>
+        <w:rPr>
+          <w:rFonts w:ascii="Consolas" w:hAnsi="Consolas" w:cs="Consolas"/>
+          <w:i/>
+          <w:sz w:val="20"/>
+          <w:szCs w:val="20"/>
+        </w:rPr>
+        <w:t xml:space="preserve"> on a cutting plane is commonly used, for example, in</w:t>
       </w:r>
       <w:r>
         <w:rPr>
@@ -3722,7 +4174,27 @@
           <w:sz w:val="20"/>
           <w:szCs w:val="20"/>
         </w:rPr>
-        <w:t>meteorology where so-called Spaghetti plots are used.  Demir et al. (Screen-space</w:t>
+        <w:t xml:space="preserve">meteorology where so-called Spaghetti plots are used.  </w:t>
+      </w:r>
+      <w:proofErr w:type="spellStart"/>
+      <w:r>
+        <w:rPr>
+          <w:rFonts w:ascii="Consolas" w:hAnsi="Consolas" w:cs="Consolas"/>
+          <w:i/>
+          <w:sz w:val="20"/>
+          <w:szCs w:val="20"/>
+        </w:rPr>
+        <w:t>Demir</w:t>
+      </w:r>
+      <w:proofErr w:type="spellEnd"/>
+      <w:r>
+        <w:rPr>
+          <w:rFonts w:ascii="Consolas" w:hAnsi="Consolas" w:cs="Consolas"/>
+          <w:i/>
+          <w:sz w:val="20"/>
+          <w:szCs w:val="20"/>
+        </w:rPr>
+        <w:t xml:space="preserve"> et al. (Screen-space</w:t>
       </w:r>
       <w:r>
         <w:rPr>
@@ -3740,7 +4212,27 @@
           <w:sz w:val="20"/>
           <w:szCs w:val="20"/>
         </w:rPr>
-        <w:t>Silhouettes for Visualizing Ensembles of 3D Isosurfaces), for example,</w:t>
+        <w:t xml:space="preserve">Silhouettes for Visualizing Ensembles of 3D </w:t>
+      </w:r>
+      <w:proofErr w:type="spellStart"/>
+      <w:r>
+        <w:rPr>
+          <w:rFonts w:ascii="Consolas" w:hAnsi="Consolas" w:cs="Consolas"/>
+          <w:i/>
+          <w:sz w:val="20"/>
+          <w:szCs w:val="20"/>
+        </w:rPr>
+        <w:t>Isosurfaces</w:t>
+      </w:r>
+      <w:proofErr w:type="spellEnd"/>
+      <w:r>
+        <w:rPr>
+          <w:rFonts w:ascii="Consolas" w:hAnsi="Consolas" w:cs="Consolas"/>
+          <w:i/>
+          <w:sz w:val="20"/>
+          <w:szCs w:val="20"/>
+        </w:rPr>
+        <w:t>), for example,</w:t>
       </w:r>
       <w:r>
         <w:rPr>
@@ -3786,21 +4278,7 @@
           <w:rFonts w:ascii="Calibri" w:hAnsi="Calibri" w:cs="Calibri"/>
           <w:color w:val="000000"/>
         </w:rPr>
-        <w:t xml:space="preserve">See response to comment no. </w:t>
-      </w:r>
-      <w:r>
-        <w:rPr>
-          <w:rFonts w:ascii="Calibri" w:hAnsi="Calibri" w:cs="Calibri"/>
-          <w:color w:val="000000"/>
-        </w:rPr>
-        <w:t>1</w:t>
-      </w:r>
-      <w:r>
-        <w:rPr>
-          <w:rFonts w:ascii="Calibri" w:hAnsi="Calibri" w:cs="Calibri"/>
-          <w:color w:val="000000"/>
-        </w:rPr>
-        <w:t xml:space="preserve"> in the primary review.</w:t>
+        <w:t>See response to comment no. 1 in the primary review.</w:t>
       </w:r>
     </w:p>
     <w:p>
@@ -3853,25 +4331,7 @@
           <w:sz w:val="20"/>
           <w:szCs w:val="20"/>
         </w:rPr>
-        <w:t>Minor</w:t>
-      </w:r>
-      <w:r>
-        <w:rPr>
-          <w:rFonts w:ascii="Consolas" w:hAnsi="Consolas" w:cs="Consolas"/>
-          <w:i/>
-          <w:sz w:val="20"/>
-          <w:szCs w:val="20"/>
-        </w:rPr>
-        <w:t xml:space="preserve"> </w:t>
-      </w:r>
-      <w:r>
-        <w:rPr>
-          <w:rFonts w:ascii="Consolas" w:hAnsi="Consolas" w:cs="Consolas"/>
-          <w:i/>
-          <w:sz w:val="20"/>
-          <w:szCs w:val="20"/>
-        </w:rPr>
-        <w:t>typos:</w:t>
+        <w:t>Minor typos:</w:t>
       </w:r>
     </w:p>
     <w:p>
@@ -4069,21 +4529,7 @@
           <w:rFonts w:ascii="Calibri" w:hAnsi="Calibri" w:cs="Calibri"/>
           <w:color w:val="000000"/>
         </w:rPr>
-        <w:t>See response to comment no. 1</w:t>
-      </w:r>
-      <w:r>
-        <w:rPr>
-          <w:rFonts w:ascii="Calibri" w:hAnsi="Calibri" w:cs="Calibri"/>
-          <w:color w:val="000000"/>
-        </w:rPr>
-        <w:t>3</w:t>
-      </w:r>
-      <w:r>
-        <w:rPr>
-          <w:rFonts w:ascii="Calibri" w:hAnsi="Calibri" w:cs="Calibri"/>
-          <w:color w:val="000000"/>
-        </w:rPr>
-        <w:t xml:space="preserve"> in the primary review.</w:t>
+        <w:t>See response to comment no. 13 in the primary review.</w:t>
       </w:r>
     </w:p>
     <w:p>
@@ -4107,8 +4553,8 @@
 </file>
 
 <file path=word/numbering.xml><?xml version="1.0" encoding="utf-8"?>
-<w:numbering xmlns:wpc="http://schemas.microsoft.com/office/word/2010/wordprocessingCanvas" xmlns:mc="http://schemas.openxmlformats.org/markup-compatibility/2006" xmlns:o="urn:schemas-microsoft-com:office:office" xmlns:r="http://schemas.openxmlformats.org/officeDocument/2006/relationships" xmlns:m="http://schemas.openxmlformats.org/officeDocument/2006/math" xmlns:v="urn:schemas-microsoft-com:vml" xmlns:wp14="http://schemas.microsoft.com/office/word/2010/wordprocessingDrawing" xmlns:wp="http://schemas.openxmlformats.org/drawingml/2006/wordprocessingDrawing" xmlns:w10="urn:schemas-microsoft-com:office:word" xmlns:w="http://schemas.openxmlformats.org/wordprocessingml/2006/main" xmlns:w14="http://schemas.microsoft.com/office/word/2010/wordml" xmlns:wpg="http://schemas.microsoft.com/office/word/2010/wordprocessingGroup" xmlns:wpi="http://schemas.microsoft.com/office/word/2010/wordprocessingInk" xmlns:wne="http://schemas.microsoft.com/office/word/2006/wordml" xmlns:wps="http://schemas.microsoft.com/office/word/2010/wordprocessingShape" mc:Ignorable="w14 wp14">
-  <w:abstractNum w:abstractNumId="0">
+<w:numbering xmlns:wpc="http://schemas.microsoft.com/office/word/2010/wordprocessingCanvas" xmlns:cx="http://schemas.microsoft.com/office/drawing/2014/chartex" xmlns:cx1="http://schemas.microsoft.com/office/drawing/2015/9/8/chartex" xmlns:cx2="http://schemas.microsoft.com/office/drawing/2015/10/21/chartex" xmlns:cx3="http://schemas.microsoft.com/office/drawing/2016/5/9/chartex" xmlns:cx4="http://schemas.microsoft.com/office/drawing/2016/5/10/chartex" xmlns:cx5="http://schemas.microsoft.com/office/drawing/2016/5/11/chartex" xmlns:mc="http://schemas.openxmlformats.org/markup-compatibility/2006" xmlns:o="urn:schemas-microsoft-com:office:office" xmlns:r="http://schemas.openxmlformats.org/officeDocument/2006/relationships" xmlns:m="http://schemas.openxmlformats.org/officeDocument/2006/math" xmlns:v="urn:schemas-microsoft-com:vml" xmlns:wp14="http://schemas.microsoft.com/office/word/2010/wordprocessingDrawing" xmlns:wp="http://schemas.openxmlformats.org/drawingml/2006/wordprocessingDrawing" xmlns:w10="urn:schemas-microsoft-com:office:word" xmlns:w="http://schemas.openxmlformats.org/wordprocessingml/2006/main" xmlns:w14="http://schemas.microsoft.com/office/word/2010/wordml" xmlns:w15="http://schemas.microsoft.com/office/word/2012/wordml" xmlns:w16se="http://schemas.microsoft.com/office/word/2015/wordml/symex" xmlns:wpg="http://schemas.microsoft.com/office/word/2010/wordprocessingGroup" xmlns:wpi="http://schemas.microsoft.com/office/word/2010/wordprocessingInk" xmlns:wne="http://schemas.microsoft.com/office/word/2006/wordml" xmlns:wps="http://schemas.microsoft.com/office/word/2010/wordprocessingShape" mc:Ignorable="w14 w15 w16se wp14">
+  <w:abstractNum w:abstractNumId="0" w15:restartNumberingAfterBreak="0">
     <w:nsid w:val="083E6A0E"/>
     <w:multiLevelType w:val="hybridMultilevel"/>
     <w:tmpl w:val="488449E0"/>
@@ -4194,7 +4640,7 @@
       </w:pPr>
     </w:lvl>
   </w:abstractNum>
-  <w:abstractNum w:abstractNumId="1">
+  <w:abstractNum w:abstractNumId="1" w15:restartNumberingAfterBreak="0">
     <w:nsid w:val="0F6F5637"/>
     <w:multiLevelType w:val="hybridMultilevel"/>
     <w:tmpl w:val="488449E0"/>
@@ -4280,7 +4726,7 @@
       </w:pPr>
     </w:lvl>
   </w:abstractNum>
-  <w:abstractNum w:abstractNumId="2">
+  <w:abstractNum w:abstractNumId="2" w15:restartNumberingAfterBreak="0">
     <w:nsid w:val="11AC13E9"/>
     <w:multiLevelType w:val="hybridMultilevel"/>
     <w:tmpl w:val="9294D214"/>
@@ -4369,7 +4815,7 @@
       </w:pPr>
     </w:lvl>
   </w:abstractNum>
-  <w:abstractNum w:abstractNumId="3">
+  <w:abstractNum w:abstractNumId="3" w15:restartNumberingAfterBreak="0">
     <w:nsid w:val="17624800"/>
     <w:multiLevelType w:val="hybridMultilevel"/>
     <w:tmpl w:val="488449E0"/>
@@ -4455,7 +4901,7 @@
       </w:pPr>
     </w:lvl>
   </w:abstractNum>
-  <w:abstractNum w:abstractNumId="4">
+  <w:abstractNum w:abstractNumId="4" w15:restartNumberingAfterBreak="0">
     <w:nsid w:val="178A37E6"/>
     <w:multiLevelType w:val="hybridMultilevel"/>
     <w:tmpl w:val="488449E0"/>
@@ -4541,7 +4987,7 @@
       </w:pPr>
     </w:lvl>
   </w:abstractNum>
-  <w:abstractNum w:abstractNumId="5">
+  <w:abstractNum w:abstractNumId="5" w15:restartNumberingAfterBreak="0">
     <w:nsid w:val="1CE64954"/>
     <w:multiLevelType w:val="hybridMultilevel"/>
     <w:tmpl w:val="133A19AA"/>
@@ -4627,7 +5073,7 @@
       </w:pPr>
     </w:lvl>
   </w:abstractNum>
-  <w:abstractNum w:abstractNumId="6">
+  <w:abstractNum w:abstractNumId="6" w15:restartNumberingAfterBreak="0">
     <w:nsid w:val="237E5376"/>
     <w:multiLevelType w:val="hybridMultilevel"/>
     <w:tmpl w:val="488449E0"/>
@@ -4713,7 +5159,7 @@
       </w:pPr>
     </w:lvl>
   </w:abstractNum>
-  <w:abstractNum w:abstractNumId="7">
+  <w:abstractNum w:abstractNumId="7" w15:restartNumberingAfterBreak="0">
     <w:nsid w:val="64CD6425"/>
     <w:multiLevelType w:val="hybridMultilevel"/>
     <w:tmpl w:val="488449E0"/>
@@ -4799,7 +5245,7 @@
       </w:pPr>
     </w:lvl>
   </w:abstractNum>
-  <w:abstractNum w:abstractNumId="8">
+  <w:abstractNum w:abstractNumId="8" w15:restartNumberingAfterBreak="0">
     <w:nsid w:val="658C7DFC"/>
     <w:multiLevelType w:val="hybridMultilevel"/>
     <w:tmpl w:val="488449E0"/>
@@ -4885,7 +5331,7 @@
       </w:pPr>
     </w:lvl>
   </w:abstractNum>
-  <w:abstractNum w:abstractNumId="9">
+  <w:abstractNum w:abstractNumId="9" w15:restartNumberingAfterBreak="0">
     <w:nsid w:val="685C625B"/>
     <w:multiLevelType w:val="hybridMultilevel"/>
     <w:tmpl w:val="7812DC4C"/>
@@ -5038,7 +5484,7 @@
 </file>
 
 <file path=word/styles.xml><?xml version="1.0" encoding="utf-8"?>
-<w:styles xmlns:mc="http://schemas.openxmlformats.org/markup-compatibility/2006" xmlns:r="http://schemas.openxmlformats.org/officeDocument/2006/relationships" xmlns:w="http://schemas.openxmlformats.org/wordprocessingml/2006/main" xmlns:w14="http://schemas.microsoft.com/office/word/2010/wordml" mc:Ignorable="w14">
+<w:styles xmlns:mc="http://schemas.openxmlformats.org/markup-compatibility/2006" xmlns:r="http://schemas.openxmlformats.org/officeDocument/2006/relationships" xmlns:w="http://schemas.openxmlformats.org/wordprocessingml/2006/main" xmlns:w14="http://schemas.microsoft.com/office/word/2010/wordml" xmlns:w15="http://schemas.microsoft.com/office/word/2012/wordml" xmlns:w16se="http://schemas.microsoft.com/office/word/2015/wordml/symex" mc:Ignorable="w14 w15 w16se">
   <w:docDefaults>
     <w:rPrDefault>
       <w:rPr>
@@ -5054,144 +5500,381 @@
       </w:pPr>
     </w:pPrDefault>
   </w:docDefaults>
-  <w:latentStyles w:defLockedState="0" w:defUIPriority="99" w:defSemiHidden="1" w:defUnhideWhenUsed="1" w:defQFormat="0" w:count="267">
-    <w:lsdException w:name="Normal" w:semiHidden="0" w:uiPriority="0" w:unhideWhenUsed="0" w:qFormat="1"/>
-    <w:lsdException w:name="heading 1" w:semiHidden="0" w:uiPriority="9" w:unhideWhenUsed="0" w:qFormat="1"/>
-    <w:lsdException w:name="heading 2" w:uiPriority="9" w:qFormat="1"/>
-    <w:lsdException w:name="heading 3" w:uiPriority="9" w:qFormat="1"/>
-    <w:lsdException w:name="heading 4" w:uiPriority="9" w:qFormat="1"/>
-    <w:lsdException w:name="heading 5" w:uiPriority="9" w:qFormat="1"/>
-    <w:lsdException w:name="heading 6" w:uiPriority="9" w:qFormat="1"/>
-    <w:lsdException w:name="heading 7" w:uiPriority="9" w:qFormat="1"/>
-    <w:lsdException w:name="heading 8" w:uiPriority="9" w:qFormat="1"/>
-    <w:lsdException w:name="heading 9" w:uiPriority="9" w:qFormat="1"/>
-    <w:lsdException w:name="toc 1" w:uiPriority="39"/>
-    <w:lsdException w:name="toc 2" w:uiPriority="39"/>
-    <w:lsdException w:name="toc 3" w:uiPriority="39"/>
-    <w:lsdException w:name="toc 4" w:uiPriority="39"/>
-    <w:lsdException w:name="toc 5" w:uiPriority="39"/>
-    <w:lsdException w:name="toc 6" w:uiPriority="39"/>
-    <w:lsdException w:name="toc 7" w:uiPriority="39"/>
-    <w:lsdException w:name="toc 8" w:uiPriority="39"/>
-    <w:lsdException w:name="toc 9" w:uiPriority="39"/>
-    <w:lsdException w:name="caption" w:uiPriority="35" w:qFormat="1"/>
-    <w:lsdException w:name="Title" w:semiHidden="0" w:uiPriority="10" w:unhideWhenUsed="0" w:qFormat="1"/>
-    <w:lsdException w:name="Default Paragraph Font" w:uiPriority="1"/>
-    <w:lsdException w:name="Subtitle" w:semiHidden="0" w:uiPriority="11" w:unhideWhenUsed="0" w:qFormat="1"/>
-    <w:lsdException w:name="Strong" w:semiHidden="0" w:uiPriority="22" w:unhideWhenUsed="0" w:qFormat="1"/>
-    <w:lsdException w:name="Emphasis" w:semiHidden="0" w:uiPriority="20" w:unhideWhenUsed="0" w:qFormat="1"/>
-    <w:lsdException w:name="Table Grid" w:semiHidden="0" w:uiPriority="39" w:unhideWhenUsed="0"/>
-    <w:lsdException w:name="Placeholder Text" w:unhideWhenUsed="0"/>
-    <w:lsdException w:name="No Spacing" w:semiHidden="0" w:uiPriority="1" w:unhideWhenUsed="0" w:qFormat="1"/>
-    <w:lsdException w:name="Light Shading" w:semiHidden="0" w:uiPriority="60" w:unhideWhenUsed="0"/>
-    <w:lsdException w:name="Light List" w:semiHidden="0" w:uiPriority="61" w:unhideWhenUsed="0"/>
-    <w:lsdException w:name="Light Grid" w:semiHidden="0" w:uiPriority="62" w:unhideWhenUsed="0"/>
-    <w:lsdException w:name="Medium Shading 1" w:semiHidden="0" w:uiPriority="63" w:unhideWhenUsed="0"/>
-    <w:lsdException w:name="Medium Shading 2" w:semiHidden="0" w:uiPriority="64" w:unhideWhenUsed="0"/>
-    <w:lsdException w:name="Medium List 1" w:semiHidden="0" w:uiPriority="65" w:unhideWhenUsed="0"/>
-    <w:lsdException w:name="Medium List 2" w:semiHidden="0" w:uiPriority="66" w:unhideWhenUsed="0"/>
-    <w:lsdException w:name="Medium Grid 1" w:semiHidden="0" w:uiPriority="67" w:unhideWhenUsed="0"/>
-    <w:lsdException w:name="Medium Grid 2" w:semiHidden="0" w:uiPriority="68" w:unhideWhenUsed="0"/>
-    <w:lsdException w:name="Medium Grid 3" w:semiHidden="0" w:uiPriority="69" w:unhideWhenUsed="0"/>
-    <w:lsdException w:name="Dark List" w:semiHidden="0" w:uiPriority="70" w:unhideWhenUsed="0"/>
-    <w:lsdException w:name="Colorful Shading" w:semiHidden="0" w:uiPriority="71" w:unhideWhenUsed="0"/>
-    <w:lsdException w:name="Colorful List" w:semiHidden="0" w:uiPriority="72" w:unhideWhenUsed="0"/>
-    <w:lsdException w:name="Colorful Grid" w:semiHidden="0" w:uiPriority="73" w:unhideWhenUsed="0"/>
-    <w:lsdException w:name="Light Shading Accent 1" w:semiHidden="0" w:uiPriority="60" w:unhideWhenUsed="0"/>
-    <w:lsdException w:name="Light List Accent 1" w:semiHidden="0" w:uiPriority="61" w:unhideWhenUsed="0"/>
-    <w:lsdException w:name="Light Grid Accent 1" w:semiHidden="0" w:uiPriority="62" w:unhideWhenUsed="0"/>
-    <w:lsdException w:name="Medium Shading 1 Accent 1" w:semiHidden="0" w:uiPriority="63" w:unhideWhenUsed="0"/>
-    <w:lsdException w:name="Medium Shading 2 Accent 1" w:semiHidden="0" w:uiPriority="64" w:unhideWhenUsed="0"/>
-    <w:lsdException w:name="Medium List 1 Accent 1" w:semiHidden="0" w:uiPriority="65" w:unhideWhenUsed="0"/>
-    <w:lsdException w:name="Revision" w:unhideWhenUsed="0"/>
-    <w:lsdException w:name="List Paragraph" w:semiHidden="0" w:uiPriority="34" w:unhideWhenUsed="0" w:qFormat="1"/>
-    <w:lsdException w:name="Quote" w:semiHidden="0" w:uiPriority="29" w:unhideWhenUsed="0" w:qFormat="1"/>
-    <w:lsdException w:name="Intense Quote" w:semiHidden="0" w:uiPriority="30" w:unhideWhenUsed="0" w:qFormat="1"/>
-    <w:lsdException w:name="Medium List 2 Accent 1" w:semiHidden="0" w:uiPriority="66" w:unhideWhenUsed="0"/>
-    <w:lsdException w:name="Medium Grid 1 Accent 1" w:semiHidden="0" w:uiPriority="67" w:unhideWhenUsed="0"/>
-    <w:lsdException w:name="Medium Grid 2 Accent 1" w:semiHidden="0" w:uiPriority="68" w:unhideWhenUsed="0"/>
-    <w:lsdException w:name="Medium Grid 3 Accent 1" w:semiHidden="0" w:uiPriority="69" w:unhideWhenUsed="0"/>
-    <w:lsdException w:name="Dark List Accent 1" w:semiHidden="0" w:uiPriority="70" w:unhideWhenUsed="0"/>
-    <w:lsdException w:name="Colorful Shading Accent 1" w:semiHidden="0" w:uiPriority="71" w:unhideWhenUsed="0"/>
-    <w:lsdException w:name="Colorful List Accent 1" w:semiHidden="0" w:uiPriority="72" w:unhideWhenUsed="0"/>
-    <w:lsdException w:name="Colorful Grid Accent 1" w:semiHidden="0" w:uiPriority="73" w:unhideWhenUsed="0"/>
-    <w:lsdException w:name="Light Shading Accent 2" w:semiHidden="0" w:uiPriority="60" w:unhideWhenUsed="0"/>
-    <w:lsdException w:name="Light List Accent 2" w:semiHidden="0" w:uiPriority="61" w:unhideWhenUsed="0"/>
-    <w:lsdException w:name="Light Grid Accent 2" w:semiHidden="0" w:uiPriority="62" w:unhideWhenUsed="0"/>
-    <w:lsdException w:name="Medium Shading 1 Accent 2" w:semiHidden="0" w:uiPriority="63" w:unhideWhenUsed="0"/>
-    <w:lsdException w:name="Medium Shading 2 Accent 2" w:semiHidden="0" w:uiPriority="64" w:unhideWhenUsed="0"/>
-    <w:lsdException w:name="Medium List 1 Accent 2" w:semiHidden="0" w:uiPriority="65" w:unhideWhenUsed="0"/>
-    <w:lsdException w:name="Medium List 2 Accent 2" w:semiHidden="0" w:uiPriority="66" w:unhideWhenUsed="0"/>
-    <w:lsdException w:name="Medium Grid 1 Accent 2" w:semiHidden="0" w:uiPriority="67" w:unhideWhenUsed="0"/>
-    <w:lsdException w:name="Medium Grid 2 Accent 2" w:semiHidden="0" w:uiPriority="68" w:unhideWhenUsed="0"/>
-    <w:lsdException w:name="Medium Grid 3 Accent 2" w:semiHidden="0" w:uiPriority="69" w:unhideWhenUsed="0"/>
-    <w:lsdException w:name="Dark List Accent 2" w:semiHidden="0" w:uiPriority="70" w:unhideWhenUsed="0"/>
-    <w:lsdException w:name="Colorful Shading Accent 2" w:semiHidden="0" w:uiPriority="71" w:unhideWhenUsed="0"/>
-    <w:lsdException w:name="Colorful List Accent 2" w:semiHidden="0" w:uiPriority="72" w:unhideWhenUsed="0"/>
-    <w:lsdException w:name="Colorful Grid Accent 2" w:semiHidden="0" w:uiPriority="73" w:unhideWhenUsed="0"/>
-    <w:lsdException w:name="Light Shading Accent 3" w:semiHidden="0" w:uiPriority="60" w:unhideWhenUsed="0"/>
-    <w:lsdException w:name="Light List Accent 3" w:semiHidden="0" w:uiPriority="61" w:unhideWhenUsed="0"/>
-    <w:lsdException w:name="Light Grid Accent 3" w:semiHidden="0" w:uiPriority="62" w:unhideWhenUsed="0"/>
-    <w:lsdException w:name="Medium Shading 1 Accent 3" w:semiHidden="0" w:uiPriority="63" w:unhideWhenUsed="0"/>
-    <w:lsdException w:name="Medium Shading 2 Accent 3" w:semiHidden="0" w:uiPriority="64" w:unhideWhenUsed="0"/>
-    <w:lsdException w:name="Medium List 1 Accent 3" w:semiHidden="0" w:uiPriority="65" w:unhideWhenUsed="0"/>
-    <w:lsdException w:name="Medium List 2 Accent 3" w:semiHidden="0" w:uiPriority="66" w:unhideWhenUsed="0"/>
-    <w:lsdException w:name="Medium Grid 1 Accent 3" w:semiHidden="0" w:uiPriority="67" w:unhideWhenUsed="0"/>
-    <w:lsdException w:name="Medium Grid 2 Accent 3" w:semiHidden="0" w:uiPriority="68" w:unhideWhenUsed="0"/>
-    <w:lsdException w:name="Medium Grid 3 Accent 3" w:semiHidden="0" w:uiPriority="69" w:unhideWhenUsed="0"/>
-    <w:lsdException w:name="Dark List Accent 3" w:semiHidden="0" w:uiPriority="70" w:unhideWhenUsed="0"/>
-    <w:lsdException w:name="Colorful Shading Accent 3" w:semiHidden="0" w:uiPriority="71" w:unhideWhenUsed="0"/>
-    <w:lsdException w:name="Colorful List Accent 3" w:semiHidden="0" w:uiPriority="72" w:unhideWhenUsed="0"/>
-    <w:lsdException w:name="Colorful Grid Accent 3" w:semiHidden="0" w:uiPriority="73" w:unhideWhenUsed="0"/>
-    <w:lsdException w:name="Light Shading Accent 4" w:semiHidden="0" w:uiPriority="60" w:unhideWhenUsed="0"/>
-    <w:lsdException w:name="Light List Accent 4" w:semiHidden="0" w:uiPriority="61" w:unhideWhenUsed="0"/>
-    <w:lsdException w:name="Light Grid Accent 4" w:semiHidden="0" w:uiPriority="62" w:unhideWhenUsed="0"/>
-    <w:lsdException w:name="Medium Shading 1 Accent 4" w:semiHidden="0" w:uiPriority="63" w:unhideWhenUsed="0"/>
-    <w:lsdException w:name="Medium Shading 2 Accent 4" w:semiHidden="0" w:uiPriority="64" w:unhideWhenUsed="0"/>
-    <w:lsdException w:name="Medium List 1 Accent 4" w:semiHidden="0" w:uiPriority="65" w:unhideWhenUsed="0"/>
-    <w:lsdException w:name="Medium List 2 Accent 4" w:semiHidden="0" w:uiPriority="66" w:unhideWhenUsed="0"/>
-    <w:lsdException w:name="Medium Grid 1 Accent 4" w:semiHidden="0" w:uiPriority="67" w:unhideWhenUsed="0"/>
-    <w:lsdException w:name="Medium Grid 2 Accent 4" w:semiHidden="0" w:uiPriority="68" w:unhideWhenUsed="0"/>
-    <w:lsdException w:name="Medium Grid 3 Accent 4" w:semiHidden="0" w:uiPriority="69" w:unhideWhenUsed="0"/>
-    <w:lsdException w:name="Dark List Accent 4" w:semiHidden="0" w:uiPriority="70" w:unhideWhenUsed="0"/>
-    <w:lsdException w:name="Colorful Shading Accent 4" w:semiHidden="0" w:uiPriority="71" w:unhideWhenUsed="0"/>
-    <w:lsdException w:name="Colorful List Accent 4" w:semiHidden="0" w:uiPriority="72" w:unhideWhenUsed="0"/>
-    <w:lsdException w:name="Colorful Grid Accent 4" w:semiHidden="0" w:uiPriority="73" w:unhideWhenUsed="0"/>
-    <w:lsdException w:name="Light Shading Accent 5" w:semiHidden="0" w:uiPriority="60" w:unhideWhenUsed="0"/>
-    <w:lsdException w:name="Light List Accent 5" w:semiHidden="0" w:uiPriority="61" w:unhideWhenUsed="0"/>
-    <w:lsdException w:name="Light Grid Accent 5" w:semiHidden="0" w:uiPriority="62" w:unhideWhenUsed="0"/>
-    <w:lsdException w:name="Medium Shading 1 Accent 5" w:semiHidden="0" w:uiPriority="63" w:unhideWhenUsed="0"/>
-    <w:lsdException w:name="Medium Shading 2 Accent 5" w:semiHidden="0" w:uiPriority="64" w:unhideWhenUsed="0"/>
-    <w:lsdException w:name="Medium List 1 Accent 5" w:semiHidden="0" w:uiPriority="65" w:unhideWhenUsed="0"/>
-    <w:lsdException w:name="Medium List 2 Accent 5" w:semiHidden="0" w:uiPriority="66" w:unhideWhenUsed="0"/>
-    <w:lsdException w:name="Medium Grid 1 Accent 5" w:semiHidden="0" w:uiPriority="67" w:unhideWhenUsed="0"/>
-    <w:lsdException w:name="Medium Grid 2 Accent 5" w:semiHidden="0" w:uiPriority="68" w:unhideWhenUsed="0"/>
-    <w:lsdException w:name="Medium Grid 3 Accent 5" w:semiHidden="0" w:uiPriority="69" w:unhideWhenUsed="0"/>
-    <w:lsdException w:name="Dark List Accent 5" w:semiHidden="0" w:uiPriority="70" w:unhideWhenUsed="0"/>
-    <w:lsdException w:name="Colorful Shading Accent 5" w:semiHidden="0" w:uiPriority="71" w:unhideWhenUsed="0"/>
-    <w:lsdException w:name="Colorful List Accent 5" w:semiHidden="0" w:uiPriority="72" w:unhideWhenUsed="0"/>
-    <w:lsdException w:name="Colorful Grid Accent 5" w:semiHidden="0" w:uiPriority="73" w:unhideWhenUsed="0"/>
-    <w:lsdException w:name="Light Shading Accent 6" w:semiHidden="0" w:uiPriority="60" w:unhideWhenUsed="0"/>
-    <w:lsdException w:name="Light List Accent 6" w:semiHidden="0" w:uiPriority="61" w:unhideWhenUsed="0"/>
-    <w:lsdException w:name="Light Grid Accent 6" w:semiHidden="0" w:uiPriority="62" w:unhideWhenUsed="0"/>
-    <w:lsdException w:name="Medium Shading 1 Accent 6" w:semiHidden="0" w:uiPriority="63" w:unhideWhenUsed="0"/>
-    <w:lsdException w:name="Medium Shading 2 Accent 6" w:semiHidden="0" w:uiPriority="64" w:unhideWhenUsed="0"/>
-    <w:lsdException w:name="Medium List 1 Accent 6" w:semiHidden="0" w:uiPriority="65" w:unhideWhenUsed="0"/>
-    <w:lsdException w:name="Medium List 2 Accent 6" w:semiHidden="0" w:uiPriority="66" w:unhideWhenUsed="0"/>
-    <w:lsdException w:name="Medium Grid 1 Accent 6" w:semiHidden="0" w:uiPriority="67" w:unhideWhenUsed="0"/>
-    <w:lsdException w:name="Medium Grid 2 Accent 6" w:semiHidden="0" w:uiPriority="68" w:unhideWhenUsed="0"/>
-    <w:lsdException w:name="Medium Grid 3 Accent 6" w:semiHidden="0" w:uiPriority="69" w:unhideWhenUsed="0"/>
-    <w:lsdException w:name="Dark List Accent 6" w:semiHidden="0" w:uiPriority="70" w:unhideWhenUsed="0"/>
-    <w:lsdException w:name="Colorful Shading Accent 6" w:semiHidden="0" w:uiPriority="71" w:unhideWhenUsed="0"/>
-    <w:lsdException w:name="Colorful List Accent 6" w:semiHidden="0" w:uiPriority="72" w:unhideWhenUsed="0"/>
-    <w:lsdException w:name="Colorful Grid Accent 6" w:semiHidden="0" w:uiPriority="73" w:unhideWhenUsed="0"/>
-    <w:lsdException w:name="Subtle Emphasis" w:semiHidden="0" w:uiPriority="19" w:unhideWhenUsed="0" w:qFormat="1"/>
-    <w:lsdException w:name="Intense Emphasis" w:semiHidden="0" w:uiPriority="21" w:unhideWhenUsed="0" w:qFormat="1"/>
-    <w:lsdException w:name="Subtle Reference" w:semiHidden="0" w:uiPriority="31" w:unhideWhenUsed="0" w:qFormat="1"/>
-    <w:lsdException w:name="Intense Reference" w:semiHidden="0" w:uiPriority="32" w:unhideWhenUsed="0" w:qFormat="1"/>
-    <w:lsdException w:name="Book Title" w:semiHidden="0" w:uiPriority="33" w:unhideWhenUsed="0" w:qFormat="1"/>
-    <w:lsdException w:name="Bibliography" w:uiPriority="37"/>
-    <w:lsdException w:name="TOC Heading" w:uiPriority="39" w:qFormat="1"/>
+  <w:latentStyles w:defLockedState="0" w:defUIPriority="99" w:defSemiHidden="0" w:defUnhideWhenUsed="0" w:defQFormat="0" w:count="374">
+    <w:lsdException w:name="Normal" w:uiPriority="0" w:qFormat="1"/>
+    <w:lsdException w:name="heading 1" w:uiPriority="9" w:qFormat="1"/>
+    <w:lsdException w:name="heading 2" w:semiHidden="1" w:uiPriority="9" w:unhideWhenUsed="1" w:qFormat="1"/>
+    <w:lsdException w:name="heading 3" w:semiHidden="1" w:uiPriority="9" w:unhideWhenUsed="1" w:qFormat="1"/>
+    <w:lsdException w:name="heading 4" w:semiHidden="1" w:uiPriority="9" w:unhideWhenUsed="1" w:qFormat="1"/>
+    <w:lsdException w:name="heading 5" w:semiHidden="1" w:uiPriority="9" w:unhideWhenUsed="1" w:qFormat="1"/>
+    <w:lsdException w:name="heading 6" w:semiHidden="1" w:uiPriority="9" w:unhideWhenUsed="1" w:qFormat="1"/>
+    <w:lsdException w:name="heading 7" w:semiHidden="1" w:uiPriority="9" w:unhideWhenUsed="1" w:qFormat="1"/>
+    <w:lsdException w:name="heading 8" w:semiHidden="1" w:uiPriority="9" w:unhideWhenUsed="1" w:qFormat="1"/>
+    <w:lsdException w:name="heading 9" w:semiHidden="1" w:uiPriority="9" w:unhideWhenUsed="1" w:qFormat="1"/>
+    <w:lsdException w:name="index 1" w:semiHidden="1" w:unhideWhenUsed="1"/>
+    <w:lsdException w:name="index 2" w:semiHidden="1" w:unhideWhenUsed="1"/>
+    <w:lsdException w:name="index 3" w:semiHidden="1" w:unhideWhenUsed="1"/>
+    <w:lsdException w:name="index 4" w:semiHidden="1" w:unhideWhenUsed="1"/>
+    <w:lsdException w:name="index 5" w:semiHidden="1" w:unhideWhenUsed="1"/>
+    <w:lsdException w:name="index 6" w:semiHidden="1" w:unhideWhenUsed="1"/>
+    <w:lsdException w:name="index 7" w:semiHidden="1" w:unhideWhenUsed="1"/>
+    <w:lsdException w:name="index 8" w:semiHidden="1" w:unhideWhenUsed="1"/>
+    <w:lsdException w:name="index 9" w:semiHidden="1" w:unhideWhenUsed="1"/>
+    <w:lsdException w:name="toc 1" w:semiHidden="1" w:uiPriority="39" w:unhideWhenUsed="1"/>
+    <w:lsdException w:name="toc 2" w:semiHidden="1" w:uiPriority="39" w:unhideWhenUsed="1"/>
+    <w:lsdException w:name="toc 3" w:semiHidden="1" w:uiPriority="39" w:unhideWhenUsed="1"/>
+    <w:lsdException w:name="toc 4" w:semiHidden="1" w:uiPriority="39" w:unhideWhenUsed="1"/>
+    <w:lsdException w:name="toc 5" w:semiHidden="1" w:uiPriority="39" w:unhideWhenUsed="1"/>
+    <w:lsdException w:name="toc 6" w:semiHidden="1" w:uiPriority="39" w:unhideWhenUsed="1"/>
+    <w:lsdException w:name="toc 7" w:semiHidden="1" w:uiPriority="39" w:unhideWhenUsed="1"/>
+    <w:lsdException w:name="toc 8" w:semiHidden="1" w:uiPriority="39" w:unhideWhenUsed="1"/>
+    <w:lsdException w:name="toc 9" w:semiHidden="1" w:uiPriority="39" w:unhideWhenUsed="1"/>
+    <w:lsdException w:name="Normal Indent" w:semiHidden="1" w:unhideWhenUsed="1"/>
+    <w:lsdException w:name="footnote text" w:semiHidden="1" w:unhideWhenUsed="1"/>
+    <w:lsdException w:name="annotation text" w:semiHidden="1" w:unhideWhenUsed="1"/>
+    <w:lsdException w:name="header" w:semiHidden="1" w:unhideWhenUsed="1"/>
+    <w:lsdException w:name="footer" w:semiHidden="1" w:unhideWhenUsed="1"/>
+    <w:lsdException w:name="index heading" w:semiHidden="1" w:unhideWhenUsed="1"/>
+    <w:lsdException w:name="caption" w:semiHidden="1" w:uiPriority="35" w:unhideWhenUsed="1" w:qFormat="1"/>
+    <w:lsdException w:name="table of figures" w:semiHidden="1" w:unhideWhenUsed="1"/>
+    <w:lsdException w:name="envelope address" w:semiHidden="1" w:unhideWhenUsed="1"/>
+    <w:lsdException w:name="envelope return" w:semiHidden="1" w:unhideWhenUsed="1"/>
+    <w:lsdException w:name="footnote reference" w:semiHidden="1" w:unhideWhenUsed="1"/>
+    <w:lsdException w:name="annotation reference" w:semiHidden="1" w:unhideWhenUsed="1"/>
+    <w:lsdException w:name="line number" w:semiHidden="1" w:unhideWhenUsed="1"/>
+    <w:lsdException w:name="page number" w:semiHidden="1" w:unhideWhenUsed="1"/>
+    <w:lsdException w:name="endnote reference" w:semiHidden="1" w:unhideWhenUsed="1"/>
+    <w:lsdException w:name="endnote text" w:semiHidden="1" w:unhideWhenUsed="1"/>
+    <w:lsdException w:name="table of authorities" w:semiHidden="1" w:unhideWhenUsed="1"/>
+    <w:lsdException w:name="macro" w:semiHidden="1" w:unhideWhenUsed="1"/>
+    <w:lsdException w:name="toa heading" w:semiHidden="1" w:unhideWhenUsed="1"/>
+    <w:lsdException w:name="List" w:semiHidden="1" w:unhideWhenUsed="1"/>
+    <w:lsdException w:name="List Bullet" w:semiHidden="1" w:unhideWhenUsed="1"/>
+    <w:lsdException w:name="List Number" w:semiHidden="1" w:unhideWhenUsed="1"/>
+    <w:lsdException w:name="List 2" w:semiHidden="1" w:unhideWhenUsed="1"/>
+    <w:lsdException w:name="List 3" w:semiHidden="1" w:unhideWhenUsed="1"/>
+    <w:lsdException w:name="List 4" w:semiHidden="1" w:unhideWhenUsed="1"/>
+    <w:lsdException w:name="List 5" w:semiHidden="1" w:unhideWhenUsed="1"/>
+    <w:lsdException w:name="List Bullet 2" w:semiHidden="1" w:unhideWhenUsed="1"/>
+    <w:lsdException w:name="List Bullet 3" w:semiHidden="1" w:unhideWhenUsed="1"/>
+    <w:lsdException w:name="List Bullet 4" w:semiHidden="1" w:unhideWhenUsed="1"/>
+    <w:lsdException w:name="List Bullet 5" w:semiHidden="1" w:unhideWhenUsed="1"/>
+    <w:lsdException w:name="List Number 2" w:semiHidden="1" w:unhideWhenUsed="1"/>
+    <w:lsdException w:name="List Number 3" w:semiHidden="1" w:unhideWhenUsed="1"/>
+    <w:lsdException w:name="List Number 4" w:semiHidden="1" w:unhideWhenUsed="1"/>
+    <w:lsdException w:name="List Number 5" w:semiHidden="1" w:unhideWhenUsed="1"/>
+    <w:lsdException w:name="Title" w:uiPriority="10" w:qFormat="1"/>
+    <w:lsdException w:name="Closing" w:semiHidden="1" w:unhideWhenUsed="1"/>
+    <w:lsdException w:name="Signature" w:semiHidden="1" w:unhideWhenUsed="1"/>
+    <w:lsdException w:name="Default Paragraph Font" w:semiHidden="1" w:uiPriority="1" w:unhideWhenUsed="1"/>
+    <w:lsdException w:name="Body Text" w:semiHidden="1" w:unhideWhenUsed="1"/>
+    <w:lsdException w:name="Body Text Indent" w:semiHidden="1" w:unhideWhenUsed="1"/>
+    <w:lsdException w:name="List Continue" w:semiHidden="1" w:unhideWhenUsed="1"/>
+    <w:lsdException w:name="List Continue 2" w:semiHidden="1" w:unhideWhenUsed="1"/>
+    <w:lsdException w:name="List Continue 3" w:semiHidden="1" w:unhideWhenUsed="1"/>
+    <w:lsdException w:name="List Continue 4" w:semiHidden="1" w:unhideWhenUsed="1"/>
+    <w:lsdException w:name="List Continue 5" w:semiHidden="1" w:unhideWhenUsed="1"/>
+    <w:lsdException w:name="Message Header" w:semiHidden="1" w:unhideWhenUsed="1"/>
+    <w:lsdException w:name="Subtitle" w:uiPriority="11" w:qFormat="1"/>
+    <w:lsdException w:name="Salutation" w:semiHidden="1" w:unhideWhenUsed="1"/>
+    <w:lsdException w:name="Date" w:semiHidden="1" w:unhideWhenUsed="1"/>
+    <w:lsdException w:name="Body Text First Indent" w:semiHidden="1" w:unhideWhenUsed="1"/>
+    <w:lsdException w:name="Body Text First Indent 2" w:semiHidden="1" w:unhideWhenUsed="1"/>
+    <w:lsdException w:name="Note Heading" w:semiHidden="1" w:unhideWhenUsed="1"/>
+    <w:lsdException w:name="Body Text 2" w:semiHidden="1" w:unhideWhenUsed="1"/>
+    <w:lsdException w:name="Body Text 3" w:semiHidden="1" w:unhideWhenUsed="1"/>
+    <w:lsdException w:name="Body Text Indent 2" w:semiHidden="1" w:unhideWhenUsed="1"/>
+    <w:lsdException w:name="Body Text Indent 3" w:semiHidden="1" w:unhideWhenUsed="1"/>
+    <w:lsdException w:name="Block Text" w:semiHidden="1" w:unhideWhenUsed="1"/>
+    <w:lsdException w:name="Hyperlink" w:semiHidden="1" w:unhideWhenUsed="1"/>
+    <w:lsdException w:name="FollowedHyperlink" w:semiHidden="1" w:unhideWhenUsed="1"/>
+    <w:lsdException w:name="Strong" w:uiPriority="22" w:qFormat="1"/>
+    <w:lsdException w:name="Emphasis" w:uiPriority="20" w:qFormat="1"/>
+    <w:lsdException w:name="Document Map" w:semiHidden="1" w:unhideWhenUsed="1"/>
+    <w:lsdException w:name="Plain Text" w:semiHidden="1" w:unhideWhenUsed="1"/>
+    <w:lsdException w:name="E-mail Signature" w:semiHidden="1" w:unhideWhenUsed="1"/>
+    <w:lsdException w:name="HTML Top of Form" w:semiHidden="1" w:unhideWhenUsed="1"/>
+    <w:lsdException w:name="HTML Bottom of Form" w:semiHidden="1" w:unhideWhenUsed="1"/>
+    <w:lsdException w:name="Normal (Web)" w:semiHidden="1" w:unhideWhenUsed="1"/>
+    <w:lsdException w:name="HTML Acronym" w:semiHidden="1" w:unhideWhenUsed="1"/>
+    <w:lsdException w:name="HTML Address" w:semiHidden="1" w:unhideWhenUsed="1"/>
+    <w:lsdException w:name="HTML Cite" w:semiHidden="1" w:unhideWhenUsed="1"/>
+    <w:lsdException w:name="HTML Code" w:semiHidden="1" w:unhideWhenUsed="1"/>
+    <w:lsdException w:name="HTML Definition" w:semiHidden="1" w:unhideWhenUsed="1"/>
+    <w:lsdException w:name="HTML Keyboard" w:semiHidden="1" w:unhideWhenUsed="1"/>
+    <w:lsdException w:name="HTML Preformatted" w:semiHidden="1" w:unhideWhenUsed="1"/>
+    <w:lsdException w:name="HTML Sample" w:semiHidden="1" w:unhideWhenUsed="1"/>
+    <w:lsdException w:name="HTML Typewriter" w:semiHidden="1" w:unhideWhenUsed="1"/>
+    <w:lsdException w:name="HTML Variable" w:semiHidden="1" w:unhideWhenUsed="1"/>
+    <w:lsdException w:name="Normal Table" w:semiHidden="1" w:unhideWhenUsed="1"/>
+    <w:lsdException w:name="annotation subject" w:semiHidden="1" w:unhideWhenUsed="1"/>
+    <w:lsdException w:name="No List" w:semiHidden="1" w:unhideWhenUsed="1"/>
+    <w:lsdException w:name="Outline List 1" w:semiHidden="1" w:unhideWhenUsed="1"/>
+    <w:lsdException w:name="Outline List 2" w:semiHidden="1" w:unhideWhenUsed="1"/>
+    <w:lsdException w:name="Outline List 3" w:semiHidden="1" w:unhideWhenUsed="1"/>
+    <w:lsdException w:name="Table Simple 1" w:semiHidden="1" w:unhideWhenUsed="1"/>
+    <w:lsdException w:name="Table Simple 2" w:semiHidden="1" w:unhideWhenUsed="1"/>
+    <w:lsdException w:name="Table Simple 3" w:semiHidden="1" w:unhideWhenUsed="1"/>
+    <w:lsdException w:name="Table Classic 1" w:semiHidden="1" w:unhideWhenUsed="1"/>
+    <w:lsdException w:name="Table Classic 2" w:semiHidden="1" w:unhideWhenUsed="1"/>
+    <w:lsdException w:name="Table Classic 3" w:semiHidden="1" w:unhideWhenUsed="1"/>
+    <w:lsdException w:name="Table Classic 4" w:semiHidden="1" w:unhideWhenUsed="1"/>
+    <w:lsdException w:name="Table Colorful 1" w:semiHidden="1" w:unhideWhenUsed="1"/>
+    <w:lsdException w:name="Table Colorful 2" w:semiHidden="1" w:unhideWhenUsed="1"/>
+    <w:lsdException w:name="Table Colorful 3" w:semiHidden="1" w:unhideWhenUsed="1"/>
+    <w:lsdException w:name="Table Columns 1" w:semiHidden="1" w:unhideWhenUsed="1"/>
+    <w:lsdException w:name="Table Columns 2" w:semiHidden="1" w:unhideWhenUsed="1"/>
+    <w:lsdException w:name="Table Columns 3" w:semiHidden="1" w:unhideWhenUsed="1"/>
+    <w:lsdException w:name="Table Columns 4" w:semiHidden="1" w:unhideWhenUsed="1"/>
+    <w:lsdException w:name="Table Columns 5" w:semiHidden="1" w:unhideWhenUsed="1"/>
+    <w:lsdException w:name="Table Grid 1" w:semiHidden="1" w:unhideWhenUsed="1"/>
+    <w:lsdException w:name="Table Grid 2" w:semiHidden="1" w:unhideWhenUsed="1"/>
+    <w:lsdException w:name="Table Grid 3" w:semiHidden="1" w:unhideWhenUsed="1"/>
+    <w:lsdException w:name="Table Grid 4" w:semiHidden="1" w:unhideWhenUsed="1"/>
+    <w:lsdException w:name="Table Grid 5" w:semiHidden="1" w:unhideWhenUsed="1"/>
+    <w:lsdException w:name="Table Grid 6" w:semiHidden="1" w:unhideWhenUsed="1"/>
+    <w:lsdException w:name="Table Grid 7" w:semiHidden="1" w:unhideWhenUsed="1"/>
+    <w:lsdException w:name="Table Grid 8" w:semiHidden="1" w:unhideWhenUsed="1"/>
+    <w:lsdException w:name="Table List 1" w:semiHidden="1" w:unhideWhenUsed="1"/>
+    <w:lsdException w:name="Table List 2" w:semiHidden="1" w:unhideWhenUsed="1"/>
+    <w:lsdException w:name="Table List 3" w:semiHidden="1" w:unhideWhenUsed="1"/>
+    <w:lsdException w:name="Table List 4" w:semiHidden="1" w:unhideWhenUsed="1"/>
+    <w:lsdException w:name="Table List 5" w:semiHidden="1" w:unhideWhenUsed="1"/>
+    <w:lsdException w:name="Table List 6" w:semiHidden="1" w:unhideWhenUsed="1"/>
+    <w:lsdException w:name="Table List 7" w:semiHidden="1" w:unhideWhenUsed="1"/>
+    <w:lsdException w:name="Table List 8" w:semiHidden="1" w:unhideWhenUsed="1"/>
+    <w:lsdException w:name="Table 3D effects 1" w:semiHidden="1" w:unhideWhenUsed="1"/>
+    <w:lsdException w:name="Table 3D effects 2" w:semiHidden="1" w:unhideWhenUsed="1"/>
+    <w:lsdException w:name="Table 3D effects 3" w:semiHidden="1" w:unhideWhenUsed="1"/>
+    <w:lsdException w:name="Table Contemporary" w:semiHidden="1" w:unhideWhenUsed="1"/>
+    <w:lsdException w:name="Table Elegant" w:semiHidden="1" w:unhideWhenUsed="1"/>
+    <w:lsdException w:name="Table Professional" w:semiHidden="1" w:unhideWhenUsed="1"/>
+    <w:lsdException w:name="Table Subtle 1" w:semiHidden="1" w:unhideWhenUsed="1"/>
+    <w:lsdException w:name="Table Subtle 2" w:semiHidden="1" w:unhideWhenUsed="1"/>
+    <w:lsdException w:name="Table Web 1" w:semiHidden="1" w:unhideWhenUsed="1"/>
+    <w:lsdException w:name="Table Web 2" w:semiHidden="1" w:unhideWhenUsed="1"/>
+    <w:lsdException w:name="Table Web 3" w:semiHidden="1" w:unhideWhenUsed="1"/>
+    <w:lsdException w:name="Balloon Text" w:semiHidden="1" w:unhideWhenUsed="1"/>
+    <w:lsdException w:name="Table Grid" w:semiHidden="1" w:uiPriority="39" w:unhideWhenUsed="1"/>
+    <w:lsdException w:name="Table Theme" w:semiHidden="1" w:unhideWhenUsed="1"/>
+    <w:lsdException w:name="Placeholder Text" w:semiHidden="1"/>
+    <w:lsdException w:name="No Spacing" w:uiPriority="1" w:qFormat="1"/>
+    <w:lsdException w:name="Light Shading" w:uiPriority="60"/>
+    <w:lsdException w:name="Light List" w:uiPriority="61"/>
+    <w:lsdException w:name="Light Grid" w:uiPriority="62"/>
+    <w:lsdException w:name="Medium Shading 1" w:uiPriority="63"/>
+    <w:lsdException w:name="Medium Shading 2" w:uiPriority="64"/>
+    <w:lsdException w:name="Medium List 1" w:uiPriority="65"/>
+    <w:lsdException w:name="Medium List 2" w:uiPriority="66"/>
+    <w:lsdException w:name="Medium Grid 1" w:uiPriority="67"/>
+    <w:lsdException w:name="Medium Grid 2" w:uiPriority="68"/>
+    <w:lsdException w:name="Medium Grid 3" w:uiPriority="69"/>
+    <w:lsdException w:name="Dark List" w:uiPriority="70"/>
+    <w:lsdException w:name="Colorful Shading" w:uiPriority="71"/>
+    <w:lsdException w:name="Colorful List" w:uiPriority="72"/>
+    <w:lsdException w:name="Colorful Grid" w:uiPriority="73"/>
+    <w:lsdException w:name="Light Shading Accent 1" w:uiPriority="60"/>
+    <w:lsdException w:name="Light List Accent 1" w:uiPriority="61"/>
+    <w:lsdException w:name="Light Grid Accent 1" w:uiPriority="62"/>
+    <w:lsdException w:name="Medium Shading 1 Accent 1" w:uiPriority="63"/>
+    <w:lsdException w:name="Medium Shading 2 Accent 1" w:uiPriority="64"/>
+    <w:lsdException w:name="Medium List 1 Accent 1" w:uiPriority="65"/>
+    <w:lsdException w:name="Revision" w:semiHidden="1"/>
+    <w:lsdException w:name="List Paragraph" w:uiPriority="34" w:qFormat="1"/>
+    <w:lsdException w:name="Quote" w:uiPriority="29" w:qFormat="1"/>
+    <w:lsdException w:name="Intense Quote" w:uiPriority="30" w:qFormat="1"/>
+    <w:lsdException w:name="Medium List 2 Accent 1" w:uiPriority="66"/>
+    <w:lsdException w:name="Medium Grid 1 Accent 1" w:uiPriority="67"/>
+    <w:lsdException w:name="Medium Grid 2 Accent 1" w:uiPriority="68"/>
+    <w:lsdException w:name="Medium Grid 3 Accent 1" w:uiPriority="69"/>
+    <w:lsdException w:name="Dark List Accent 1" w:uiPriority="70"/>
+    <w:lsdException w:name="Colorful Shading Accent 1" w:uiPriority="71"/>
+    <w:lsdException w:name="Colorful List Accent 1" w:uiPriority="72"/>
+    <w:lsdException w:name="Colorful Grid Accent 1" w:uiPriority="73"/>
+    <w:lsdException w:name="Light Shading Accent 2" w:uiPriority="60"/>
+    <w:lsdException w:name="Light List Accent 2" w:uiPriority="61"/>
+    <w:lsdException w:name="Light Grid Accent 2" w:uiPriority="62"/>
+    <w:lsdException w:name="Medium Shading 1 Accent 2" w:uiPriority="63"/>
+    <w:lsdException w:name="Medium Shading 2 Accent 2" w:uiPriority="64"/>
+    <w:lsdException w:name="Medium List 1 Accent 2" w:uiPriority="65"/>
+    <w:lsdException w:name="Medium List 2 Accent 2" w:uiPriority="66"/>
+    <w:lsdException w:name="Medium Grid 1 Accent 2" w:uiPriority="67"/>
+    <w:lsdException w:name="Medium Grid 2 Accent 2" w:uiPriority="68"/>
+    <w:lsdException w:name="Medium Grid 3 Accent 2" w:uiPriority="69"/>
+    <w:lsdException w:name="Dark List Accent 2" w:uiPriority="70"/>
+    <w:lsdException w:name="Colorful Shading Accent 2" w:uiPriority="71"/>
+    <w:lsdException w:name="Colorful List Accent 2" w:uiPriority="72"/>
+    <w:lsdException w:name="Colorful Grid Accent 2" w:uiPriority="73"/>
+    <w:lsdException w:name="Light Shading Accent 3" w:uiPriority="60"/>
+    <w:lsdException w:name="Light List Accent 3" w:uiPriority="61"/>
+    <w:lsdException w:name="Light Grid Accent 3" w:uiPriority="62"/>
+    <w:lsdException w:name="Medium Shading 1 Accent 3" w:uiPriority="63"/>
+    <w:lsdException w:name="Medium Shading 2 Accent 3" w:uiPriority="64"/>
+    <w:lsdException w:name="Medium List 1 Accent 3" w:uiPriority="65"/>
+    <w:lsdException w:name="Medium List 2 Accent 3" w:uiPriority="66"/>
+    <w:lsdException w:name="Medium Grid 1 Accent 3" w:uiPriority="67"/>
+    <w:lsdException w:name="Medium Grid 2 Accent 3" w:uiPriority="68"/>
+    <w:lsdException w:name="Medium Grid 3 Accent 3" w:uiPriority="69"/>
+    <w:lsdException w:name="Dark List Accent 3" w:uiPriority="70"/>
+    <w:lsdException w:name="Colorful Shading Accent 3" w:uiPriority="71"/>
+    <w:lsdException w:name="Colorful List Accent 3" w:uiPriority="72"/>
+    <w:lsdException w:name="Colorful Grid Accent 3" w:uiPriority="73"/>
+    <w:lsdException w:name="Light Shading Accent 4" w:uiPriority="60"/>
+    <w:lsdException w:name="Light List Accent 4" w:uiPriority="61"/>
+    <w:lsdException w:name="Light Grid Accent 4" w:uiPriority="62"/>
+    <w:lsdException w:name="Medium Shading 1 Accent 4" w:uiPriority="63"/>
+    <w:lsdException w:name="Medium Shading 2 Accent 4" w:uiPriority="64"/>
+    <w:lsdException w:name="Medium List 1 Accent 4" w:uiPriority="65"/>
+    <w:lsdException w:name="Medium List 2 Accent 4" w:uiPriority="66"/>
+    <w:lsdException w:name="Medium Grid 1 Accent 4" w:uiPriority="67"/>
+    <w:lsdException w:name="Medium Grid 2 Accent 4" w:uiPriority="68"/>
+    <w:lsdException w:name="Medium Grid 3 Accent 4" w:uiPriority="69"/>
+    <w:lsdException w:name="Dark List Accent 4" w:uiPriority="70"/>
+    <w:lsdException w:name="Colorful Shading Accent 4" w:uiPriority="71"/>
+    <w:lsdException w:name="Colorful List Accent 4" w:uiPriority="72"/>
+    <w:lsdException w:name="Colorful Grid Accent 4" w:uiPriority="73"/>
+    <w:lsdException w:name="Light Shading Accent 5" w:uiPriority="60"/>
+    <w:lsdException w:name="Light List Accent 5" w:uiPriority="61"/>
+    <w:lsdException w:name="Light Grid Accent 5" w:uiPriority="62"/>
+    <w:lsdException w:name="Medium Shading 1 Accent 5" w:uiPriority="63"/>
+    <w:lsdException w:name="Medium Shading 2 Accent 5" w:uiPriority="64"/>
+    <w:lsdException w:name="Medium List 1 Accent 5" w:uiPriority="65"/>
+    <w:lsdException w:name="Medium List 2 Accent 5" w:uiPriority="66"/>
+    <w:lsdException w:name="Medium Grid 1 Accent 5" w:uiPriority="67"/>
+    <w:lsdException w:name="Medium Grid 2 Accent 5" w:uiPriority="68"/>
+    <w:lsdException w:name="Medium Grid 3 Accent 5" w:uiPriority="69"/>
+    <w:lsdException w:name="Dark List Accent 5" w:uiPriority="70"/>
+    <w:lsdException w:name="Colorful Shading Accent 5" w:uiPriority="71"/>
+    <w:lsdException w:name="Colorful List Accent 5" w:uiPriority="72"/>
+    <w:lsdException w:name="Colorful Grid Accent 5" w:uiPriority="73"/>
+    <w:lsdException w:name="Light Shading Accent 6" w:uiPriority="60"/>
+    <w:lsdException w:name="Light List Accent 6" w:uiPriority="61"/>
+    <w:lsdException w:name="Light Grid Accent 6" w:uiPriority="62"/>
+    <w:lsdException w:name="Medium Shading 1 Accent 6" w:uiPriority="63"/>
+    <w:lsdException w:name="Medium Shading 2 Accent 6" w:uiPriority="64"/>
+    <w:lsdException w:name="Medium List 1 Accent 6" w:uiPriority="65"/>
+    <w:lsdException w:name="Medium List 2 Accent 6" w:uiPriority="66"/>
+    <w:lsdException w:name="Medium Grid 1 Accent 6" w:uiPriority="67"/>
+    <w:lsdException w:name="Medium Grid 2 Accent 6" w:uiPriority="68"/>
+    <w:lsdException w:name="Medium Grid 3 Accent 6" w:uiPriority="69"/>
+    <w:lsdException w:name="Dark List Accent 6" w:uiPriority="70"/>
+    <w:lsdException w:name="Colorful Shading Accent 6" w:uiPriority="71"/>
+    <w:lsdException w:name="Colorful List Accent 6" w:uiPriority="72"/>
+    <w:lsdException w:name="Colorful Grid Accent 6" w:uiPriority="73"/>
+    <w:lsdException w:name="Subtle Emphasis" w:uiPriority="19" w:qFormat="1"/>
+    <w:lsdException w:name="Intense Emphasis" w:uiPriority="21" w:qFormat="1"/>
+    <w:lsdException w:name="Subtle Reference" w:uiPriority="31" w:qFormat="1"/>
+    <w:lsdException w:name="Intense Reference" w:uiPriority="32" w:qFormat="1"/>
+    <w:lsdException w:name="Book Title" w:uiPriority="33" w:qFormat="1"/>
+    <w:lsdException w:name="Bibliography" w:semiHidden="1" w:uiPriority="37" w:unhideWhenUsed="1"/>
+    <w:lsdException w:name="TOC Heading" w:semiHidden="1" w:uiPriority="39" w:unhideWhenUsed="1" w:qFormat="1"/>
+    <w:lsdException w:name="Plain Table 1" w:uiPriority="41"/>
+    <w:lsdException w:name="Plain Table 2" w:uiPriority="42"/>
+    <w:lsdException w:name="Plain Table 3" w:uiPriority="43"/>
+    <w:lsdException w:name="Plain Table 4" w:uiPriority="44"/>
+    <w:lsdException w:name="Plain Table 5" w:uiPriority="45"/>
+    <w:lsdException w:name="Grid Table Light" w:uiPriority="40"/>
+    <w:lsdException w:name="Grid Table 1 Light" w:uiPriority="46"/>
+    <w:lsdException w:name="Grid Table 2" w:uiPriority="47"/>
+    <w:lsdException w:name="Grid Table 3" w:uiPriority="48"/>
+    <w:lsdException w:name="Grid Table 4" w:uiPriority="49"/>
+    <w:lsdException w:name="Grid Table 5 Dark" w:uiPriority="50"/>
+    <w:lsdException w:name="Grid Table 6 Colorful" w:uiPriority="51"/>
+    <w:lsdException w:name="Grid Table 7 Colorful" w:uiPriority="52"/>
+    <w:lsdException w:name="Grid Table 1 Light Accent 1" w:uiPriority="46"/>
+    <w:lsdException w:name="Grid Table 2 Accent 1" w:uiPriority="47"/>
+    <w:lsdException w:name="Grid Table 3 Accent 1" w:uiPriority="48"/>
+    <w:lsdException w:name="Grid Table 4 Accent 1" w:uiPriority="49"/>
+    <w:lsdException w:name="Grid Table 5 Dark Accent 1" w:uiPriority="50"/>
+    <w:lsdException w:name="Grid Table 6 Colorful Accent 1" w:uiPriority="51"/>
+    <w:lsdException w:name="Grid Table 7 Colorful Accent 1" w:uiPriority="52"/>
+    <w:lsdException w:name="Grid Table 1 Light Accent 2" w:uiPriority="46"/>
+    <w:lsdException w:name="Grid Table 2 Accent 2" w:uiPriority="47"/>
+    <w:lsdException w:name="Grid Table 3 Accent 2" w:uiPriority="48"/>
+    <w:lsdException w:name="Grid Table 4 Accent 2" w:uiPriority="49"/>
+    <w:lsdException w:name="Grid Table 5 Dark Accent 2" w:uiPriority="50"/>
+    <w:lsdException w:name="Grid Table 6 Colorful Accent 2" w:uiPriority="51"/>
+    <w:lsdException w:name="Grid Table 7 Colorful Accent 2" w:uiPriority="52"/>
+    <w:lsdException w:name="Grid Table 1 Light Accent 3" w:uiPriority="46"/>
+    <w:lsdException w:name="Grid Table 2 Accent 3" w:uiPriority="47"/>
+    <w:lsdException w:name="Grid Table 3 Accent 3" w:uiPriority="48"/>
+    <w:lsdException w:name="Grid Table 4 Accent 3" w:uiPriority="49"/>
+    <w:lsdException w:name="Grid Table 5 Dark Accent 3" w:uiPriority="50"/>
+    <w:lsdException w:name="Grid Table 6 Colorful Accent 3" w:uiPriority="51"/>
+    <w:lsdException w:name="Grid Table 7 Colorful Accent 3" w:uiPriority="52"/>
+    <w:lsdException w:name="Grid Table 1 Light Accent 4" w:uiPriority="46"/>
+    <w:lsdException w:name="Grid Table 2 Accent 4" w:uiPriority="47"/>
+    <w:lsdException w:name="Grid Table 3 Accent 4" w:uiPriority="48"/>
+    <w:lsdException w:name="Grid Table 4 Accent 4" w:uiPriority="49"/>
+    <w:lsdException w:name="Grid Table 5 Dark Accent 4" w:uiPriority="50"/>
+    <w:lsdException w:name="Grid Table 6 Colorful Accent 4" w:uiPriority="51"/>
+    <w:lsdException w:name="Grid Table 7 Colorful Accent 4" w:uiPriority="52"/>
+    <w:lsdException w:name="Grid Table 1 Light Accent 5" w:uiPriority="46"/>
+    <w:lsdException w:name="Grid Table 2 Accent 5" w:uiPriority="47"/>
+    <w:lsdException w:name="Grid Table 3 Accent 5" w:uiPriority="48"/>
+    <w:lsdException w:name="Grid Table 4 Accent 5" w:uiPriority="49"/>
+    <w:lsdException w:name="Grid Table 5 Dark Accent 5" w:uiPriority="50"/>
+    <w:lsdException w:name="Grid Table 6 Colorful Accent 5" w:uiPriority="51"/>
+    <w:lsdException w:name="Grid Table 7 Colorful Accent 5" w:uiPriority="52"/>
+    <w:lsdException w:name="Grid Table 1 Light Accent 6" w:uiPriority="46"/>
+    <w:lsdException w:name="Grid Table 2 Accent 6" w:uiPriority="47"/>
+    <w:lsdException w:name="Grid Table 3 Accent 6" w:uiPriority="48"/>
+    <w:lsdException w:name="Grid Table 4 Accent 6" w:uiPriority="49"/>
+    <w:lsdException w:name="Grid Table 5 Dark Accent 6" w:uiPriority="50"/>
+    <w:lsdException w:name="Grid Table 6 Colorful Accent 6" w:uiPriority="51"/>
+    <w:lsdException w:name="Grid Table 7 Colorful Accent 6" w:uiPriority="52"/>
+    <w:lsdException w:name="List Table 1 Light" w:uiPriority="46"/>
+    <w:lsdException w:name="List Table 2" w:uiPriority="47"/>
+    <w:lsdException w:name="List Table 3" w:uiPriority="48"/>
+    <w:lsdException w:name="List Table 4" w:uiPriority="49"/>
+    <w:lsdException w:name="List Table 5 Dark" w:uiPriority="50"/>
+    <w:lsdException w:name="List Table 6 Colorful" w:uiPriority="51"/>
+    <w:lsdException w:name="List Table 7 Colorful" w:uiPriority="52"/>
+    <w:lsdException w:name="List Table 1 Light Accent 1" w:uiPriority="46"/>
+    <w:lsdException w:name="List Table 2 Accent 1" w:uiPriority="47"/>
+    <w:lsdException w:name="List Table 3 Accent 1" w:uiPriority="48"/>
+    <w:lsdException w:name="List Table 4 Accent 1" w:uiPriority="49"/>
+    <w:lsdException w:name="List Table 5 Dark Accent 1" w:uiPriority="50"/>
+    <w:lsdException w:name="List Table 6 Colorful Accent 1" w:uiPriority="51"/>
+    <w:lsdException w:name="List Table 7 Colorful Accent 1" w:uiPriority="52"/>
+    <w:lsdException w:name="List Table 1 Light Accent 2" w:uiPriority="46"/>
+    <w:lsdException w:name="List Table 2 Accent 2" w:uiPriority="47"/>
+    <w:lsdException w:name="List Table 3 Accent 2" w:uiPriority="48"/>
+    <w:lsdException w:name="List Table 4 Accent 2" w:uiPriority="49"/>
+    <w:lsdException w:name="List Table 5 Dark Accent 2" w:uiPriority="50"/>
+    <w:lsdException w:name="List Table 6 Colorful Accent 2" w:uiPriority="51"/>
+    <w:lsdException w:name="List Table 7 Colorful Accent 2" w:uiPriority="52"/>
+    <w:lsdException w:name="List Table 1 Light Accent 3" w:uiPriority="46"/>
+    <w:lsdException w:name="List Table 2 Accent 3" w:uiPriority="47"/>
+    <w:lsdException w:name="List Table 3 Accent 3" w:uiPriority="48"/>
+    <w:lsdException w:name="List Table 4 Accent 3" w:uiPriority="49"/>
+    <w:lsdException w:name="List Table 5 Dark Accent 3" w:uiPriority="50"/>
+    <w:lsdException w:name="List Table 6 Colorful Accent 3" w:uiPriority="51"/>
+    <w:lsdException w:name="List Table 7 Colorful Accent 3" w:uiPriority="52"/>
+    <w:lsdException w:name="List Table 1 Light Accent 4" w:uiPriority="46"/>
+    <w:lsdException w:name="List Table 2 Accent 4" w:uiPriority="47"/>
+    <w:lsdException w:name="List Table 3 Accent 4" w:uiPriority="48"/>
+    <w:lsdException w:name="List Table 4 Accent 4" w:uiPriority="49"/>
+    <w:lsdException w:name="List Table 5 Dark Accent 4" w:uiPriority="50"/>
+    <w:lsdException w:name="List Table 6 Colorful Accent 4" w:uiPriority="51"/>
+    <w:lsdException w:name="List Table 7 Colorful Accent 4" w:uiPriority="52"/>
+    <w:lsdException w:name="List Table 1 Light Accent 5" w:uiPriority="46"/>
+    <w:lsdException w:name="List Table 2 Accent 5" w:uiPriority="47"/>
+    <w:lsdException w:name="List Table 3 Accent 5" w:uiPriority="48"/>
+    <w:lsdException w:name="List Table 4 Accent 5" w:uiPriority="49"/>
+    <w:lsdException w:name="List Table 5 Dark Accent 5" w:uiPriority="50"/>
+    <w:lsdException w:name="List Table 6 Colorful Accent 5" w:uiPriority="51"/>
+    <w:lsdException w:name="List Table 7 Colorful Accent 5" w:uiPriority="52"/>
+    <w:lsdException w:name="List Table 1 Light Accent 6" w:uiPriority="46"/>
+    <w:lsdException w:name="List Table 2 Accent 6" w:uiPriority="47"/>
+    <w:lsdException w:name="List Table 3 Accent 6" w:uiPriority="48"/>
+    <w:lsdException w:name="List Table 4 Accent 6" w:uiPriority="49"/>
+    <w:lsdException w:name="List Table 5 Dark Accent 6" w:uiPriority="50"/>
+    <w:lsdException w:name="List Table 6 Colorful Accent 6" w:uiPriority="51"/>
+    <w:lsdException w:name="List Table 7 Colorful Accent 6" w:uiPriority="52"/>
+    <w:lsdException w:name="Mention" w:semiHidden="1" w:unhideWhenUsed="1"/>
+    <w:lsdException w:name="Smart Hyperlink" w:semiHidden="1" w:unhideWhenUsed="1"/>
+    <w:lsdException w:name="Hashtag" w:semiHidden="1" w:unhideWhenUsed="1"/>
   </w:latentStyles>
   <w:style w:type="paragraph" w:default="1" w:styleId="Normln">
     <w:name w:val="Normal"/>
@@ -5306,277 +5989,55 @@
     <w:basedOn w:val="Standardnpsmoodstavce"/>
     <w:rsid w:val="00C55DCF"/>
   </w:style>
-</w:styles>
-</file>
-
-<file path=word/stylesWithEffects.xml><?xml version="1.0" encoding="utf-8"?>
-<w:styles xmlns:wpc="http://schemas.microsoft.com/office/word/2010/wordprocessingCanvas" xmlns:mc="http://schemas.openxmlformats.org/markup-compatibility/2006" xmlns:o="urn:schemas-microsoft-com:office:office" xmlns:r="http://schemas.openxmlformats.org/officeDocument/2006/relationships" xmlns:m="http://schemas.openxmlformats.org/officeDocument/2006/math" xmlns:v="urn:schemas-microsoft-com:vml" xmlns:wp14="http://schemas.microsoft.com/office/word/2010/wordprocessingDrawing" xmlns:wp="http://schemas.openxmlformats.org/drawingml/2006/wordprocessingDrawing" xmlns:w10="urn:schemas-microsoft-com:office:word" xmlns:w="http://schemas.openxmlformats.org/wordprocessingml/2006/main" xmlns:w14="http://schemas.microsoft.com/office/word/2010/wordml" xmlns:wpg="http://schemas.microsoft.com/office/word/2010/wordprocessingGroup" xmlns:wpi="http://schemas.microsoft.com/office/word/2010/wordprocessingInk" xmlns:wne="http://schemas.microsoft.com/office/word/2006/wordml" xmlns:wps="http://schemas.microsoft.com/office/word/2010/wordprocessingShape" mc:Ignorable="w14 wp14">
-  <w:docDefaults>
-    <w:rPrDefault>
-      <w:rPr>
-        <w:rFonts w:asciiTheme="minorHAnsi" w:eastAsiaTheme="minorHAnsi" w:hAnsiTheme="minorHAnsi" w:cstheme="minorBidi"/>
-        <w:sz w:val="22"/>
-        <w:szCs w:val="22"/>
-        <w:lang w:val="en-US" w:eastAsia="en-US" w:bidi="ar-SA"/>
-      </w:rPr>
-    </w:rPrDefault>
-    <w:pPrDefault>
-      <w:pPr>
-        <w:spacing w:after="160" w:line="259" w:lineRule="auto"/>
-      </w:pPr>
-    </w:pPrDefault>
-  </w:docDefaults>
-  <w:latentStyles w:defLockedState="0" w:defUIPriority="99" w:defSemiHidden="1" w:defUnhideWhenUsed="1" w:defQFormat="0" w:count="267">
-    <w:lsdException w:name="Normal" w:semiHidden="0" w:uiPriority="0" w:unhideWhenUsed="0" w:qFormat="1"/>
-    <w:lsdException w:name="heading 1" w:semiHidden="0" w:uiPriority="9" w:unhideWhenUsed="0" w:qFormat="1"/>
-    <w:lsdException w:name="heading 2" w:uiPriority="9" w:qFormat="1"/>
-    <w:lsdException w:name="heading 3" w:uiPriority="9" w:qFormat="1"/>
-    <w:lsdException w:name="heading 4" w:uiPriority="9" w:qFormat="1"/>
-    <w:lsdException w:name="heading 5" w:uiPriority="9" w:qFormat="1"/>
-    <w:lsdException w:name="heading 6" w:uiPriority="9" w:qFormat="1"/>
-    <w:lsdException w:name="heading 7" w:uiPriority="9" w:qFormat="1"/>
-    <w:lsdException w:name="heading 8" w:uiPriority="9" w:qFormat="1"/>
-    <w:lsdException w:name="heading 9" w:uiPriority="9" w:qFormat="1"/>
-    <w:lsdException w:name="toc 1" w:uiPriority="39"/>
-    <w:lsdException w:name="toc 2" w:uiPriority="39"/>
-    <w:lsdException w:name="toc 3" w:uiPriority="39"/>
-    <w:lsdException w:name="toc 4" w:uiPriority="39"/>
-    <w:lsdException w:name="toc 5" w:uiPriority="39"/>
-    <w:lsdException w:name="toc 6" w:uiPriority="39"/>
-    <w:lsdException w:name="toc 7" w:uiPriority="39"/>
-    <w:lsdException w:name="toc 8" w:uiPriority="39"/>
-    <w:lsdException w:name="toc 9" w:uiPriority="39"/>
-    <w:lsdException w:name="caption" w:uiPriority="35" w:qFormat="1"/>
-    <w:lsdException w:name="Title" w:semiHidden="0" w:uiPriority="10" w:unhideWhenUsed="0" w:qFormat="1"/>
-    <w:lsdException w:name="Default Paragraph Font" w:uiPriority="1"/>
-    <w:lsdException w:name="Subtitle" w:semiHidden="0" w:uiPriority="11" w:unhideWhenUsed="0" w:qFormat="1"/>
-    <w:lsdException w:name="Strong" w:semiHidden="0" w:uiPriority="22" w:unhideWhenUsed="0" w:qFormat="1"/>
-    <w:lsdException w:name="Emphasis" w:semiHidden="0" w:uiPriority="20" w:unhideWhenUsed="0" w:qFormat="1"/>
-    <w:lsdException w:name="Table Grid" w:semiHidden="0" w:uiPriority="39" w:unhideWhenUsed="0"/>
-    <w:lsdException w:name="Placeholder Text" w:unhideWhenUsed="0"/>
-    <w:lsdException w:name="No Spacing" w:semiHidden="0" w:uiPriority="1" w:unhideWhenUsed="0" w:qFormat="1"/>
-    <w:lsdException w:name="Light Shading" w:semiHidden="0" w:uiPriority="60" w:unhideWhenUsed="0"/>
-    <w:lsdException w:name="Light List" w:semiHidden="0" w:uiPriority="61" w:unhideWhenUsed="0"/>
-    <w:lsdException w:name="Light Grid" w:semiHidden="0" w:uiPriority="62" w:unhideWhenUsed="0"/>
-    <w:lsdException w:name="Medium Shading 1" w:semiHidden="0" w:uiPriority="63" w:unhideWhenUsed="0"/>
-    <w:lsdException w:name="Medium Shading 2" w:semiHidden="0" w:uiPriority="64" w:unhideWhenUsed="0"/>
-    <w:lsdException w:name="Medium List 1" w:semiHidden="0" w:uiPriority="65" w:unhideWhenUsed="0"/>
-    <w:lsdException w:name="Medium List 2" w:semiHidden="0" w:uiPriority="66" w:unhideWhenUsed="0"/>
-    <w:lsdException w:name="Medium Grid 1" w:semiHidden="0" w:uiPriority="67" w:unhideWhenUsed="0"/>
-    <w:lsdException w:name="Medium Grid 2" w:semiHidden="0" w:uiPriority="68" w:unhideWhenUsed="0"/>
-    <w:lsdException w:name="Medium Grid 3" w:semiHidden="0" w:uiPriority="69" w:unhideWhenUsed="0"/>
-    <w:lsdException w:name="Dark List" w:semiHidden="0" w:uiPriority="70" w:unhideWhenUsed="0"/>
-    <w:lsdException w:name="Colorful Shading" w:semiHidden="0" w:uiPriority="71" w:unhideWhenUsed="0"/>
-    <w:lsdException w:name="Colorful List" w:semiHidden="0" w:uiPriority="72" w:unhideWhenUsed="0"/>
-    <w:lsdException w:name="Colorful Grid" w:semiHidden="0" w:uiPriority="73" w:unhideWhenUsed="0"/>
-    <w:lsdException w:name="Light Shading Accent 1" w:semiHidden="0" w:uiPriority="60" w:unhideWhenUsed="0"/>
-    <w:lsdException w:name="Light List Accent 1" w:semiHidden="0" w:uiPriority="61" w:unhideWhenUsed="0"/>
-    <w:lsdException w:name="Light Grid Accent 1" w:semiHidden="0" w:uiPriority="62" w:unhideWhenUsed="0"/>
-    <w:lsdException w:name="Medium Shading 1 Accent 1" w:semiHidden="0" w:uiPriority="63" w:unhideWhenUsed="0"/>
-    <w:lsdException w:name="Medium Shading 2 Accent 1" w:semiHidden="0" w:uiPriority="64" w:unhideWhenUsed="0"/>
-    <w:lsdException w:name="Medium List 1 Accent 1" w:semiHidden="0" w:uiPriority="65" w:unhideWhenUsed="0"/>
-    <w:lsdException w:name="Revision" w:unhideWhenUsed="0"/>
-    <w:lsdException w:name="List Paragraph" w:semiHidden="0" w:uiPriority="34" w:unhideWhenUsed="0" w:qFormat="1"/>
-    <w:lsdException w:name="Quote" w:semiHidden="0" w:uiPriority="29" w:unhideWhenUsed="0" w:qFormat="1"/>
-    <w:lsdException w:name="Intense Quote" w:semiHidden="0" w:uiPriority="30" w:unhideWhenUsed="0" w:qFormat="1"/>
-    <w:lsdException w:name="Medium List 2 Accent 1" w:semiHidden="0" w:uiPriority="66" w:unhideWhenUsed="0"/>
-    <w:lsdException w:name="Medium Grid 1 Accent 1" w:semiHidden="0" w:uiPriority="67" w:unhideWhenUsed="0"/>
-    <w:lsdException w:name="Medium Grid 2 Accent 1" w:semiHidden="0" w:uiPriority="68" w:unhideWhenUsed="0"/>
-    <w:lsdException w:name="Medium Grid 3 Accent 1" w:semiHidden="0" w:uiPriority="69" w:unhideWhenUsed="0"/>
-    <w:lsdException w:name="Dark List Accent 1" w:semiHidden="0" w:uiPriority="70" w:unhideWhenUsed="0"/>
-    <w:lsdException w:name="Colorful Shading Accent 1" w:semiHidden="0" w:uiPriority="71" w:unhideWhenUsed="0"/>
-    <w:lsdException w:name="Colorful List Accent 1" w:semiHidden="0" w:uiPriority="72" w:unhideWhenUsed="0"/>
-    <w:lsdException w:name="Colorful Grid Accent 1" w:semiHidden="0" w:uiPriority="73" w:unhideWhenUsed="0"/>
-    <w:lsdException w:name="Light Shading Accent 2" w:semiHidden="0" w:uiPriority="60" w:unhideWhenUsed="0"/>
-    <w:lsdException w:name="Light List Accent 2" w:semiHidden="0" w:uiPriority="61" w:unhideWhenUsed="0"/>
-    <w:lsdException w:name="Light Grid Accent 2" w:semiHidden="0" w:uiPriority="62" w:unhideWhenUsed="0"/>
-    <w:lsdException w:name="Medium Shading 1 Accent 2" w:semiHidden="0" w:uiPriority="63" w:unhideWhenUsed="0"/>
-    <w:lsdException w:name="Medium Shading 2 Accent 2" w:semiHidden="0" w:uiPriority="64" w:unhideWhenUsed="0"/>
-    <w:lsdException w:name="Medium List 1 Accent 2" w:semiHidden="0" w:uiPriority="65" w:unhideWhenUsed="0"/>
-    <w:lsdException w:name="Medium List 2 Accent 2" w:semiHidden="0" w:uiPriority="66" w:unhideWhenUsed="0"/>
-    <w:lsdException w:name="Medium Grid 1 Accent 2" w:semiHidden="0" w:uiPriority="67" w:unhideWhenUsed="0"/>
-    <w:lsdException w:name="Medium Grid 2 Accent 2" w:semiHidden="0" w:uiPriority="68" w:unhideWhenUsed="0"/>
-    <w:lsdException w:name="Medium Grid 3 Accent 2" w:semiHidden="0" w:uiPriority="69" w:unhideWhenUsed="0"/>
-    <w:lsdException w:name="Dark List Accent 2" w:semiHidden="0" w:uiPriority="70" w:unhideWhenUsed="0"/>
-    <w:lsdException w:name="Colorful Shading Accent 2" w:semiHidden="0" w:uiPriority="71" w:unhideWhenUsed="0"/>
-    <w:lsdException w:name="Colorful List Accent 2" w:semiHidden="0" w:uiPriority="72" w:unhideWhenUsed="0"/>
-    <w:lsdException w:name="Colorful Grid Accent 2" w:semiHidden="0" w:uiPriority="73" w:unhideWhenUsed="0"/>
-    <w:lsdException w:name="Light Shading Accent 3" w:semiHidden="0" w:uiPriority="60" w:unhideWhenUsed="0"/>
-    <w:lsdException w:name="Light List Accent 3" w:semiHidden="0" w:uiPriority="61" w:unhideWhenUsed="0"/>
-    <w:lsdException w:name="Light Grid Accent 3" w:semiHidden="0" w:uiPriority="62" w:unhideWhenUsed="0"/>
-    <w:lsdException w:name="Medium Shading 1 Accent 3" w:semiHidden="0" w:uiPriority="63" w:unhideWhenUsed="0"/>
-    <w:lsdException w:name="Medium Shading 2 Accent 3" w:semiHidden="0" w:uiPriority="64" w:unhideWhenUsed="0"/>
-    <w:lsdException w:name="Medium List 1 Accent 3" w:semiHidden="0" w:uiPriority="65" w:unhideWhenUsed="0"/>
-    <w:lsdException w:name="Medium List 2 Accent 3" w:semiHidden="0" w:uiPriority="66" w:unhideWhenUsed="0"/>
-    <w:lsdException w:name="Medium Grid 1 Accent 3" w:semiHidden="0" w:uiPriority="67" w:unhideWhenUsed="0"/>
-    <w:lsdException w:name="Medium Grid 2 Accent 3" w:semiHidden="0" w:uiPriority="68" w:unhideWhenUsed="0"/>
-    <w:lsdException w:name="Medium Grid 3 Accent 3" w:semiHidden="0" w:uiPriority="69" w:unhideWhenUsed="0"/>
-    <w:lsdException w:name="Dark List Accent 3" w:semiHidden="0" w:uiPriority="70" w:unhideWhenUsed="0"/>
-    <w:lsdException w:name="Colorful Shading Accent 3" w:semiHidden="0" w:uiPriority="71" w:unhideWhenUsed="0"/>
-    <w:lsdException w:name="Colorful List Accent 3" w:semiHidden="0" w:uiPriority="72" w:unhideWhenUsed="0"/>
-    <w:lsdException w:name="Colorful Grid Accent 3" w:semiHidden="0" w:uiPriority="73" w:unhideWhenUsed="0"/>
-    <w:lsdException w:name="Light Shading Accent 4" w:semiHidden="0" w:uiPriority="60" w:unhideWhenUsed="0"/>
-    <w:lsdException w:name="Light List Accent 4" w:semiHidden="0" w:uiPriority="61" w:unhideWhenUsed="0"/>
-    <w:lsdException w:name="Light Grid Accent 4" w:semiHidden="0" w:uiPriority="62" w:unhideWhenUsed="0"/>
-    <w:lsdException w:name="Medium Shading 1 Accent 4" w:semiHidden="0" w:uiPriority="63" w:unhideWhenUsed="0"/>
-    <w:lsdException w:name="Medium Shading 2 Accent 4" w:semiHidden="0" w:uiPriority="64" w:unhideWhenUsed="0"/>
-    <w:lsdException w:name="Medium List 1 Accent 4" w:semiHidden="0" w:uiPriority="65" w:unhideWhenUsed="0"/>
-    <w:lsdException w:name="Medium List 2 Accent 4" w:semiHidden="0" w:uiPriority="66" w:unhideWhenUsed="0"/>
-    <w:lsdException w:name="Medium Grid 1 Accent 4" w:semiHidden="0" w:uiPriority="67" w:unhideWhenUsed="0"/>
-    <w:lsdException w:name="Medium Grid 2 Accent 4" w:semiHidden="0" w:uiPriority="68" w:unhideWhenUsed="0"/>
-    <w:lsdException w:name="Medium Grid 3 Accent 4" w:semiHidden="0" w:uiPriority="69" w:unhideWhenUsed="0"/>
-    <w:lsdException w:name="Dark List Accent 4" w:semiHidden="0" w:uiPriority="70" w:unhideWhenUsed="0"/>
-    <w:lsdException w:name="Colorful Shading Accent 4" w:semiHidden="0" w:uiPriority="71" w:unhideWhenUsed="0"/>
-    <w:lsdException w:name="Colorful List Accent 4" w:semiHidden="0" w:uiPriority="72" w:unhideWhenUsed="0"/>
-    <w:lsdException w:name="Colorful Grid Accent 4" w:semiHidden="0" w:uiPriority="73" w:unhideWhenUsed="0"/>
-    <w:lsdException w:name="Light Shading Accent 5" w:semiHidden="0" w:uiPriority="60" w:unhideWhenUsed="0"/>
-    <w:lsdException w:name="Light List Accent 5" w:semiHidden="0" w:uiPriority="61" w:unhideWhenUsed="0"/>
-    <w:lsdException w:name="Light Grid Accent 5" w:semiHidden="0" w:uiPriority="62" w:unhideWhenUsed="0"/>
-    <w:lsdException w:name="Medium Shading 1 Accent 5" w:semiHidden="0" w:uiPriority="63" w:unhideWhenUsed="0"/>
-    <w:lsdException w:name="Medium Shading 2 Accent 5" w:semiHidden="0" w:uiPriority="64" w:unhideWhenUsed="0"/>
-    <w:lsdException w:name="Medium List 1 Accent 5" w:semiHidden="0" w:uiPriority="65" w:unhideWhenUsed="0"/>
-    <w:lsdException w:name="Medium List 2 Accent 5" w:semiHidden="0" w:uiPriority="66" w:unhideWhenUsed="0"/>
-    <w:lsdException w:name="Medium Grid 1 Accent 5" w:semiHidden="0" w:uiPriority="67" w:unhideWhenUsed="0"/>
-    <w:lsdException w:name="Medium Grid 2 Accent 5" w:semiHidden="0" w:uiPriority="68" w:unhideWhenUsed="0"/>
-    <w:lsdException w:name="Medium Grid 3 Accent 5" w:semiHidden="0" w:uiPriority="69" w:unhideWhenUsed="0"/>
-    <w:lsdException w:name="Dark List Accent 5" w:semiHidden="0" w:uiPriority="70" w:unhideWhenUsed="0"/>
-    <w:lsdException w:name="Colorful Shading Accent 5" w:semiHidden="0" w:uiPriority="71" w:unhideWhenUsed="0"/>
-    <w:lsdException w:name="Colorful List Accent 5" w:semiHidden="0" w:uiPriority="72" w:unhideWhenUsed="0"/>
-    <w:lsdException w:name="Colorful Grid Accent 5" w:semiHidden="0" w:uiPriority="73" w:unhideWhenUsed="0"/>
-    <w:lsdException w:name="Light Shading Accent 6" w:semiHidden="0" w:uiPriority="60" w:unhideWhenUsed="0"/>
-    <w:lsdException w:name="Light List Accent 6" w:semiHidden="0" w:uiPriority="61" w:unhideWhenUsed="0"/>
-    <w:lsdException w:name="Light Grid Accent 6" w:semiHidden="0" w:uiPriority="62" w:unhideWhenUsed="0"/>
-    <w:lsdException w:name="Medium Shading 1 Accent 6" w:semiHidden="0" w:uiPriority="63" w:unhideWhenUsed="0"/>
-    <w:lsdException w:name="Medium Shading 2 Accent 6" w:semiHidden="0" w:uiPriority="64" w:unhideWhenUsed="0"/>
-    <w:lsdException w:name="Medium List 1 Accent 6" w:semiHidden="0" w:uiPriority="65" w:unhideWhenUsed="0"/>
-    <w:lsdException w:name="Medium List 2 Accent 6" w:semiHidden="0" w:uiPriority="66" w:unhideWhenUsed="0"/>
-    <w:lsdException w:name="Medium Grid 1 Accent 6" w:semiHidden="0" w:uiPriority="67" w:unhideWhenUsed="0"/>
-    <w:lsdException w:name="Medium Grid 2 Accent 6" w:semiHidden="0" w:uiPriority="68" w:unhideWhenUsed="0"/>
-    <w:lsdException w:name="Medium Grid 3 Accent 6" w:semiHidden="0" w:uiPriority="69" w:unhideWhenUsed="0"/>
-    <w:lsdException w:name="Dark List Accent 6" w:semiHidden="0" w:uiPriority="70" w:unhideWhenUsed="0"/>
-    <w:lsdException w:name="Colorful Shading Accent 6" w:semiHidden="0" w:uiPriority="71" w:unhideWhenUsed="0"/>
-    <w:lsdException w:name="Colorful List Accent 6" w:semiHidden="0" w:uiPriority="72" w:unhideWhenUsed="0"/>
-    <w:lsdException w:name="Colorful Grid Accent 6" w:semiHidden="0" w:uiPriority="73" w:unhideWhenUsed="0"/>
-    <w:lsdException w:name="Subtle Emphasis" w:semiHidden="0" w:uiPriority="19" w:unhideWhenUsed="0" w:qFormat="1"/>
-    <w:lsdException w:name="Intense Emphasis" w:semiHidden="0" w:uiPriority="21" w:unhideWhenUsed="0" w:qFormat="1"/>
-    <w:lsdException w:name="Subtle Reference" w:semiHidden="0" w:uiPriority="31" w:unhideWhenUsed="0" w:qFormat="1"/>
-    <w:lsdException w:name="Intense Reference" w:semiHidden="0" w:uiPriority="32" w:unhideWhenUsed="0" w:qFormat="1"/>
-    <w:lsdException w:name="Book Title" w:semiHidden="0" w:uiPriority="33" w:unhideWhenUsed="0" w:qFormat="1"/>
-    <w:lsdException w:name="Bibliography" w:uiPriority="37"/>
-    <w:lsdException w:name="TOC Heading" w:uiPriority="39" w:qFormat="1"/>
-  </w:latentStyles>
-  <w:style w:type="paragraph" w:default="1" w:styleId="Normln">
-    <w:name w:val="Normal"/>
-    <w:qFormat/>
-    <w:rsid w:val="00ED2399"/>
-    <w:pPr>
-      <w:spacing w:line="256" w:lineRule="auto"/>
-    </w:pPr>
-  </w:style>
-  <w:style w:type="character" w:default="1" w:styleId="Standardnpsmoodstavce">
-    <w:name w:val="Default Paragraph Font"/>
-    <w:uiPriority w:val="1"/>
-    <w:semiHidden/>
-    <w:unhideWhenUsed/>
-  </w:style>
-  <w:style w:type="table" w:default="1" w:styleId="Normlntabulka">
-    <w:name w:val="Normal Table"/>
+  <w:style w:type="paragraph" w:styleId="FormtovanvHTML">
+    <w:name w:val="HTML Preformatted"/>
+    <w:basedOn w:val="Normln"/>
+    <w:link w:val="FormtovanvHTMLChar"/>
     <w:uiPriority w:val="99"/>
     <w:semiHidden/>
     <w:unhideWhenUsed/>
-    <w:tblPr>
-      <w:tblInd w:w="0" w:type="dxa"/>
-      <w:tblCellMar>
-        <w:top w:w="0" w:type="dxa"/>
-        <w:left w:w="108" w:type="dxa"/>
-        <w:bottom w:w="0" w:type="dxa"/>
-        <w:right w:w="108" w:type="dxa"/>
-      </w:tblCellMar>
-    </w:tblPr>
-  </w:style>
-  <w:style w:type="numbering" w:default="1" w:styleId="Bezseznamu">
-    <w:name w:val="No List"/>
-    <w:uiPriority w:val="99"/>
-    <w:semiHidden/>
-    <w:unhideWhenUsed/>
-  </w:style>
-  <w:style w:type="paragraph" w:styleId="Odstavecseseznamem">
-    <w:name w:val="List Paragraph"/>
-    <w:basedOn w:val="Normln"/>
-    <w:uiPriority w:val="34"/>
-    <w:qFormat/>
-    <w:rsid w:val="00647B17"/>
+    <w:rsid w:val="000A3246"/>
     <w:pPr>
-      <w:ind w:left="720"/>
-      <w:contextualSpacing/>
-    </w:pPr>
-  </w:style>
-  <w:style w:type="paragraph" w:customStyle="1" w:styleId="Default">
-    <w:name w:val="Default"/>
-    <w:rsid w:val="00647B17"/>
-    <w:pPr>
-      <w:autoSpaceDE w:val="0"/>
-      <w:autoSpaceDN w:val="0"/>
-      <w:adjustRightInd w:val="0"/>
+      <w:tabs>
+        <w:tab w:val="left" w:pos="916"/>
+        <w:tab w:val="left" w:pos="1832"/>
+        <w:tab w:val="left" w:pos="2748"/>
+        <w:tab w:val="left" w:pos="3664"/>
+        <w:tab w:val="left" w:pos="4580"/>
+        <w:tab w:val="left" w:pos="5496"/>
+        <w:tab w:val="left" w:pos="6412"/>
+        <w:tab w:val="left" w:pos="7328"/>
+        <w:tab w:val="left" w:pos="8244"/>
+        <w:tab w:val="left" w:pos="9160"/>
+        <w:tab w:val="left" w:pos="10076"/>
+        <w:tab w:val="left" w:pos="10992"/>
+        <w:tab w:val="left" w:pos="11908"/>
+        <w:tab w:val="left" w:pos="12824"/>
+        <w:tab w:val="left" w:pos="13740"/>
+        <w:tab w:val="left" w:pos="14656"/>
+      </w:tabs>
       <w:spacing w:after="0" w:line="240" w:lineRule="auto"/>
     </w:pPr>
     <w:rPr>
-      <w:rFonts w:ascii="Calibri" w:hAnsi="Calibri" w:cs="Calibri"/>
-      <w:color w:val="000000"/>
-      <w:sz w:val="24"/>
-      <w:szCs w:val="24"/>
+      <w:rFonts w:ascii="Courier New" w:eastAsia="Times New Roman" w:hAnsi="Courier New" w:cs="Courier New"/>
+      <w:sz w:val="20"/>
+      <w:szCs w:val="20"/>
+      <w:lang w:val="sk-SK" w:eastAsia="sk-SK"/>
     </w:rPr>
   </w:style>
-  <w:style w:type="paragraph" w:styleId="Textbubliny">
-    <w:name w:val="Balloon Text"/>
-    <w:basedOn w:val="Normln"/>
-    <w:link w:val="TextbublinyChar"/>
+  <w:style w:type="character" w:customStyle="1" w:styleId="FormtovanvHTMLChar">
+    <w:name w:val="Formátovaný v HTML Char"/>
+    <w:basedOn w:val="Standardnpsmoodstavce"/>
+    <w:link w:val="FormtovanvHTML"/>
     <w:uiPriority w:val="99"/>
     <w:semiHidden/>
-    <w:unhideWhenUsed/>
-    <w:rsid w:val="0036691A"/>
-    <w:pPr>
-      <w:spacing w:after="0" w:line="240" w:lineRule="auto"/>
-    </w:pPr>
+    <w:rsid w:val="000A3246"/>
     <w:rPr>
-      <w:rFonts w:ascii="Tahoma" w:hAnsi="Tahoma" w:cs="Tahoma"/>
-      <w:sz w:val="16"/>
-      <w:szCs w:val="16"/>
+      <w:rFonts w:ascii="Courier New" w:eastAsia="Times New Roman" w:hAnsi="Courier New" w:cs="Courier New"/>
+      <w:sz w:val="20"/>
+      <w:szCs w:val="20"/>
+      <w:lang w:val="sk-SK" w:eastAsia="sk-SK"/>
     </w:rPr>
-  </w:style>
-  <w:style w:type="character" w:customStyle="1" w:styleId="TextbublinyChar">
-    <w:name w:val="Text bubliny Char"/>
-    <w:basedOn w:val="Standardnpsmoodstavce"/>
-    <w:link w:val="Textbubliny"/>
-    <w:uiPriority w:val="99"/>
-    <w:semiHidden/>
-    <w:rsid w:val="0036691A"/>
-    <w:rPr>
-      <w:rFonts w:ascii="Tahoma" w:hAnsi="Tahoma" w:cs="Tahoma"/>
-      <w:sz w:val="16"/>
-      <w:szCs w:val="16"/>
-    </w:rPr>
-  </w:style>
-  <w:style w:type="character" w:styleId="Hypertextovodkaz">
-    <w:name w:val="Hyperlink"/>
-    <w:basedOn w:val="Standardnpsmoodstavce"/>
-    <w:uiPriority w:val="99"/>
-    <w:unhideWhenUsed/>
-    <w:rsid w:val="0036691A"/>
-    <w:rPr>
-      <w:color w:val="0563C1" w:themeColor="hyperlink"/>
-      <w:u w:val="single"/>
-    </w:rPr>
-  </w:style>
-  <w:style w:type="character" w:customStyle="1" w:styleId="docos-replyview-body">
-    <w:name w:val="docos-replyview-body"/>
-    <w:basedOn w:val="Standardnpsmoodstavce"/>
-    <w:rsid w:val="0036691A"/>
-  </w:style>
-  <w:style w:type="character" w:customStyle="1" w:styleId="apple-converted-space">
-    <w:name w:val="apple-converted-space"/>
-    <w:basedOn w:val="Standardnpsmoodstavce"/>
-    <w:rsid w:val="00C55DCF"/>
   </w:style>
 </w:styles>
 </file>
@@ -5836,7 +6297,7 @@
   <a:extraClrSchemeLst/>
   <a:extLst>
     <a:ext uri="{05A4C25C-085E-4340-85A3-A5531E510DB2}">
-      <thm15:themeFamily xmlns:thm15="http://schemas.microsoft.com/office/thememl/2012/main" xmlns="" name="Office Theme" id="{62F939B6-93AF-4DB8-9C6B-D6C7DFDC589F}" vid="{4A3C46E8-61CC-4603-A589-7422A47A8E4A}"/>
+      <thm15:themeFamily xmlns:thm15="http://schemas.microsoft.com/office/thememl/2012/main" name="Office Theme" id="{62F939B6-93AF-4DB8-9C6B-D6C7DFDC589F}" vid="{4A3C46E8-61CC-4603-A589-7422A47A8E4A}"/>
     </a:ext>
   </a:extLst>
 </a:theme>

--- a/cover_letter.docx
+++ b/cover_letter.docx
@@ -758,33 +758,15 @@
           <w:rFonts w:cs="Consolas"/>
           <w:color w:val="70AD47" w:themeColor="accent6"/>
         </w:rPr>
-        <w:t xml:space="preserve">The usage of non-rigid </w:t>
-      </w:r>
-      <w:proofErr w:type="spellStart"/>
+        <w:t>The usage</w:t>
+      </w:r>
       <w:r>
         <w:rPr>
           <w:rFonts w:cs="Consolas"/>
           <w:color w:val="70AD47" w:themeColor="accent6"/>
         </w:rPr>
-        <w:t>transformations</w:t>
-      </w:r>
-      <w:proofErr w:type="spellEnd"/>
-      <w:r>
-        <w:rPr>
-          <w:rFonts w:cs="Consolas"/>
-          <w:color w:val="70AD47" w:themeColor="accent6"/>
-        </w:rPr>
-        <w:t xml:space="preserve"> of </w:t>
-      </w:r>
-      <w:proofErr w:type="spellStart"/>
-      <w:r>
-        <w:rPr>
-          <w:rFonts w:cs="Consolas"/>
-          <w:color w:val="70AD47" w:themeColor="accent6"/>
-        </w:rPr>
-        <w:t>scaling</w:t>
-      </w:r>
-      <w:proofErr w:type="spellEnd"/>
+        <w:t xml:space="preserve"> of non-rigid transformations in</w:t>
+      </w:r>
       <w:r>
         <w:rPr>
           <w:rFonts w:cs="Consolas"/>
@@ -1003,6 +985,7 @@
         <w:jc w:val="both"/>
         <w:rPr>
           <w:rFonts w:cs="Consolas"/>
+          <w:color w:val="70AD47" w:themeColor="accent6"/>
         </w:rPr>
       </w:pPr>
       <w:r>
@@ -1023,8 +1006,209 @@
         <w:rPr>
           <w:rFonts w:cs="Consolas"/>
         </w:rPr>
-        <w:t xml:space="preserve"> a selected region of the facial mesh is very relevant and it is exactly one of our subsequent steps in this project. This functionality was already required by the anthropologists as well. Therefore, we added this to the Future Work section.</w:t>
-      </w:r>
+        <w:t xml:space="preserve"> a selected region of the facial mesh is very relevant and it is exactly one of our subsequent steps in this project. This functionality was already required by the anthropologists as well. </w:t>
+      </w:r>
+      <w:r>
+        <w:rPr>
+          <w:rFonts w:cs="Consolas"/>
+          <w:color w:val="70AD47" w:themeColor="accent6"/>
+        </w:rPr>
+        <w:t>Therefore, we added this to the Future Work section.</w:t>
+      </w:r>
+    </w:p>
+    <w:p>
+      <w:pPr>
+        <w:spacing w:after="0"/>
+        <w:ind w:left="720"/>
+        <w:jc w:val="both"/>
+        <w:rPr>
+          <w:rFonts w:cs="Consolas"/>
+        </w:rPr>
+      </w:pPr>
+    </w:p>
+    <w:p>
+      <w:pPr>
+        <w:pStyle w:val="Odstavecseseznamem"/>
+        <w:numPr>
+          <w:ilvl w:val="0"/>
+          <w:numId w:val="3"/>
+        </w:numPr>
+        <w:spacing w:after="0"/>
+        <w:jc w:val="both"/>
+        <w:rPr>
+          <w:rFonts w:ascii="Consolas" w:hAnsi="Consolas" w:cs="Consolas"/>
+          <w:i/>
+          <w:sz w:val="20"/>
+          <w:szCs w:val="20"/>
+        </w:rPr>
+      </w:pPr>
+      <w:r>
+        <w:rPr>
+          <w:rFonts w:ascii="Consolas" w:hAnsi="Consolas" w:cs="Consolas"/>
+          <w:i/>
+          <w:sz w:val="20"/>
+          <w:szCs w:val="20"/>
+        </w:rPr>
+        <w:t>The evaluation of the presented method is rather weak and does not allow to</w:t>
+      </w:r>
+      <w:r>
+        <w:rPr>
+          <w:rFonts w:ascii="Consolas" w:hAnsi="Consolas" w:cs="Consolas"/>
+          <w:i/>
+          <w:sz w:val="20"/>
+          <w:szCs w:val="20"/>
+        </w:rPr>
+        <w:br/>
+        <w:t>ultimately decide whether the approach works correctly or is utile in other</w:t>
+      </w:r>
+      <w:r>
+        <w:rPr>
+          <w:rFonts w:ascii="Consolas" w:hAnsi="Consolas" w:cs="Consolas"/>
+          <w:i/>
+          <w:sz w:val="20"/>
+          <w:szCs w:val="20"/>
+        </w:rPr>
+        <w:br/>
+        <w:t>application domains. Comparison is only done with respect to the approach used</w:t>
+      </w:r>
+      <w:r>
+        <w:rPr>
+          <w:rFonts w:ascii="Consolas" w:hAnsi="Consolas" w:cs="Consolas"/>
+          <w:i/>
+          <w:sz w:val="20"/>
+          <w:szCs w:val="20"/>
+        </w:rPr>
+        <w:br/>
+        <w:t>previously by domain experts and not to existing visual analysis techniques</w:t>
+      </w:r>
+      <w:r>
+        <w:rPr>
+          <w:rFonts w:ascii="Consolas" w:hAnsi="Consolas" w:cs="Consolas"/>
+          <w:i/>
+          <w:sz w:val="20"/>
+          <w:szCs w:val="20"/>
+        </w:rPr>
+        <w:br/>
+        <w:t>discussed in the related work section. I would have expected some experiments with</w:t>
+      </w:r>
+      <w:r>
+        <w:rPr>
+          <w:rFonts w:ascii="Consolas" w:hAnsi="Consolas" w:cs="Consolas"/>
+          <w:i/>
+          <w:sz w:val="20"/>
+          <w:szCs w:val="20"/>
+        </w:rPr>
+        <w:t xml:space="preserve"> </w:t>
+      </w:r>
+      <w:r>
+        <w:rPr>
+          <w:rFonts w:ascii="Consolas" w:hAnsi="Consolas" w:cs="Consolas"/>
+          <w:i/>
+          <w:sz w:val="20"/>
+          <w:szCs w:val="20"/>
+        </w:rPr>
+        <w:t>an evaluation data set where domain experts searched for a face in a data base</w:t>
+      </w:r>
+      <w:r>
+        <w:rPr>
+          <w:rFonts w:ascii="Consolas" w:hAnsi="Consolas" w:cs="Consolas"/>
+          <w:i/>
+          <w:sz w:val="20"/>
+          <w:szCs w:val="20"/>
+        </w:rPr>
+        <w:t xml:space="preserve"> </w:t>
+      </w:r>
+      <w:r>
+        <w:rPr>
+          <w:rFonts w:ascii="Consolas" w:hAnsi="Consolas" w:cs="Consolas"/>
+          <w:i/>
+          <w:sz w:val="20"/>
+          <w:szCs w:val="20"/>
+        </w:rPr>
+        <w:t>and</w:t>
+      </w:r>
+      <w:r>
+        <w:rPr>
+          <w:rFonts w:ascii="Consolas" w:hAnsi="Consolas" w:cs="Consolas"/>
+          <w:i/>
+          <w:sz w:val="20"/>
+          <w:szCs w:val="20"/>
+        </w:rPr>
+        <w:t xml:space="preserve"> </w:t>
+      </w:r>
+      <w:r>
+        <w:rPr>
+          <w:rFonts w:ascii="Consolas" w:hAnsi="Consolas" w:cs="Consolas"/>
+          <w:i/>
+          <w:sz w:val="20"/>
+          <w:szCs w:val="20"/>
+        </w:rPr>
+        <w:t>either had to find a corresponding scan from the same person or state that</w:t>
+      </w:r>
+      <w:r>
+        <w:rPr>
+          <w:rFonts w:ascii="Consolas" w:hAnsi="Consolas" w:cs="Consolas"/>
+          <w:i/>
+          <w:sz w:val="20"/>
+          <w:szCs w:val="20"/>
+        </w:rPr>
+        <w:t xml:space="preserve"> </w:t>
+      </w:r>
+      <w:r>
+        <w:rPr>
+          <w:rFonts w:ascii="Consolas" w:hAnsi="Consolas" w:cs="Consolas"/>
+          <w:i/>
+          <w:sz w:val="20"/>
+          <w:szCs w:val="20"/>
+        </w:rPr>
+        <w:t>the</w:t>
+      </w:r>
+      <w:r>
+        <w:rPr>
+          <w:rFonts w:ascii="Consolas" w:hAnsi="Consolas" w:cs="Consolas"/>
+          <w:i/>
+          <w:sz w:val="20"/>
+          <w:szCs w:val="20"/>
+        </w:rPr>
+        <w:t xml:space="preserve"> </w:t>
+      </w:r>
+      <w:r>
+        <w:rPr>
+          <w:rFonts w:ascii="Consolas" w:hAnsi="Consolas" w:cs="Consolas"/>
+          <w:i/>
+          <w:sz w:val="20"/>
+          <w:szCs w:val="20"/>
+        </w:rPr>
+        <w:t>person was not yet in the data base. Such an experiment would then allow</w:t>
+      </w:r>
+      <w:r>
+        <w:rPr>
+          <w:rFonts w:ascii="Consolas" w:hAnsi="Consolas" w:cs="Consolas"/>
+          <w:i/>
+          <w:sz w:val="20"/>
+          <w:szCs w:val="20"/>
+        </w:rPr>
+        <w:t xml:space="preserve"> </w:t>
+      </w:r>
+      <w:r>
+        <w:rPr>
+          <w:rFonts w:ascii="Consolas" w:hAnsi="Consolas" w:cs="Consolas"/>
+          <w:i/>
+          <w:sz w:val="20"/>
+          <w:szCs w:val="20"/>
+        </w:rPr>
+        <w:t>comparison to other approaches like the one the domain experts used before.</w:t>
+      </w:r>
+    </w:p>
+    <w:p>
+      <w:pPr>
+        <w:spacing w:after="0"/>
+        <w:ind w:left="720"/>
+        <w:jc w:val="both"/>
+        <w:rPr>
+          <w:rFonts w:cs="Consolas"/>
+        </w:rPr>
+      </w:pPr>
     </w:p>
     <w:p>
       <w:pPr>
@@ -1036,216 +1220,55 @@
         <w:jc w:val="both"/>
         <w:rPr>
           <w:rFonts w:cs="Consolas"/>
-        </w:rPr>
-      </w:pPr>
-      <w:r>
-        <w:rPr>
-          <w:rFonts w:cs="Consolas"/>
-          <w:color w:val="FF0000"/>
-        </w:rPr>
-        <w:t>TODO</w:t>
-      </w:r>
-      <w:r>
-        <w:rPr>
-          <w:rFonts w:cs="Consolas"/>
-          <w:color w:val="FF0000"/>
-        </w:rPr>
-        <w:t xml:space="preserve"> add to Future Work section</w:t>
-      </w:r>
-    </w:p>
-    <w:p>
-      <w:pPr>
-        <w:spacing w:after="0"/>
-        <w:ind w:left="720"/>
-        <w:jc w:val="both"/>
-        <w:rPr>
-          <w:rFonts w:cs="Consolas"/>
-        </w:rPr>
-      </w:pPr>
-    </w:p>
-    <w:p>
-      <w:pPr>
-        <w:pStyle w:val="Odstavecseseznamem"/>
-        <w:numPr>
-          <w:ilvl w:val="0"/>
-          <w:numId w:val="3"/>
-        </w:numPr>
-        <w:spacing w:after="0"/>
-        <w:jc w:val="both"/>
-        <w:rPr>
-          <w:rFonts w:ascii="Consolas" w:hAnsi="Consolas" w:cs="Consolas"/>
-          <w:i/>
-          <w:sz w:val="20"/>
-          <w:szCs w:val="20"/>
-        </w:rPr>
-      </w:pPr>
-      <w:r>
-        <w:rPr>
-          <w:rFonts w:ascii="Consolas" w:hAnsi="Consolas" w:cs="Consolas"/>
-          <w:i/>
-          <w:sz w:val="20"/>
-          <w:szCs w:val="20"/>
-        </w:rPr>
-        <w:t>The evaluation of the presented method is rather weak and does not allow to</w:t>
-      </w:r>
-      <w:r>
-        <w:rPr>
-          <w:rFonts w:ascii="Consolas" w:hAnsi="Consolas" w:cs="Consolas"/>
-          <w:i/>
-          <w:sz w:val="20"/>
-          <w:szCs w:val="20"/>
-        </w:rPr>
-        <w:br/>
-        <w:t>ultimately decide whether the approach works correctly or is utile in other</w:t>
-      </w:r>
-      <w:r>
-        <w:rPr>
-          <w:rFonts w:ascii="Consolas" w:hAnsi="Consolas" w:cs="Consolas"/>
-          <w:i/>
-          <w:sz w:val="20"/>
-          <w:szCs w:val="20"/>
-        </w:rPr>
-        <w:br/>
-        <w:t>application domains. Comparison is only done with respect to the approach used</w:t>
-      </w:r>
-      <w:r>
-        <w:rPr>
-          <w:rFonts w:ascii="Consolas" w:hAnsi="Consolas" w:cs="Consolas"/>
-          <w:i/>
-          <w:sz w:val="20"/>
-          <w:szCs w:val="20"/>
-        </w:rPr>
-        <w:br/>
-        <w:t>previously by domain experts and not to existing visual analysis techniques</w:t>
-      </w:r>
-      <w:r>
-        <w:rPr>
-          <w:rFonts w:ascii="Consolas" w:hAnsi="Consolas" w:cs="Consolas"/>
-          <w:i/>
-          <w:sz w:val="20"/>
-          <w:szCs w:val="20"/>
-        </w:rPr>
-        <w:br/>
-        <w:t>discussed in the related work section. I would have expected some experiments with</w:t>
-      </w:r>
-      <w:r>
-        <w:rPr>
-          <w:rFonts w:ascii="Consolas" w:hAnsi="Consolas" w:cs="Consolas"/>
-          <w:i/>
-          <w:sz w:val="20"/>
-          <w:szCs w:val="20"/>
-        </w:rPr>
-        <w:t xml:space="preserve"> </w:t>
-      </w:r>
-      <w:r>
-        <w:rPr>
-          <w:rFonts w:ascii="Consolas" w:hAnsi="Consolas" w:cs="Consolas"/>
-          <w:i/>
-          <w:sz w:val="20"/>
-          <w:szCs w:val="20"/>
-        </w:rPr>
-        <w:t>an evaluation data set where domain experts searched for a face in a data base</w:t>
-      </w:r>
-      <w:r>
-        <w:rPr>
-          <w:rFonts w:ascii="Consolas" w:hAnsi="Consolas" w:cs="Consolas"/>
-          <w:i/>
-          <w:sz w:val="20"/>
-          <w:szCs w:val="20"/>
-        </w:rPr>
-        <w:t xml:space="preserve"> </w:t>
-      </w:r>
-      <w:r>
-        <w:rPr>
-          <w:rFonts w:ascii="Consolas" w:hAnsi="Consolas" w:cs="Consolas"/>
-          <w:i/>
-          <w:sz w:val="20"/>
-          <w:szCs w:val="20"/>
-        </w:rPr>
-        <w:t>and</w:t>
-      </w:r>
-      <w:r>
-        <w:rPr>
-          <w:rFonts w:ascii="Consolas" w:hAnsi="Consolas" w:cs="Consolas"/>
-          <w:i/>
-          <w:sz w:val="20"/>
-          <w:szCs w:val="20"/>
-        </w:rPr>
-        <w:t xml:space="preserve"> </w:t>
-      </w:r>
-      <w:r>
-        <w:rPr>
-          <w:rFonts w:ascii="Consolas" w:hAnsi="Consolas" w:cs="Consolas"/>
-          <w:i/>
-          <w:sz w:val="20"/>
-          <w:szCs w:val="20"/>
-        </w:rPr>
-        <w:t>either had to find a corresponding scan from the same person or state that</w:t>
-      </w:r>
-      <w:r>
-        <w:rPr>
-          <w:rFonts w:ascii="Consolas" w:hAnsi="Consolas" w:cs="Consolas"/>
-          <w:i/>
-          <w:sz w:val="20"/>
-          <w:szCs w:val="20"/>
-        </w:rPr>
-        <w:t xml:space="preserve"> </w:t>
-      </w:r>
-      <w:r>
-        <w:rPr>
-          <w:rFonts w:ascii="Consolas" w:hAnsi="Consolas" w:cs="Consolas"/>
-          <w:i/>
-          <w:sz w:val="20"/>
-          <w:szCs w:val="20"/>
-        </w:rPr>
-        <w:t>the</w:t>
-      </w:r>
-      <w:r>
-        <w:rPr>
-          <w:rFonts w:ascii="Consolas" w:hAnsi="Consolas" w:cs="Consolas"/>
-          <w:i/>
-          <w:sz w:val="20"/>
-          <w:szCs w:val="20"/>
-        </w:rPr>
-        <w:t xml:space="preserve"> </w:t>
-      </w:r>
-      <w:r>
-        <w:rPr>
-          <w:rFonts w:ascii="Consolas" w:hAnsi="Consolas" w:cs="Consolas"/>
-          <w:i/>
-          <w:sz w:val="20"/>
-          <w:szCs w:val="20"/>
-        </w:rPr>
-        <w:t>person was not yet in the data base. Such an experiment would then allow</w:t>
-      </w:r>
-      <w:r>
-        <w:rPr>
-          <w:rFonts w:ascii="Consolas" w:hAnsi="Consolas" w:cs="Consolas"/>
-          <w:i/>
-          <w:sz w:val="20"/>
-          <w:szCs w:val="20"/>
-        </w:rPr>
-        <w:t xml:space="preserve"> </w:t>
-      </w:r>
-      <w:r>
-        <w:rPr>
-          <w:rFonts w:ascii="Consolas" w:hAnsi="Consolas" w:cs="Consolas"/>
-          <w:i/>
-          <w:sz w:val="20"/>
-          <w:szCs w:val="20"/>
-        </w:rPr>
-        <w:t>comparison to other approaches like the one the domain experts used before.</w:t>
-      </w:r>
-    </w:p>
-    <w:p>
-      <w:pPr>
-        <w:spacing w:after="0"/>
-        <w:ind w:left="720"/>
-        <w:jc w:val="both"/>
-        <w:rPr>
-          <w:rFonts w:cs="Consolas"/>
-        </w:rPr>
-      </w:pPr>
+          <w:color w:val="70AD47" w:themeColor="accent6"/>
+        </w:rPr>
+      </w:pPr>
+      <w:r>
+        <w:rPr>
+          <w:rFonts w:cs="Consolas"/>
+        </w:rPr>
+        <w:t xml:space="preserve">The proposed tool was designed to cover namely the specific needs of our cooperating group of anthropologists. Their typical scenarios are covered by the presented use cases. The basic experiments the reviewer is mentioning were conducted within the development phase because they can easily reveal if the algorithms are correct. Therefore, as these experiments are basic and cover only a naturally expected functionality, we decided to demonstrate the usability of our tool on more complex and interesting problems the anthropologists </w:t>
+      </w:r>
+      <w:proofErr w:type="gramStart"/>
+      <w:r>
+        <w:rPr>
+          <w:rFonts w:cs="Consolas"/>
+        </w:rPr>
+        <w:t>have to</w:t>
+      </w:r>
+      <w:proofErr w:type="gramEnd"/>
+      <w:r>
+        <w:rPr>
+          <w:rFonts w:cs="Consolas"/>
+        </w:rPr>
+        <w:t xml:space="preserve"> face. </w:t>
+      </w:r>
+      <w:r>
+        <w:rPr>
+          <w:color w:val="70AD47" w:themeColor="accent6"/>
+        </w:rPr>
+        <w:t>However, we agree that</w:t>
+      </w:r>
+      <w:r>
+        <w:rPr>
+          <w:color w:val="70AD47" w:themeColor="accent6"/>
+        </w:rPr>
+        <w:t xml:space="preserve"> a proper usability study ought to be conducted </w:t>
+      </w:r>
+      <w:proofErr w:type="gramStart"/>
+      <w:r>
+        <w:rPr>
+          <w:color w:val="70AD47" w:themeColor="accent6"/>
+        </w:rPr>
+        <w:t>in the near future</w:t>
+      </w:r>
+      <w:proofErr w:type="gramEnd"/>
+      <w:r>
+        <w:rPr>
+          <w:color w:val="70AD47" w:themeColor="accent6"/>
+        </w:rPr>
+        <w:t>.</w:t>
+      </w:r>
     </w:p>
     <w:p>
       <w:pPr>
@@ -1257,27 +1280,31 @@
         <w:jc w:val="both"/>
         <w:rPr>
           <w:rFonts w:cs="Consolas"/>
-        </w:rPr>
-      </w:pPr>
-      <w:r>
-        <w:rPr>
-          <w:rFonts w:cs="Consolas"/>
-        </w:rPr>
-        <w:t xml:space="preserve">The proposed tool was designed to cover namely the specific needs of our cooperating group of anthropologists. Their typical scenarios are covered by the presented use cases. The basic experiments the reviewer is mentioning were conducted within the development phase because they can easily reveal if the algorithms are correct. Therefore, as these experiments are basic and cover only a naturally expected functionality, we decided to demonstrate the usability of our tool on more complex and interesting problems the anthropologists </w:t>
-      </w:r>
-      <w:proofErr w:type="gramStart"/>
-      <w:r>
-        <w:rPr>
-          <w:rFonts w:cs="Consolas"/>
-        </w:rPr>
-        <w:t>have to</w:t>
-      </w:r>
-      <w:proofErr w:type="gramEnd"/>
-      <w:r>
-        <w:rPr>
-          <w:rFonts w:cs="Consolas"/>
-        </w:rPr>
-        <w:t xml:space="preserve"> face. </w:t>
+          <w:color w:val="70AD47" w:themeColor="accent6"/>
+        </w:rPr>
+      </w:pPr>
+      <w:r>
+        <w:rPr>
+          <w:rFonts w:cs="Consolas"/>
+          <w:color w:val="70AD47" w:themeColor="accent6"/>
+        </w:rPr>
+        <w:t xml:space="preserve">We also added information about tools used by anthropologists prior to </w:t>
+      </w:r>
+      <w:proofErr w:type="spellStart"/>
+      <w:r>
+        <w:rPr>
+          <w:rFonts w:cs="Consolas"/>
+          <w:color w:val="70AD47" w:themeColor="accent6"/>
+        </w:rPr>
+        <w:t>AthroVis</w:t>
+      </w:r>
+      <w:proofErr w:type="spellEnd"/>
+      <w:r>
+        <w:rPr>
+          <w:rFonts w:cs="Consolas"/>
+          <w:color w:val="70AD47" w:themeColor="accent6"/>
+        </w:rPr>
+        <w:t xml:space="preserve"> to related work section, to allow better comparison with our tool.</w:t>
       </w:r>
     </w:p>
     <w:p>
@@ -1298,30 +1325,28 @@
           <w:rFonts w:cs="Consolas"/>
           <w:color w:val="FF0000"/>
         </w:rPr>
-        <w:t xml:space="preserve">TODO add info about previously used </w:t>
-      </w:r>
-      <w:proofErr w:type="gramStart"/>
+        <w:t xml:space="preserve">TODO: add line to discussion stating that our approach bridges gap between mesh processing tools </w:t>
+      </w:r>
       <w:r>
         <w:rPr>
           <w:rFonts w:cs="Consolas"/>
           <w:color w:val="FF0000"/>
         </w:rPr>
-        <w:t>approaches</w:t>
+        <w:t xml:space="preserve">(lacking visual representations) </w:t>
       </w:r>
       <w:r>
         <w:rPr>
           <w:rFonts w:cs="Consolas"/>
           <w:color w:val="FF0000"/>
         </w:rPr>
-        <w:t xml:space="preserve">  and</w:t>
-      </w:r>
-      <w:proofErr w:type="gramEnd"/>
+        <w:t>and visual analysis for mesh comparison tools</w:t>
+      </w:r>
       <w:r>
         <w:rPr>
           <w:rFonts w:cs="Consolas"/>
           <w:color w:val="FF0000"/>
         </w:rPr>
-        <w:t xml:space="preserve"> future usability study</w:t>
+        <w:t xml:space="preserve"> (lacking in comparison/alignment algorithms?)</w:t>
       </w:r>
     </w:p>
     <w:p>
@@ -1460,7 +1485,17 @@
           <w:sz w:val="20"/>
           <w:szCs w:val="20"/>
         </w:rPr>
-        <w:t>There should also be some evaluation on performance of the approach. I did not find timing measurements for the individual steps of the pipeline. It would also</w:t>
+        <w:t xml:space="preserve">There should also be some evaluation on performance of the approach. I did not find timing measurements for the individual steps of the pipeline. It would </w:t>
+      </w:r>
+      <w:r>
+        <w:rPr>
+          <w:rFonts w:ascii="Consolas" w:hAnsi="Consolas" w:cs="Consolas"/>
+          <w:i/>
+          <w:sz w:val="20"/>
+          <w:szCs w:val="20"/>
+        </w:rPr>
+        <w:lastRenderedPageBreak/>
+        <w:t>also</w:t>
       </w:r>
       <w:r>
         <w:rPr>
@@ -1631,35 +1666,15 @@
         <w:jc w:val="both"/>
         <w:rPr>
           <w:rFonts w:cs="Consolas"/>
-        </w:rPr>
-      </w:pPr>
-      <w:r>
-        <w:rPr>
-          <w:rFonts w:cs="Consolas"/>
-          <w:color w:val="FF0000"/>
-        </w:rPr>
-        <w:t>TODO</w:t>
-      </w:r>
-      <w:r>
-        <w:rPr>
-          <w:rFonts w:cs="Consolas"/>
-          <w:color w:val="FF0000"/>
-        </w:rPr>
-        <w:t xml:space="preserve"> add figure or state that due to the lack of space we didn’t add this (btw is there some page limit? </w:t>
-      </w:r>
-      <w:r>
-        <w:rPr>
-          <w:rFonts w:cs="Consolas"/>
-          <w:color w:val="FF0000"/>
-        </w:rPr>
-        <w:sym w:font="Wingdings" w:char="F04A"/>
-      </w:r>
-      <w:r>
-        <w:rPr>
-          <w:rFonts w:cs="Consolas"/>
-          <w:color w:val="FF0000"/>
-        </w:rPr>
-        <w:t>)</w:t>
+          <w:color w:val="70AD47" w:themeColor="accent6"/>
+        </w:rPr>
+      </w:pPr>
+      <w:r>
+        <w:rPr>
+          <w:rFonts w:cs="Consolas"/>
+          <w:color w:val="70AD47" w:themeColor="accent6"/>
+        </w:rPr>
+        <w:t>A figure illustrating one iteration of average mesh computation was add to the paper.</w:t>
       </w:r>
     </w:p>
     <w:p>
@@ -1929,6 +1944,7 @@
         <w:rPr>
           <w:rFonts w:cs="Consolas"/>
           <w:color w:val="70AD47" w:themeColor="accent6"/>
+          <w:lang w:val="sk-SK"/>
         </w:rPr>
       </w:pPr>
       <w:r>
@@ -1959,8 +1975,6 @@
         </w:rPr>
         <w:t>.</w:t>
       </w:r>
-      <w:bookmarkStart w:id="0" w:name="_GoBack"/>
-      <w:bookmarkEnd w:id="0"/>
     </w:p>
     <w:p>
       <w:pPr>
@@ -2562,6 +2576,7 @@
           <w:sz w:val="20"/>
           <w:szCs w:val="20"/>
         </w:rPr>
+        <w:lastRenderedPageBreak/>
         <w:t>In order to</w:t>
       </w:r>
       <w:proofErr w:type="gramEnd"/>
@@ -2687,7 +2702,6 @@
           <w:szCs w:val="19"/>
           <w:shd w:val="clear" w:color="auto" w:fill="FFFFFF"/>
         </w:rPr>
-        <w:lastRenderedPageBreak/>
         <w:t> </w:t>
       </w:r>
       <w:r>
@@ -2791,6 +2805,31 @@
         </w:rPr>
         <w:t xml:space="preserve"> add</w:t>
       </w:r>
+      <w:r>
+        <w:rPr>
+          <w:rFonts w:cs="Consolas"/>
+          <w:color w:val="FF0000"/>
+        </w:rPr>
+        <w:t xml:space="preserve">, related to  </w:t>
+      </w:r>
+      <w:proofErr w:type="spellStart"/>
+      <w:r>
+        <w:rPr>
+          <w:rFonts w:cs="Consolas"/>
+          <w:color w:val="FF0000"/>
+        </w:rPr>
+        <w:t>todo</w:t>
+      </w:r>
+      <w:proofErr w:type="spellEnd"/>
+      <w:r>
+        <w:rPr>
+          <w:rFonts w:cs="Consolas"/>
+          <w:color w:val="FF0000"/>
+        </w:rPr>
+        <w:t xml:space="preserve"> in 4.</w:t>
+      </w:r>
+      <w:bookmarkStart w:id="0" w:name="_GoBack"/>
+      <w:bookmarkEnd w:id="0"/>
     </w:p>
     <w:p>
       <w:pPr>
@@ -3538,6 +3577,15 @@
           <w:szCs w:val="20"/>
         </w:rPr>
         <w:br/>
+      </w:r>
+      <w:r>
+        <w:rPr>
+          <w:rFonts w:ascii="Consolas" w:hAnsi="Consolas" w:cs="Consolas"/>
+          <w:i/>
+          <w:sz w:val="20"/>
+          <w:szCs w:val="20"/>
+        </w:rPr>
+        <w:lastRenderedPageBreak/>
         <w:t>application domains. Comparison is only done with respect to the approach used</w:t>
       </w:r>
       <w:r>
@@ -3612,17 +3660,7 @@
           <w:sz w:val="20"/>
           <w:szCs w:val="20"/>
         </w:rPr>
-        <w:t xml:space="preserve">person was not yet in the data base. Such an experiment would then </w:t>
-      </w:r>
-      <w:r>
-        <w:rPr>
-          <w:rFonts w:ascii="Consolas" w:hAnsi="Consolas" w:cs="Consolas"/>
-          <w:i/>
-          <w:sz w:val="20"/>
-          <w:szCs w:val="20"/>
-        </w:rPr>
-        <w:lastRenderedPageBreak/>
-        <w:t>allow</w:t>
+        <w:t>person was not yet in the data base. Such an experiment would then allow</w:t>
       </w:r>
       <w:r>
         <w:rPr>

--- a/cover_letter.docx
+++ b/cover_letter.docx
@@ -188,7 +188,7 @@
     </w:p>
     <w:p>
       <w:pPr>
-        <w:pStyle w:val="Odstavecseseznamem"/>
+        <w:pStyle w:val="ListParagraph"/>
         <w:numPr>
           <w:ilvl w:val="0"/>
           <w:numId w:val="3"/>
@@ -214,7 +214,7 @@
     </w:p>
     <w:p>
       <w:pPr>
-        <w:pStyle w:val="Odstavecseseznamem"/>
+        <w:pStyle w:val="ListParagraph"/>
         <w:spacing w:after="0"/>
         <w:jc w:val="both"/>
         <w:rPr>
@@ -296,7 +296,7 @@
     </w:p>
     <w:p>
       <w:pPr>
-        <w:pStyle w:val="Odstavecseseznamem"/>
+        <w:pStyle w:val="ListParagraph"/>
         <w:spacing w:after="0"/>
         <w:jc w:val="both"/>
         <w:rPr>
@@ -413,7 +413,7 @@
     </w:p>
     <w:p>
       <w:pPr>
-        <w:pStyle w:val="Odstavecseseznamem"/>
+        <w:pStyle w:val="ListParagraph"/>
         <w:spacing w:after="0"/>
         <w:jc w:val="both"/>
         <w:rPr>
@@ -423,7 +423,7 @@
     </w:p>
     <w:p>
       <w:pPr>
-        <w:pStyle w:val="Odstavecseseznamem"/>
+        <w:pStyle w:val="ListParagraph"/>
         <w:numPr>
           <w:ilvl w:val="0"/>
           <w:numId w:val="3"/>
@@ -656,7 +656,7 @@
     </w:p>
     <w:p>
       <w:pPr>
-        <w:pStyle w:val="Odstavecseseznamem"/>
+        <w:pStyle w:val="ListParagraph"/>
         <w:spacing w:after="0"/>
         <w:jc w:val="both"/>
         <w:rPr>
@@ -772,85 +772,23 @@
           <w:rFonts w:cs="Consolas"/>
           <w:color w:val="70AD47" w:themeColor="accent6"/>
         </w:rPr>
-        <w:t xml:space="preserve"> ICP algorithm is optional </w:t>
-      </w:r>
+        <w:t xml:space="preserve"> ICP algorithm is optional for domain experts, as these transformations could eliminate important information from the data, e.g., scaling could interfere with size changes when </w:t>
+      </w:r>
+      <w:proofErr w:type="spellStart"/>
       <w:r>
         <w:rPr>
           <w:rFonts w:cs="Consolas"/>
           <w:color w:val="70AD47" w:themeColor="accent6"/>
         </w:rPr>
-        <w:t>for domain experts</w:t>
-      </w:r>
+        <w:t>analysing</w:t>
+      </w:r>
+      <w:proofErr w:type="spellEnd"/>
       <w:r>
         <w:rPr>
           <w:rFonts w:cs="Consolas"/>
           <w:color w:val="70AD47" w:themeColor="accent6"/>
         </w:rPr>
-        <w:t xml:space="preserve">, as these transformations could eliminate important information from the data, </w:t>
-      </w:r>
-      <w:proofErr w:type="spellStart"/>
-      <w:r>
-        <w:rPr>
-          <w:rFonts w:cs="Consolas"/>
-          <w:color w:val="70AD47" w:themeColor="accent6"/>
-        </w:rPr>
-        <w:t>e.g</w:t>
-      </w:r>
-      <w:proofErr w:type="spellEnd"/>
-      <w:r>
-        <w:rPr>
-          <w:rFonts w:cs="Consolas"/>
-          <w:color w:val="70AD47" w:themeColor="accent6"/>
-        </w:rPr>
-        <w:t xml:space="preserve">., </w:t>
-      </w:r>
-      <w:proofErr w:type="spellStart"/>
-      <w:r>
-        <w:rPr>
-          <w:rFonts w:cs="Consolas"/>
-          <w:color w:val="70AD47" w:themeColor="accent6"/>
-        </w:rPr>
-        <w:t>scaling</w:t>
-      </w:r>
-      <w:proofErr w:type="spellEnd"/>
-      <w:r>
-        <w:rPr>
-          <w:rFonts w:cs="Consolas"/>
-          <w:color w:val="70AD47" w:themeColor="accent6"/>
-        </w:rPr>
-        <w:t xml:space="preserve"> could interfere with size changes when </w:t>
-      </w:r>
-      <w:proofErr w:type="spellStart"/>
-      <w:r>
-        <w:rPr>
-          <w:rFonts w:cs="Consolas"/>
-          <w:color w:val="70AD47" w:themeColor="accent6"/>
-        </w:rPr>
-        <w:t>analysing</w:t>
-      </w:r>
-      <w:proofErr w:type="spellEnd"/>
-      <w:r>
-        <w:rPr>
-          <w:rFonts w:cs="Consolas"/>
-          <w:color w:val="70AD47" w:themeColor="accent6"/>
-        </w:rPr>
-        <w:t xml:space="preserve"> </w:t>
-      </w:r>
-      <w:proofErr w:type="spellStart"/>
-      <w:r>
-        <w:rPr>
-          <w:rFonts w:cs="Consolas"/>
-          <w:color w:val="70AD47" w:themeColor="accent6"/>
-        </w:rPr>
-        <w:t>facial</w:t>
-      </w:r>
-      <w:proofErr w:type="spellEnd"/>
-      <w:r>
-        <w:rPr>
-          <w:rFonts w:cs="Consolas"/>
-          <w:color w:val="70AD47" w:themeColor="accent6"/>
-        </w:rPr>
-        <w:t xml:space="preserve"> development of growing child.</w:t>
+        <w:t xml:space="preserve"> facial development of growing child.</w:t>
       </w:r>
     </w:p>
     <w:p>
@@ -884,7 +822,7 @@
     </w:p>
     <w:p>
       <w:pPr>
-        <w:pStyle w:val="Odstavecseseznamem"/>
+        <w:pStyle w:val="ListParagraph"/>
         <w:numPr>
           <w:ilvl w:val="0"/>
           <w:numId w:val="3"/>
@@ -964,7 +902,7 @@
     </w:p>
     <w:p>
       <w:pPr>
-        <w:pStyle w:val="Odstavecseseznamem"/>
+        <w:pStyle w:val="ListParagraph"/>
         <w:autoSpaceDE w:val="0"/>
         <w:autoSpaceDN w:val="0"/>
         <w:adjustRightInd w:val="0"/>
@@ -1028,7 +966,7 @@
     </w:p>
     <w:p>
       <w:pPr>
-        <w:pStyle w:val="Odstavecseseznamem"/>
+        <w:pStyle w:val="ListParagraph"/>
         <w:numPr>
           <w:ilvl w:val="0"/>
           <w:numId w:val="3"/>
@@ -1351,16 +1289,16 @@
     </w:p>
     <w:p>
       <w:pPr>
-        <w:pStyle w:val="Odstavecseseznamem"/>
-        <w:jc w:val="both"/>
-        <w:rPr>
-          <w:rFonts w:cs="Consolas"/>
-        </w:rPr>
-      </w:pPr>
-    </w:p>
-    <w:p>
-      <w:pPr>
-        <w:pStyle w:val="Odstavecseseznamem"/>
+        <w:pStyle w:val="ListParagraph"/>
+        <w:jc w:val="both"/>
+        <w:rPr>
+          <w:rFonts w:cs="Consolas"/>
+        </w:rPr>
+      </w:pPr>
+    </w:p>
+    <w:p>
+      <w:pPr>
+        <w:pStyle w:val="ListParagraph"/>
         <w:numPr>
           <w:ilvl w:val="0"/>
           <w:numId w:val="3"/>
@@ -1424,7 +1362,7 @@
     </w:p>
     <w:p>
       <w:pPr>
-        <w:pStyle w:val="Odstavecseseznamem"/>
+        <w:pStyle w:val="ListParagraph"/>
         <w:spacing w:after="0"/>
         <w:jc w:val="both"/>
         <w:rPr>
@@ -1453,19 +1391,19 @@
     </w:p>
     <w:p>
       <w:pPr>
-        <w:pStyle w:val="Odstavecseseznamem"/>
-        <w:jc w:val="both"/>
-        <w:rPr>
-          <w:rFonts w:ascii="Consolas" w:hAnsi="Consolas" w:cs="Consolas"/>
-          <w:i/>
-          <w:sz w:val="20"/>
-          <w:szCs w:val="20"/>
-        </w:rPr>
-      </w:pPr>
-    </w:p>
-    <w:p>
-      <w:pPr>
-        <w:pStyle w:val="Odstavecseseznamem"/>
+        <w:pStyle w:val="ListParagraph"/>
+        <w:jc w:val="both"/>
+        <w:rPr>
+          <w:rFonts w:ascii="Consolas" w:hAnsi="Consolas" w:cs="Consolas"/>
+          <w:i/>
+          <w:sz w:val="20"/>
+          <w:szCs w:val="20"/>
+        </w:rPr>
+      </w:pPr>
+    </w:p>
+    <w:p>
+      <w:pPr>
+        <w:pStyle w:val="ListParagraph"/>
         <w:numPr>
           <w:ilvl w:val="0"/>
           <w:numId w:val="3"/>
@@ -1554,7 +1492,7 @@
     </w:p>
     <w:p>
       <w:pPr>
-        <w:pStyle w:val="Odstavecseseznamem"/>
+        <w:pStyle w:val="ListParagraph"/>
         <w:spacing w:after="0"/>
         <w:jc w:val="both"/>
         <w:rPr>
@@ -1607,7 +1545,7 @@
     </w:p>
     <w:p>
       <w:pPr>
-        <w:pStyle w:val="Odstavecseseznamem"/>
+        <w:pStyle w:val="ListParagraph"/>
         <w:spacing w:after="0"/>
         <w:jc w:val="both"/>
         <w:rPr>
@@ -1617,7 +1555,7 @@
     </w:p>
     <w:p>
       <w:pPr>
-        <w:pStyle w:val="Odstavecseseznamem"/>
+        <w:pStyle w:val="ListParagraph"/>
         <w:numPr>
           <w:ilvl w:val="0"/>
           <w:numId w:val="3"/>
@@ -1651,7 +1589,7 @@
     </w:p>
     <w:p>
       <w:pPr>
-        <w:pStyle w:val="Odstavecseseznamem"/>
+        <w:pStyle w:val="ListParagraph"/>
         <w:spacing w:after="0"/>
         <w:jc w:val="both"/>
         <w:rPr>
@@ -1661,7 +1599,7 @@
     </w:p>
     <w:p>
       <w:pPr>
-        <w:pStyle w:val="Odstavecseseznamem"/>
+        <w:pStyle w:val="ListParagraph"/>
         <w:spacing w:after="0"/>
         <w:jc w:val="both"/>
         <w:rPr>
@@ -1679,7 +1617,7 @@
     </w:p>
     <w:p>
       <w:pPr>
-        <w:pStyle w:val="Odstavecseseznamem"/>
+        <w:pStyle w:val="ListParagraph"/>
         <w:spacing w:after="0"/>
         <w:jc w:val="both"/>
         <w:rPr>
@@ -1689,7 +1627,7 @@
     </w:p>
     <w:p>
       <w:pPr>
-        <w:pStyle w:val="Odstavecseseznamem"/>
+        <w:pStyle w:val="ListParagraph"/>
         <w:numPr>
           <w:ilvl w:val="0"/>
           <w:numId w:val="3"/>
@@ -1750,41 +1688,46 @@
     </w:p>
     <w:p>
       <w:pPr>
-        <w:pStyle w:val="Odstavecseseznamem"/>
+        <w:pStyle w:val="ListParagraph"/>
         <w:spacing w:after="0"/>
         <w:jc w:val="both"/>
         <w:rPr>
           <w:rFonts w:cs="Consolas"/>
-        </w:rPr>
-      </w:pPr>
-      <w:r>
-        <w:rPr>
-          <w:rFonts w:cs="Consolas"/>
           <w:color w:val="FF0000"/>
         </w:rPr>
-        <w:t>TODO</w:t>
-      </w:r>
-      <w:r>
-        <w:rPr>
-          <w:rFonts w:cs="Consolas"/>
-          <w:color w:val="FF0000"/>
-        </w:rPr>
-        <w:t xml:space="preserve"> change caption or image</w:t>
-      </w:r>
-    </w:p>
-    <w:p>
-      <w:pPr>
-        <w:pStyle w:val="Odstavecseseznamem"/>
+      </w:pPr>
+    </w:p>
+    <w:p>
+      <w:pPr>
+        <w:pStyle w:val="ListParagraph"/>
         <w:spacing w:after="0"/>
         <w:jc w:val="both"/>
         <w:rPr>
           <w:rFonts w:cs="Consolas"/>
-        </w:rPr>
-      </w:pPr>
-    </w:p>
-    <w:p>
-      <w:pPr>
-        <w:pStyle w:val="Odstavecseseznamem"/>
+          <w:color w:val="70AD47" w:themeColor="accent6"/>
+        </w:rPr>
+      </w:pPr>
+      <w:r>
+        <w:rPr>
+          <w:rFonts w:cs="Consolas"/>
+          <w:color w:val="70AD47" w:themeColor="accent6"/>
+        </w:rPr>
+        <w:t>Labeling in the figure was corrected.</w:t>
+      </w:r>
+    </w:p>
+    <w:p>
+      <w:pPr>
+        <w:pStyle w:val="ListParagraph"/>
+        <w:spacing w:after="0"/>
+        <w:jc w:val="both"/>
+        <w:rPr>
+          <w:rFonts w:cs="Consolas"/>
+        </w:rPr>
+      </w:pPr>
+    </w:p>
+    <w:p>
+      <w:pPr>
+        <w:pStyle w:val="ListParagraph"/>
         <w:numPr>
           <w:ilvl w:val="0"/>
           <w:numId w:val="3"/>
@@ -1833,10 +1776,12 @@
         </w:rPr>
         <w:t>.</w:t>
       </w:r>
-    </w:p>
-    <w:p>
-      <w:pPr>
-        <w:pStyle w:val="Odstavecseseznamem"/>
+      <w:bookmarkStart w:id="0" w:name="_GoBack"/>
+      <w:bookmarkEnd w:id="0"/>
+    </w:p>
+    <w:p>
+      <w:pPr>
+        <w:pStyle w:val="ListParagraph"/>
         <w:spacing w:after="0"/>
         <w:jc w:val="both"/>
         <w:rPr>
@@ -1846,7 +1791,7 @@
     </w:p>
     <w:p>
       <w:pPr>
-        <w:pStyle w:val="Odstavecseseznamem"/>
+        <w:pStyle w:val="ListParagraph"/>
         <w:spacing w:after="0"/>
         <w:jc w:val="both"/>
         <w:rPr>
@@ -1889,7 +1834,7 @@
     </w:p>
     <w:p>
       <w:pPr>
-        <w:pStyle w:val="Odstavecseseznamem"/>
+        <w:pStyle w:val="ListParagraph"/>
         <w:spacing w:after="0"/>
         <w:jc w:val="both"/>
         <w:rPr>
@@ -1899,7 +1844,7 @@
     </w:p>
     <w:p>
       <w:pPr>
-        <w:pStyle w:val="Odstavecseseznamem"/>
+        <w:pStyle w:val="ListParagraph"/>
         <w:numPr>
           <w:ilvl w:val="0"/>
           <w:numId w:val="3"/>
@@ -1935,7 +1880,7 @@
     </w:p>
     <w:p>
       <w:pPr>
-        <w:pStyle w:val="Odstavecseseznamem"/>
+        <w:pStyle w:val="ListParagraph"/>
         <w:autoSpaceDE w:val="0"/>
         <w:autoSpaceDN w:val="0"/>
         <w:adjustRightInd w:val="0"/>
@@ -1989,7 +1934,7 @@
     </w:p>
     <w:p>
       <w:pPr>
-        <w:pStyle w:val="Odstavecseseznamem"/>
+        <w:pStyle w:val="ListParagraph"/>
         <w:numPr>
           <w:ilvl w:val="0"/>
           <w:numId w:val="3"/>
@@ -2032,19 +1977,19 @@
     </w:p>
     <w:p>
       <w:pPr>
-        <w:pStyle w:val="Odstavecseseznamem"/>
-        <w:jc w:val="both"/>
-        <w:rPr>
-          <w:rFonts w:ascii="Consolas" w:hAnsi="Consolas" w:cs="Consolas"/>
-          <w:i/>
-          <w:sz w:val="20"/>
-          <w:szCs w:val="20"/>
-        </w:rPr>
-      </w:pPr>
-    </w:p>
-    <w:p>
-      <w:pPr>
-        <w:pStyle w:val="Odstavecseseznamem"/>
+        <w:pStyle w:val="ListParagraph"/>
+        <w:jc w:val="both"/>
+        <w:rPr>
+          <w:rFonts w:ascii="Consolas" w:hAnsi="Consolas" w:cs="Consolas"/>
+          <w:i/>
+          <w:sz w:val="20"/>
+          <w:szCs w:val="20"/>
+        </w:rPr>
+      </w:pPr>
+    </w:p>
+    <w:p>
+      <w:pPr>
+        <w:pStyle w:val="ListParagraph"/>
         <w:spacing w:after="0"/>
         <w:jc w:val="both"/>
         <w:rPr>
@@ -2060,7 +2005,7 @@
     </w:p>
     <w:p>
       <w:pPr>
-        <w:pStyle w:val="Odstavecseseznamem"/>
+        <w:pStyle w:val="ListParagraph"/>
         <w:spacing w:after="0"/>
         <w:jc w:val="both"/>
         <w:rPr>
@@ -2070,7 +2015,7 @@
     </w:p>
     <w:p>
       <w:pPr>
-        <w:pStyle w:val="Odstavecseseznamem"/>
+        <w:pStyle w:val="ListParagraph"/>
         <w:numPr>
           <w:ilvl w:val="0"/>
           <w:numId w:val="3"/>
@@ -2126,7 +2071,7 @@
     </w:p>
     <w:p>
       <w:pPr>
-        <w:pStyle w:val="Odstavecseseznamem"/>
+        <w:pStyle w:val="ListParagraph"/>
         <w:spacing w:after="0"/>
         <w:jc w:val="both"/>
         <w:rPr>
@@ -2139,7 +2084,7 @@
     </w:p>
     <w:p>
       <w:pPr>
-        <w:pStyle w:val="Odstavecseseznamem"/>
+        <w:pStyle w:val="ListParagraph"/>
         <w:spacing w:after="0"/>
         <w:jc w:val="both"/>
         <w:rPr>
@@ -2163,7 +2108,7 @@
     </w:p>
     <w:p>
       <w:pPr>
-        <w:pStyle w:val="Odstavecseseznamem"/>
+        <w:pStyle w:val="ListParagraph"/>
         <w:spacing w:after="0"/>
         <w:jc w:val="both"/>
         <w:rPr>
@@ -2173,7 +2118,7 @@
     </w:p>
     <w:p>
       <w:pPr>
-        <w:pStyle w:val="Odstavecseseznamem"/>
+        <w:pStyle w:val="ListParagraph"/>
         <w:numPr>
           <w:ilvl w:val="0"/>
           <w:numId w:val="3"/>
@@ -2266,7 +2211,7 @@
     </w:p>
     <w:p>
       <w:pPr>
-        <w:pStyle w:val="Odstavecseseznamem"/>
+        <w:pStyle w:val="ListParagraph"/>
         <w:autoSpaceDE w:val="0"/>
         <w:autoSpaceDN w:val="0"/>
         <w:adjustRightInd w:val="0"/>
@@ -2318,7 +2263,7 @@
     </w:p>
     <w:p>
       <w:pPr>
-        <w:pStyle w:val="Odstavecseseznamem"/>
+        <w:pStyle w:val="ListParagraph"/>
         <w:autoSpaceDE w:val="0"/>
         <w:autoSpaceDN w:val="0"/>
         <w:adjustRightInd w:val="0"/>
@@ -2370,7 +2315,7 @@
     </w:p>
     <w:p>
       <w:pPr>
-        <w:pStyle w:val="Odstavecseseznamem"/>
+        <w:pStyle w:val="ListParagraph"/>
         <w:autoSpaceDE w:val="0"/>
         <w:autoSpaceDN w:val="0"/>
         <w:adjustRightInd w:val="0"/>
@@ -2422,7 +2367,7 @@
     </w:p>
     <w:p>
       <w:pPr>
-        <w:pStyle w:val="Odstavecseseznamem"/>
+        <w:pStyle w:val="ListParagraph"/>
         <w:autoSpaceDE w:val="0"/>
         <w:autoSpaceDN w:val="0"/>
         <w:adjustRightInd w:val="0"/>
@@ -2465,7 +2410,7 @@
     </w:p>
     <w:p>
       <w:pPr>
-        <w:pStyle w:val="Odstavecseseznamem"/>
+        <w:pStyle w:val="ListParagraph"/>
         <w:autoSpaceDE w:val="0"/>
         <w:autoSpaceDN w:val="0"/>
         <w:adjustRightInd w:val="0"/>
@@ -2508,7 +2453,7 @@
     </w:p>
     <w:p>
       <w:pPr>
-        <w:pStyle w:val="Odstavecseseznamem"/>
+        <w:pStyle w:val="ListParagraph"/>
         <w:spacing w:after="0"/>
         <w:jc w:val="both"/>
         <w:rPr>
@@ -2539,19 +2484,19 @@
     </w:p>
     <w:p>
       <w:pPr>
-        <w:pStyle w:val="Odstavecseseznamem"/>
-        <w:jc w:val="both"/>
-        <w:rPr>
-          <w:rFonts w:ascii="Consolas" w:hAnsi="Consolas" w:cs="Consolas"/>
-          <w:i/>
-          <w:sz w:val="20"/>
-          <w:szCs w:val="20"/>
-        </w:rPr>
-      </w:pPr>
-    </w:p>
-    <w:p>
-      <w:pPr>
-        <w:pStyle w:val="Odstavecseseznamem"/>
+        <w:pStyle w:val="ListParagraph"/>
+        <w:jc w:val="both"/>
+        <w:rPr>
+          <w:rFonts w:ascii="Consolas" w:hAnsi="Consolas" w:cs="Consolas"/>
+          <w:i/>
+          <w:sz w:val="20"/>
+          <w:szCs w:val="20"/>
+        </w:rPr>
+      </w:pPr>
+    </w:p>
+    <w:p>
+      <w:pPr>
+        <w:pStyle w:val="ListParagraph"/>
         <w:numPr>
           <w:ilvl w:val="0"/>
           <w:numId w:val="3"/>
@@ -2630,7 +2575,7 @@
     </w:p>
     <w:p>
       <w:pPr>
-        <w:pStyle w:val="Odstavecseseznamem"/>
+        <w:pStyle w:val="ListParagraph"/>
         <w:spacing w:after="0"/>
         <w:jc w:val="both"/>
         <w:rPr>
@@ -2640,7 +2585,7 @@
     </w:p>
     <w:p>
       <w:pPr>
-        <w:pStyle w:val="Odstavecseseznamem"/>
+        <w:pStyle w:val="ListParagraph"/>
         <w:jc w:val="both"/>
         <w:rPr>
           <w:rFonts w:cs="Consolas"/>
@@ -2664,19 +2609,19 @@
     </w:p>
     <w:p>
       <w:pPr>
-        <w:pStyle w:val="Odstavecseseznamem"/>
-        <w:jc w:val="both"/>
-        <w:rPr>
-          <w:rFonts w:ascii="Consolas" w:hAnsi="Consolas" w:cs="Consolas"/>
-          <w:i/>
-          <w:sz w:val="20"/>
-          <w:szCs w:val="20"/>
-        </w:rPr>
-      </w:pPr>
-    </w:p>
-    <w:p>
-      <w:pPr>
-        <w:pStyle w:val="Odstavecseseznamem"/>
+        <w:pStyle w:val="ListParagraph"/>
+        <w:jc w:val="both"/>
+        <w:rPr>
+          <w:rFonts w:ascii="Consolas" w:hAnsi="Consolas" w:cs="Consolas"/>
+          <w:i/>
+          <w:sz w:val="20"/>
+          <w:szCs w:val="20"/>
+        </w:rPr>
+      </w:pPr>
+    </w:p>
+    <w:p>
+      <w:pPr>
+        <w:pStyle w:val="ListParagraph"/>
         <w:numPr>
           <w:ilvl w:val="0"/>
           <w:numId w:val="3"/>
@@ -2774,7 +2719,7 @@
     </w:p>
     <w:p>
       <w:pPr>
-        <w:pStyle w:val="Odstavecseseznamem"/>
+        <w:pStyle w:val="ListParagraph"/>
         <w:spacing w:after="0"/>
         <w:jc w:val="both"/>
         <w:rPr>
@@ -2784,7 +2729,7 @@
     </w:p>
     <w:p>
       <w:pPr>
-        <w:pStyle w:val="Odstavecseseznamem"/>
+        <w:pStyle w:val="ListParagraph"/>
         <w:jc w:val="both"/>
         <w:rPr>
           <w:rFonts w:cs="Consolas"/>
@@ -2828,8 +2773,6 @@
         </w:rPr>
         <w:t xml:space="preserve"> in 4.</w:t>
       </w:r>
-      <w:bookmarkStart w:id="0" w:name="_GoBack"/>
-      <w:bookmarkEnd w:id="0"/>
     </w:p>
     <w:p>
       <w:pPr>
@@ -2882,7 +2825,7 @@
     </w:p>
     <w:p>
       <w:pPr>
-        <w:pStyle w:val="Odstavecseseznamem"/>
+        <w:pStyle w:val="ListParagraph"/>
         <w:numPr>
           <w:ilvl w:val="0"/>
           <w:numId w:val="3"/>
@@ -2967,17 +2910,17 @@
     </w:p>
     <w:p>
       <w:pPr>
-        <w:pStyle w:val="Odstavecseseznamem"/>
-        <w:jc w:val="both"/>
-        <w:rPr>
-          <w:rFonts w:ascii="Consolas" w:hAnsi="Consolas" w:cs="Consolas"/>
-          <w:i/>
-        </w:rPr>
-      </w:pPr>
-    </w:p>
-    <w:p>
-      <w:pPr>
-        <w:pStyle w:val="Odstavecseseznamem"/>
+        <w:pStyle w:val="ListParagraph"/>
+        <w:jc w:val="both"/>
+        <w:rPr>
+          <w:rFonts w:ascii="Consolas" w:hAnsi="Consolas" w:cs="Consolas"/>
+          <w:i/>
+        </w:rPr>
+      </w:pPr>
+    </w:p>
+    <w:p>
+      <w:pPr>
+        <w:pStyle w:val="ListParagraph"/>
         <w:jc w:val="both"/>
         <w:rPr>
           <w:rFonts w:ascii="Calibri" w:hAnsi="Calibri" w:cs="Calibri"/>
@@ -2994,7 +2937,7 @@
     </w:p>
     <w:p>
       <w:pPr>
-        <w:pStyle w:val="Odstavecseseznamem"/>
+        <w:pStyle w:val="ListParagraph"/>
         <w:jc w:val="both"/>
         <w:rPr>
           <w:rFonts w:ascii="Calibri" w:hAnsi="Calibri" w:cs="Calibri"/>
@@ -3004,7 +2947,7 @@
     </w:p>
     <w:p>
       <w:pPr>
-        <w:pStyle w:val="Odstavecseseznamem"/>
+        <w:pStyle w:val="ListParagraph"/>
         <w:numPr>
           <w:ilvl w:val="0"/>
           <w:numId w:val="3"/>
@@ -3134,7 +3077,7 @@
     </w:p>
     <w:p>
       <w:pPr>
-        <w:pStyle w:val="Odstavecseseznamem"/>
+        <w:pStyle w:val="ListParagraph"/>
         <w:jc w:val="both"/>
         <w:rPr>
           <w:rFonts w:ascii="Calibri" w:hAnsi="Calibri" w:cs="Calibri"/>
@@ -3166,7 +3109,7 @@
     </w:p>
     <w:p>
       <w:pPr>
-        <w:pStyle w:val="Odstavecseseznamem"/>
+        <w:pStyle w:val="ListParagraph"/>
         <w:numPr>
           <w:ilvl w:val="0"/>
           <w:numId w:val="3"/>
@@ -3318,7 +3261,7 @@
     </w:p>
     <w:p>
       <w:pPr>
-        <w:pStyle w:val="Odstavecseseznamem"/>
+        <w:pStyle w:val="ListParagraph"/>
         <w:jc w:val="both"/>
         <w:rPr>
           <w:rFonts w:ascii="Calibri" w:hAnsi="Calibri" w:cs="Calibri"/>
@@ -3328,7 +3271,7 @@
     </w:p>
     <w:p>
       <w:pPr>
-        <w:pStyle w:val="Odstavecseseznamem"/>
+        <w:pStyle w:val="ListParagraph"/>
         <w:jc w:val="both"/>
         <w:rPr>
           <w:rFonts w:ascii="Calibri" w:hAnsi="Calibri" w:cs="Calibri"/>
@@ -3345,16 +3288,16 @@
     </w:p>
     <w:p>
       <w:pPr>
-        <w:pStyle w:val="Odstavecseseznamem"/>
-        <w:jc w:val="both"/>
-        <w:rPr>
-          <w:rFonts w:ascii="Consolas" w:hAnsi="Consolas" w:cs="Consolas"/>
-        </w:rPr>
-      </w:pPr>
-    </w:p>
-    <w:p>
-      <w:pPr>
-        <w:pStyle w:val="Odstavecseseznamem"/>
+        <w:pStyle w:val="ListParagraph"/>
+        <w:jc w:val="both"/>
+        <w:rPr>
+          <w:rFonts w:ascii="Consolas" w:hAnsi="Consolas" w:cs="Consolas"/>
+        </w:rPr>
+      </w:pPr>
+    </w:p>
+    <w:p>
+      <w:pPr>
+        <w:pStyle w:val="ListParagraph"/>
         <w:numPr>
           <w:ilvl w:val="0"/>
           <w:numId w:val="3"/>
@@ -3506,7 +3449,7 @@
     </w:p>
     <w:p>
       <w:pPr>
-        <w:pStyle w:val="Odstavecseseznamem"/>
+        <w:pStyle w:val="ListParagraph"/>
         <w:jc w:val="both"/>
         <w:rPr>
           <w:rFonts w:ascii="Calibri" w:hAnsi="Calibri" w:cs="Calibri"/>
@@ -3523,7 +3466,7 @@
     </w:p>
     <w:p>
       <w:pPr>
-        <w:pStyle w:val="Odstavecseseznamem"/>
+        <w:pStyle w:val="ListParagraph"/>
         <w:jc w:val="both"/>
         <w:rPr>
           <w:rFonts w:ascii="Calibri" w:hAnsi="Calibri" w:cs="Calibri"/>
@@ -3533,7 +3476,7 @@
     </w:p>
     <w:p>
       <w:pPr>
-        <w:pStyle w:val="Odstavecseseznamem"/>
+        <w:pStyle w:val="ListParagraph"/>
         <w:numPr>
           <w:ilvl w:val="0"/>
           <w:numId w:val="3"/>
@@ -3683,7 +3626,7 @@
     </w:p>
     <w:p>
       <w:pPr>
-        <w:pStyle w:val="Odstavecseseznamem"/>
+        <w:pStyle w:val="ListParagraph"/>
         <w:autoSpaceDE w:val="0"/>
         <w:autoSpaceDN w:val="0"/>
         <w:adjustRightInd w:val="0"/>
@@ -3699,7 +3642,7 @@
     </w:p>
     <w:p>
       <w:pPr>
-        <w:pStyle w:val="Odstavecseseznamem"/>
+        <w:pStyle w:val="ListParagraph"/>
         <w:jc w:val="both"/>
         <w:rPr>
           <w:rFonts w:ascii="Calibri" w:hAnsi="Calibri" w:cs="Calibri"/>
@@ -3716,7 +3659,7 @@
     </w:p>
     <w:p>
       <w:pPr>
-        <w:pStyle w:val="Odstavecseseznamem"/>
+        <w:pStyle w:val="ListParagraph"/>
         <w:jc w:val="both"/>
         <w:rPr>
           <w:rFonts w:ascii="Calibri" w:hAnsi="Calibri" w:cs="Calibri"/>
@@ -3726,7 +3669,7 @@
     </w:p>
     <w:p>
       <w:pPr>
-        <w:pStyle w:val="Odstavecseseznamem"/>
+        <w:pStyle w:val="ListParagraph"/>
         <w:numPr>
           <w:ilvl w:val="0"/>
           <w:numId w:val="3"/>
@@ -3788,7 +3731,7 @@
     </w:p>
     <w:p>
       <w:pPr>
-        <w:pStyle w:val="Odstavecseseznamem"/>
+        <w:pStyle w:val="ListParagraph"/>
         <w:jc w:val="both"/>
         <w:rPr>
           <w:rFonts w:ascii="Calibri" w:hAnsi="Calibri" w:cs="Calibri"/>
@@ -3805,7 +3748,7 @@
     </w:p>
     <w:p>
       <w:pPr>
-        <w:pStyle w:val="Odstavecseseznamem"/>
+        <w:pStyle w:val="ListParagraph"/>
         <w:jc w:val="both"/>
         <w:rPr>
           <w:rFonts w:ascii="Calibri" w:hAnsi="Calibri" w:cs="Calibri"/>
@@ -3815,7 +3758,7 @@
     </w:p>
     <w:p>
       <w:pPr>
-        <w:pStyle w:val="Odstavecseseznamem"/>
+        <w:pStyle w:val="ListParagraph"/>
         <w:numPr>
           <w:ilvl w:val="0"/>
           <w:numId w:val="3"/>
@@ -3923,7 +3866,7 @@
     </w:p>
     <w:p>
       <w:pPr>
-        <w:pStyle w:val="Odstavecseseznamem"/>
+        <w:pStyle w:val="ListParagraph"/>
         <w:jc w:val="both"/>
         <w:rPr>
           <w:rFonts w:ascii="Calibri" w:hAnsi="Calibri" w:cs="Calibri"/>
@@ -3940,7 +3883,7 @@
     </w:p>
     <w:p>
       <w:pPr>
-        <w:pStyle w:val="Odstavecseseznamem"/>
+        <w:pStyle w:val="ListParagraph"/>
         <w:jc w:val="both"/>
         <w:rPr>
           <w:rFonts w:ascii="Consolas" w:hAnsi="Consolas" w:cs="Consolas"/>
@@ -3977,7 +3920,7 @@
     </w:p>
     <w:p>
       <w:pPr>
-        <w:pStyle w:val="Odstavecseseznamem"/>
+        <w:pStyle w:val="ListParagraph"/>
         <w:numPr>
           <w:ilvl w:val="0"/>
           <w:numId w:val="3"/>
@@ -4006,7 +3949,7 @@
     </w:p>
     <w:p>
       <w:pPr>
-        <w:pStyle w:val="Odstavecseseznamem"/>
+        <w:pStyle w:val="ListParagraph"/>
         <w:autoSpaceDE w:val="0"/>
         <w:autoSpaceDN w:val="0"/>
         <w:adjustRightInd w:val="0"/>
@@ -4154,7 +4097,7 @@
     </w:p>
     <w:p>
       <w:pPr>
-        <w:pStyle w:val="Odstavecseseznamem"/>
+        <w:pStyle w:val="ListParagraph"/>
         <w:autoSpaceDE w:val="0"/>
         <w:autoSpaceDN w:val="0"/>
         <w:adjustRightInd w:val="0"/>
@@ -4293,18 +4236,18 @@
     </w:p>
     <w:p>
       <w:pPr>
-        <w:pStyle w:val="Odstavecseseznamem"/>
-        <w:jc w:val="both"/>
-        <w:rPr>
-          <w:rFonts w:ascii="Consolas" w:hAnsi="Consolas" w:cs="Consolas"/>
-          <w:sz w:val="20"/>
-          <w:szCs w:val="20"/>
-        </w:rPr>
-      </w:pPr>
-    </w:p>
-    <w:p>
-      <w:pPr>
-        <w:pStyle w:val="Odstavecseseznamem"/>
+        <w:pStyle w:val="ListParagraph"/>
+        <w:jc w:val="both"/>
+        <w:rPr>
+          <w:rFonts w:ascii="Consolas" w:hAnsi="Consolas" w:cs="Consolas"/>
+          <w:sz w:val="20"/>
+          <w:szCs w:val="20"/>
+        </w:rPr>
+      </w:pPr>
+    </w:p>
+    <w:p>
+      <w:pPr>
+        <w:pStyle w:val="ListParagraph"/>
         <w:jc w:val="both"/>
         <w:rPr>
           <w:rFonts w:ascii="Calibri" w:hAnsi="Calibri" w:cs="Calibri"/>
@@ -4321,7 +4264,7 @@
     </w:p>
     <w:p>
       <w:pPr>
-        <w:pStyle w:val="Odstavecseseznamem"/>
+        <w:pStyle w:val="ListParagraph"/>
         <w:jc w:val="both"/>
         <w:rPr>
           <w:rFonts w:cs="Consolas"/>
@@ -4336,16 +4279,16 @@
     </w:p>
     <w:p>
       <w:pPr>
-        <w:pStyle w:val="Odstavecseseznamem"/>
-        <w:jc w:val="both"/>
-        <w:rPr>
-          <w:rFonts w:cs="Consolas"/>
-        </w:rPr>
-      </w:pPr>
-    </w:p>
-    <w:p>
-      <w:pPr>
-        <w:pStyle w:val="Odstavecseseznamem"/>
+        <w:pStyle w:val="ListParagraph"/>
+        <w:jc w:val="both"/>
+        <w:rPr>
+          <w:rFonts w:cs="Consolas"/>
+        </w:rPr>
+      </w:pPr>
+    </w:p>
+    <w:p>
+      <w:pPr>
+        <w:pStyle w:val="ListParagraph"/>
         <w:numPr>
           <w:ilvl w:val="0"/>
           <w:numId w:val="3"/>
@@ -4374,7 +4317,7 @@
     </w:p>
     <w:p>
       <w:pPr>
-        <w:pStyle w:val="Odstavecseseznamem"/>
+        <w:pStyle w:val="ListParagraph"/>
         <w:autoSpaceDE w:val="0"/>
         <w:autoSpaceDN w:val="0"/>
         <w:adjustRightInd w:val="0"/>
@@ -4408,7 +4351,7 @@
     </w:p>
     <w:p>
       <w:pPr>
-        <w:pStyle w:val="Odstavecseseznamem"/>
+        <w:pStyle w:val="ListParagraph"/>
         <w:autoSpaceDE w:val="0"/>
         <w:autoSpaceDN w:val="0"/>
         <w:adjustRightInd w:val="0"/>
@@ -4442,7 +4385,7 @@
     </w:p>
     <w:p>
       <w:pPr>
-        <w:pStyle w:val="Odstavecseseznamem"/>
+        <w:pStyle w:val="ListParagraph"/>
         <w:autoSpaceDE w:val="0"/>
         <w:autoSpaceDN w:val="0"/>
         <w:adjustRightInd w:val="0"/>
@@ -4476,7 +4419,7 @@
     </w:p>
     <w:p>
       <w:pPr>
-        <w:pStyle w:val="Odstavecseseznamem"/>
+        <w:pStyle w:val="ListParagraph"/>
         <w:autoSpaceDE w:val="0"/>
         <w:autoSpaceDN w:val="0"/>
         <w:adjustRightInd w:val="0"/>
@@ -4510,7 +4453,7 @@
     </w:p>
     <w:p>
       <w:pPr>
-        <w:pStyle w:val="Odstavecseseznamem"/>
+        <w:pStyle w:val="ListParagraph"/>
         <w:autoSpaceDE w:val="0"/>
         <w:autoSpaceDN w:val="0"/>
         <w:adjustRightInd w:val="0"/>
@@ -4544,18 +4487,18 @@
     </w:p>
     <w:p>
       <w:pPr>
-        <w:pStyle w:val="Odstavecseseznamem"/>
-        <w:jc w:val="both"/>
-        <w:rPr>
-          <w:rFonts w:ascii="Consolas" w:hAnsi="Consolas" w:cs="Consolas"/>
-          <w:sz w:val="20"/>
-          <w:szCs w:val="20"/>
-        </w:rPr>
-      </w:pPr>
-    </w:p>
-    <w:p>
-      <w:pPr>
-        <w:pStyle w:val="Odstavecseseznamem"/>
+        <w:pStyle w:val="ListParagraph"/>
+        <w:jc w:val="both"/>
+        <w:rPr>
+          <w:rFonts w:ascii="Consolas" w:hAnsi="Consolas" w:cs="Consolas"/>
+          <w:sz w:val="20"/>
+          <w:szCs w:val="20"/>
+        </w:rPr>
+      </w:pPr>
+    </w:p>
+    <w:p>
+      <w:pPr>
+        <w:pStyle w:val="ListParagraph"/>
         <w:jc w:val="both"/>
         <w:rPr>
           <w:rFonts w:ascii="Calibri" w:hAnsi="Calibri" w:cs="Calibri"/>
@@ -4572,7 +4515,7 @@
     </w:p>
     <w:p>
       <w:pPr>
-        <w:pStyle w:val="Odstavecseseznamem"/>
+        <w:pStyle w:val="ListParagraph"/>
         <w:rPr>
           <w:rFonts w:ascii="Consolas" w:hAnsi="Consolas" w:cs="Consolas"/>
           <w:sz w:val="20"/>
@@ -5693,7 +5636,7 @@
     <w:lsdException w:name="Table Web 2" w:semiHidden="1" w:unhideWhenUsed="1"/>
     <w:lsdException w:name="Table Web 3" w:semiHidden="1" w:unhideWhenUsed="1"/>
     <w:lsdException w:name="Balloon Text" w:semiHidden="1" w:unhideWhenUsed="1"/>
-    <w:lsdException w:name="Table Grid" w:semiHidden="1" w:uiPriority="39" w:unhideWhenUsed="1"/>
+    <w:lsdException w:name="Table Grid" w:uiPriority="39"/>
     <w:lsdException w:name="Table Theme" w:semiHidden="1" w:unhideWhenUsed="1"/>
     <w:lsdException w:name="Placeholder Text" w:semiHidden="1"/>
     <w:lsdException w:name="No Spacing" w:uiPriority="1" w:qFormat="1"/>
@@ -5914,7 +5857,7 @@
     <w:lsdException w:name="Smart Hyperlink" w:semiHidden="1" w:unhideWhenUsed="1"/>
     <w:lsdException w:name="Hashtag" w:semiHidden="1" w:unhideWhenUsed="1"/>
   </w:latentStyles>
-  <w:style w:type="paragraph" w:default="1" w:styleId="Normln">
+  <w:style w:type="paragraph" w:default="1" w:styleId="Normal">
     <w:name w:val="Normal"/>
     <w:qFormat/>
     <w:rsid w:val="00ED2399"/>
@@ -5922,13 +5865,13 @@
       <w:spacing w:line="256" w:lineRule="auto"/>
     </w:pPr>
   </w:style>
-  <w:style w:type="character" w:default="1" w:styleId="Standardnpsmoodstavce">
+  <w:style w:type="character" w:default="1" w:styleId="DefaultParagraphFont">
     <w:name w:val="Default Paragraph Font"/>
     <w:uiPriority w:val="1"/>
     <w:semiHidden/>
     <w:unhideWhenUsed/>
   </w:style>
-  <w:style w:type="table" w:default="1" w:styleId="Normlntabulka">
+  <w:style w:type="table" w:default="1" w:styleId="TableNormal">
     <w:name w:val="Normal Table"/>
     <w:uiPriority w:val="99"/>
     <w:semiHidden/>
@@ -5943,15 +5886,15 @@
       </w:tblCellMar>
     </w:tblPr>
   </w:style>
-  <w:style w:type="numbering" w:default="1" w:styleId="Bezseznamu">
+  <w:style w:type="numbering" w:default="1" w:styleId="NoList">
     <w:name w:val="No List"/>
     <w:uiPriority w:val="99"/>
     <w:semiHidden/>
     <w:unhideWhenUsed/>
   </w:style>
-  <w:style w:type="paragraph" w:styleId="Odstavecseseznamem">
+  <w:style w:type="paragraph" w:styleId="ListParagraph">
     <w:name w:val="List Paragraph"/>
-    <w:basedOn w:val="Normln"/>
+    <w:basedOn w:val="Normal"/>
     <w:uiPriority w:val="34"/>
     <w:qFormat/>
     <w:rsid w:val="00647B17"/>
@@ -5976,10 +5919,10 @@
       <w:szCs w:val="24"/>
     </w:rPr>
   </w:style>
-  <w:style w:type="paragraph" w:styleId="Textbubliny">
+  <w:style w:type="paragraph" w:styleId="BalloonText">
     <w:name w:val="Balloon Text"/>
-    <w:basedOn w:val="Normln"/>
-    <w:link w:val="TextbublinyChar"/>
+    <w:basedOn w:val="Normal"/>
+    <w:link w:val="BalloonTextChar"/>
     <w:uiPriority w:val="99"/>
     <w:semiHidden/>
     <w:unhideWhenUsed/>
@@ -5993,10 +5936,10 @@
       <w:szCs w:val="16"/>
     </w:rPr>
   </w:style>
-  <w:style w:type="character" w:customStyle="1" w:styleId="TextbublinyChar">
-    <w:name w:val="Text bubliny Char"/>
-    <w:basedOn w:val="Standardnpsmoodstavce"/>
-    <w:link w:val="Textbubliny"/>
+  <w:style w:type="character" w:customStyle="1" w:styleId="BalloonTextChar">
+    <w:name w:val="Balloon Text Char"/>
+    <w:basedOn w:val="DefaultParagraphFont"/>
+    <w:link w:val="BalloonText"/>
     <w:uiPriority w:val="99"/>
     <w:semiHidden/>
     <w:rsid w:val="0036691A"/>
@@ -6006,9 +5949,9 @@
       <w:szCs w:val="16"/>
     </w:rPr>
   </w:style>
-  <w:style w:type="character" w:styleId="Hypertextovodkaz">
+  <w:style w:type="character" w:styleId="Hyperlink">
     <w:name w:val="Hyperlink"/>
-    <w:basedOn w:val="Standardnpsmoodstavce"/>
+    <w:basedOn w:val="DefaultParagraphFont"/>
     <w:uiPriority w:val="99"/>
     <w:unhideWhenUsed/>
     <w:rsid w:val="0036691A"/>
@@ -6019,18 +5962,18 @@
   </w:style>
   <w:style w:type="character" w:customStyle="1" w:styleId="docos-replyview-body">
     <w:name w:val="docos-replyview-body"/>
-    <w:basedOn w:val="Standardnpsmoodstavce"/>
+    <w:basedOn w:val="DefaultParagraphFont"/>
     <w:rsid w:val="0036691A"/>
   </w:style>
   <w:style w:type="character" w:customStyle="1" w:styleId="apple-converted-space">
     <w:name w:val="apple-converted-space"/>
-    <w:basedOn w:val="Standardnpsmoodstavce"/>
+    <w:basedOn w:val="DefaultParagraphFont"/>
     <w:rsid w:val="00C55DCF"/>
   </w:style>
-  <w:style w:type="paragraph" w:styleId="FormtovanvHTML">
+  <w:style w:type="paragraph" w:styleId="HTMLPreformatted">
     <w:name w:val="HTML Preformatted"/>
-    <w:basedOn w:val="Normln"/>
-    <w:link w:val="FormtovanvHTMLChar"/>
+    <w:basedOn w:val="Normal"/>
+    <w:link w:val="HTMLPreformattedChar"/>
     <w:uiPriority w:val="99"/>
     <w:semiHidden/>
     <w:unhideWhenUsed/>
@@ -6063,10 +6006,10 @@
       <w:lang w:val="sk-SK" w:eastAsia="sk-SK"/>
     </w:rPr>
   </w:style>
-  <w:style w:type="character" w:customStyle="1" w:styleId="FormtovanvHTMLChar">
-    <w:name w:val="Formátovaný v HTML Char"/>
-    <w:basedOn w:val="Standardnpsmoodstavce"/>
-    <w:link w:val="FormtovanvHTML"/>
+  <w:style w:type="character" w:customStyle="1" w:styleId="HTMLPreformattedChar">
+    <w:name w:val="HTML Preformatted Char"/>
+    <w:basedOn w:val="DefaultParagraphFont"/>
+    <w:link w:val="HTMLPreformatted"/>
     <w:uiPriority w:val="99"/>
     <w:semiHidden/>
     <w:rsid w:val="000A3246"/>

--- a/cover_letter.docx
+++ b/cover_letter.docx
@@ -393,20 +393,29 @@
         <w:jc w:val="both"/>
         <w:rPr>
           <w:rFonts w:cs="Consolas"/>
-          <w:color w:val="70AD47" w:themeColor="accent6"/>
-        </w:rPr>
-      </w:pPr>
-      <w:r>
-        <w:rPr>
-          <w:rFonts w:cs="Consolas"/>
-          <w:color w:val="70AD47" w:themeColor="accent6"/>
-        </w:rPr>
-        <w:t>The publications were added to the Related Work section</w:t>
-      </w:r>
-      <w:r>
-        <w:rPr>
-          <w:rFonts w:cs="Consolas"/>
-          <w:color w:val="70AD47" w:themeColor="accent6"/>
+        </w:rPr>
+      </w:pPr>
+      <w:r>
+        <w:rPr>
+          <w:rFonts w:cs="Consolas"/>
+        </w:rPr>
+        <w:t xml:space="preserve">The </w:t>
+      </w:r>
+      <w:r>
+        <w:rPr>
+          <w:rFonts w:cs="Consolas"/>
+        </w:rPr>
+        <w:t xml:space="preserve">requested </w:t>
+      </w:r>
+      <w:r>
+        <w:rPr>
+          <w:rFonts w:cs="Consolas"/>
+        </w:rPr>
+        <w:t>publications were added to the Related Work section</w:t>
+      </w:r>
+      <w:r>
+        <w:rPr>
+          <w:rFonts w:cs="Consolas"/>
         </w:rPr>
         <w:t>.</w:t>
       </w:r>
@@ -674,35 +683,42 @@
         <w:jc w:val="both"/>
         <w:rPr>
           <w:rFonts w:cs="Consolas"/>
-          <w:color w:val="70AD47" w:themeColor="accent6"/>
-        </w:rPr>
-      </w:pPr>
-      <w:r>
-        <w:rPr>
-          <w:rFonts w:cs="Consolas"/>
-          <w:color w:val="70AD47" w:themeColor="accent6"/>
-        </w:rPr>
-        <w:t>We are</w:t>
-      </w:r>
-      <w:r>
-        <w:rPr>
-          <w:rFonts w:cs="Consolas"/>
-          <w:color w:val="70AD47" w:themeColor="accent6"/>
-        </w:rPr>
-        <w:t xml:space="preserve"> using the scaling variant of Iterative Closest Point algorithm. </w:t>
-      </w:r>
-      <w:r>
-        <w:rPr>
-          <w:rFonts w:cs="Consolas"/>
-          <w:color w:val="70AD47" w:themeColor="accent6"/>
-        </w:rPr>
-        <w:t xml:space="preserve">In our </w:t>
+        </w:rPr>
+      </w:pPr>
+      <w:r>
+        <w:rPr>
+          <w:rFonts w:cs="Consolas"/>
+        </w:rPr>
+        <w:t>We are using the scaling variant of</w:t>
+      </w:r>
+      <w:r>
+        <w:rPr>
+          <w:rFonts w:cs="Consolas"/>
+        </w:rPr>
+        <w:t xml:space="preserve"> the</w:t>
+      </w:r>
+      <w:r>
+        <w:rPr>
+          <w:rFonts w:cs="Consolas"/>
+        </w:rPr>
+        <w:t xml:space="preserve"> Iterative Closest Point algorithm</w:t>
+      </w:r>
+      <w:r>
+        <w:rPr>
+          <w:rFonts w:cs="Consolas"/>
+        </w:rPr>
+        <w:t xml:space="preserve"> (ICP)</w:t>
+      </w:r>
+      <w:r>
+        <w:rPr>
+          <w:rFonts w:cs="Consolas"/>
+        </w:rPr>
+        <w:t xml:space="preserve">. In our </w:t>
       </w:r>
       <w:proofErr w:type="gramStart"/>
       <w:r>
         <w:rPr>
           <w:rFonts w:cs="Consolas"/>
-          <w:color w:val="70AD47" w:themeColor="accent6"/>
         </w:rPr>
         <w:t>system</w:t>
       </w:r>
@@ -710,37 +726,32 @@
       <w:r>
         <w:rPr>
           <w:rFonts w:cs="Consolas"/>
-          <w:color w:val="70AD47" w:themeColor="accent6"/>
-        </w:rPr>
-        <w:t xml:space="preserve"> we offer the version with vertex to vertex matching as well as v</w:t>
-      </w:r>
-      <w:r>
-        <w:rPr>
-          <w:rFonts w:cs="Consolas"/>
-          <w:color w:val="70AD47" w:themeColor="accent6"/>
-        </w:rPr>
-        <w:t xml:space="preserve">ariant with vertex </w:t>
-      </w:r>
-      <w:r>
-        <w:rPr>
-          <w:rFonts w:cs="Consolas"/>
-          <w:color w:val="70AD47" w:themeColor="accent6"/>
-        </w:rPr>
-        <w:t>to nearest point on surface search</w:t>
-      </w:r>
-      <w:r>
-        <w:rPr>
-          <w:rFonts w:cs="Consolas"/>
-          <w:color w:val="70AD47" w:themeColor="accent6"/>
-        </w:rPr>
-        <w:t xml:space="preserve"> which is computationally heavier, but provides more precise results.</w:t>
-      </w:r>
-      <w:r>
-        <w:rPr>
-          <w:rFonts w:cs="Consolas"/>
-          <w:color w:val="70AD47" w:themeColor="accent6"/>
-        </w:rPr>
-        <w:t xml:space="preserve"> Same approaches can be used for average mesh computation. </w:t>
+        </w:rPr>
+        <w:t xml:space="preserve"> we offer the version with vertex to vertex matching as well as </w:t>
+      </w:r>
+      <w:r>
+        <w:rPr>
+          <w:rFonts w:cs="Consolas"/>
+        </w:rPr>
+        <w:t xml:space="preserve">the </w:t>
+      </w:r>
+      <w:r>
+        <w:rPr>
+          <w:rFonts w:cs="Consolas"/>
+        </w:rPr>
+        <w:t xml:space="preserve">variant with vertex to nearest point on surface search which is computationally </w:t>
+      </w:r>
+      <w:r>
+        <w:rPr>
+          <w:rFonts w:cs="Consolas"/>
+        </w:rPr>
+        <w:t>more demanding</w:t>
+      </w:r>
+      <w:r>
+        <w:rPr>
+          <w:rFonts w:cs="Consolas"/>
+        </w:rPr>
+        <w:t xml:space="preserve">, but provides more precise results. Same approaches can be used for average mesh computation. </w:t>
       </w:r>
     </w:p>
     <w:p>
@@ -750,45 +761,73 @@
         <w:jc w:val="both"/>
         <w:rPr>
           <w:rFonts w:cs="Consolas"/>
-          <w:color w:val="70AD47" w:themeColor="accent6"/>
-        </w:rPr>
-      </w:pPr>
-      <w:r>
-        <w:rPr>
-          <w:rFonts w:cs="Consolas"/>
-          <w:color w:val="70AD47" w:themeColor="accent6"/>
+        </w:rPr>
+      </w:pPr>
+      <w:r>
+        <w:rPr>
+          <w:rFonts w:cs="Consolas"/>
         </w:rPr>
         <w:t>The usage</w:t>
       </w:r>
       <w:r>
         <w:rPr>
           <w:rFonts w:cs="Consolas"/>
-          <w:color w:val="70AD47" w:themeColor="accent6"/>
         </w:rPr>
         <w:t xml:space="preserve"> of non-rigid transformations in</w:t>
       </w:r>
       <w:r>
         <w:rPr>
           <w:rFonts w:cs="Consolas"/>
-          <w:color w:val="70AD47" w:themeColor="accent6"/>
-        </w:rPr>
-        <w:t xml:space="preserve"> ICP algorithm is optional for domain experts, as these transformations could eliminate important information from the data, e.g., scaling could interfere with size changes when </w:t>
-      </w:r>
-      <w:proofErr w:type="spellStart"/>
-      <w:r>
-        <w:rPr>
-          <w:rFonts w:cs="Consolas"/>
-          <w:color w:val="70AD47" w:themeColor="accent6"/>
-        </w:rPr>
-        <w:t>analysing</w:t>
-      </w:r>
-      <w:proofErr w:type="spellEnd"/>
-      <w:r>
-        <w:rPr>
-          <w:rFonts w:cs="Consolas"/>
-          <w:color w:val="70AD47" w:themeColor="accent6"/>
-        </w:rPr>
-        <w:t xml:space="preserve"> facial development of growing child.</w:t>
+        </w:rPr>
+        <w:t xml:space="preserve"> </w:t>
+      </w:r>
+      <w:r>
+        <w:rPr>
+          <w:rFonts w:cs="Consolas"/>
+        </w:rPr>
+        <w:t xml:space="preserve">the </w:t>
+      </w:r>
+      <w:r>
+        <w:rPr>
+          <w:rFonts w:cs="Consolas"/>
+        </w:rPr>
+        <w:t>ICP algorithm is optional for domain experts, as these transformations could eliminate important information from the data, e.g., scaling could interfere with size changes when analy</w:t>
+      </w:r>
+      <w:r>
+        <w:rPr>
+          <w:rFonts w:cs="Consolas"/>
+        </w:rPr>
+        <w:t>z</w:t>
+      </w:r>
+      <w:r>
+        <w:rPr>
+          <w:rFonts w:cs="Consolas"/>
+        </w:rPr>
+        <w:t>ing</w:t>
+      </w:r>
+      <w:r>
+        <w:rPr>
+          <w:rFonts w:cs="Consolas"/>
+        </w:rPr>
+        <w:t xml:space="preserve"> the</w:t>
+      </w:r>
+      <w:r>
+        <w:rPr>
+          <w:rFonts w:cs="Consolas"/>
+        </w:rPr>
+        <w:t xml:space="preserve"> facial development of</w:t>
+      </w:r>
+      <w:r>
+        <w:rPr>
+          <w:rFonts w:cs="Consolas"/>
+        </w:rPr>
+        <w:t xml:space="preserve"> a</w:t>
+      </w:r>
+      <w:r>
+        <w:rPr>
+          <w:rFonts w:cs="Consolas"/>
+        </w:rPr>
+        <w:t xml:space="preserve"> growing child.</w:t>
       </w:r>
     </w:p>
     <w:p>
@@ -798,16 +837,26 @@
         <w:jc w:val="both"/>
         <w:rPr>
           <w:rFonts w:cs="Consolas"/>
-          <w:color w:val="70AD47" w:themeColor="accent6"/>
-        </w:rPr>
-      </w:pPr>
-      <w:r>
-        <w:rPr>
-          <w:rFonts w:cs="Consolas"/>
-          <w:color w:val="70AD47" w:themeColor="accent6"/>
+        </w:rPr>
+      </w:pPr>
+      <w:r>
+        <w:rPr>
+          <w:rFonts w:cs="Consolas"/>
         </w:rPr>
         <w:lastRenderedPageBreak/>
-        <w:t>The corresponding paper section were edited to include this information.</w:t>
+        <w:t>The corresponding paper section</w:t>
+      </w:r>
+      <w:r>
+        <w:rPr>
+          <w:rFonts w:cs="Consolas"/>
+        </w:rPr>
+        <w:t>s</w:t>
+      </w:r>
+      <w:r>
+        <w:rPr>
+          <w:rFonts w:cs="Consolas"/>
+        </w:rPr>
+        <w:t xml:space="preserve"> were edited to include this information.</w:t>
       </w:r>
     </w:p>
     <w:p>
@@ -949,7 +998,6 @@
       <w:r>
         <w:rPr>
           <w:rFonts w:cs="Consolas"/>
-          <w:color w:val="70AD47" w:themeColor="accent6"/>
         </w:rPr>
         <w:t>Therefore, we added this to the Future Work section.</w:t>
       </w:r>
@@ -1158,7 +1206,6 @@
         <w:jc w:val="both"/>
         <w:rPr>
           <w:rFonts w:cs="Consolas"/>
-          <w:color w:val="70AD47" w:themeColor="accent6"/>
         </w:rPr>
       </w:pPr>
       <w:r>
@@ -1182,29 +1229,17 @@
         <w:t xml:space="preserve"> face. </w:t>
       </w:r>
       <w:r>
-        <w:rPr>
-          <w:color w:val="70AD47" w:themeColor="accent6"/>
-        </w:rPr>
         <w:t>However, we agree that</w:t>
       </w:r>
       <w:r>
-        <w:rPr>
-          <w:color w:val="70AD47" w:themeColor="accent6"/>
-        </w:rPr>
         <w:t xml:space="preserve"> a proper usability study ought to be conducted </w:t>
       </w:r>
       <w:proofErr w:type="gramStart"/>
       <w:r>
-        <w:rPr>
-          <w:color w:val="70AD47" w:themeColor="accent6"/>
-        </w:rPr>
         <w:t>in the near future</w:t>
       </w:r>
       <w:proofErr w:type="gramEnd"/>
       <w:r>
-        <w:rPr>
-          <w:color w:val="70AD47" w:themeColor="accent6"/>
-        </w:rPr>
         <w:t>.</w:t>
       </w:r>
     </w:p>
@@ -1218,21 +1253,30 @@
         <w:jc w:val="both"/>
         <w:rPr>
           <w:rFonts w:cs="Consolas"/>
-          <w:color w:val="70AD47" w:themeColor="accent6"/>
-        </w:rPr>
-      </w:pPr>
-      <w:r>
-        <w:rPr>
-          <w:rFonts w:cs="Consolas"/>
-          <w:color w:val="70AD47" w:themeColor="accent6"/>
-        </w:rPr>
-        <w:t xml:space="preserve">We also added information about tools used by anthropologists prior to </w:t>
+        </w:rPr>
+      </w:pPr>
+      <w:r>
+        <w:rPr>
+          <w:rFonts w:cs="Consolas"/>
+        </w:rPr>
+        <w:t xml:space="preserve">We also added </w:t>
+      </w:r>
+      <w:r>
+        <w:rPr>
+          <w:rFonts w:cs="Consolas"/>
+        </w:rPr>
+        <w:t xml:space="preserve">the </w:t>
+      </w:r>
+      <w:r>
+        <w:rPr>
+          <w:rFonts w:cs="Consolas"/>
+        </w:rPr>
+        <w:t xml:space="preserve">information about tools used by anthropologists prior to </w:t>
       </w:r>
       <w:proofErr w:type="spellStart"/>
       <w:r>
         <w:rPr>
           <w:rFonts w:cs="Consolas"/>
-          <w:color w:val="70AD47" w:themeColor="accent6"/>
         </w:rPr>
         <w:t>AthroVis</w:t>
       </w:r>
@@ -1240,9 +1284,32 @@
       <w:r>
         <w:rPr>
           <w:rFonts w:cs="Consolas"/>
-          <w:color w:val="70AD47" w:themeColor="accent6"/>
-        </w:rPr>
-        <w:t xml:space="preserve"> to related work section, to allow better comparison with our tool.</w:t>
+        </w:rPr>
+        <w:t xml:space="preserve"> to </w:t>
+      </w:r>
+      <w:r>
+        <w:rPr>
+          <w:rFonts w:cs="Consolas"/>
+        </w:rPr>
+        <w:t xml:space="preserve">the </w:t>
+      </w:r>
+      <w:r>
+        <w:rPr>
+          <w:rFonts w:cs="Consolas"/>
+        </w:rPr>
+        <w:t xml:space="preserve">related work section, to </w:t>
+      </w:r>
+      <w:r>
+        <w:rPr>
+          <w:rFonts w:cs="Consolas"/>
+        </w:rPr>
+        <w:t>provide the readers with</w:t>
+      </w:r>
+      <w:r>
+        <w:rPr>
+          <w:rFonts w:cs="Consolas"/>
+        </w:rPr>
+        <w:t xml:space="preserve"> better comparison with our tool.</w:t>
       </w:r>
     </w:p>
     <w:p>
@@ -1604,15 +1671,55 @@
         <w:jc w:val="both"/>
         <w:rPr>
           <w:rFonts w:cs="Consolas"/>
-          <w:color w:val="70AD47" w:themeColor="accent6"/>
-        </w:rPr>
-      </w:pPr>
-      <w:r>
-        <w:rPr>
-          <w:rFonts w:cs="Consolas"/>
-          <w:color w:val="70AD47" w:themeColor="accent6"/>
-        </w:rPr>
-        <w:t>A figure illustrating one iteration of average mesh computation was add to the paper.</w:t>
+        </w:rPr>
+      </w:pPr>
+      <w:r>
+        <w:rPr>
+          <w:rFonts w:cs="Consolas"/>
+        </w:rPr>
+        <w:t>F</w:t>
+      </w:r>
+      <w:r>
+        <w:rPr>
+          <w:rFonts w:cs="Consolas"/>
+        </w:rPr>
+        <w:t xml:space="preserve">igure </w:t>
+      </w:r>
+      <w:r>
+        <w:rPr>
+          <w:rFonts w:cs="Consolas"/>
+        </w:rPr>
+        <w:t xml:space="preserve">4 </w:t>
+      </w:r>
+      <w:r>
+        <w:rPr>
+          <w:rFonts w:cs="Consolas"/>
+        </w:rPr>
+        <w:t xml:space="preserve">illustrating one iteration of </w:t>
+      </w:r>
+      <w:r>
+        <w:rPr>
+          <w:rFonts w:cs="Consolas"/>
+        </w:rPr>
+        <w:t xml:space="preserve">the </w:t>
+      </w:r>
+      <w:r>
+        <w:rPr>
+          <w:rFonts w:cs="Consolas"/>
+        </w:rPr>
+        <w:t>average mesh computation was add</w:t>
+      </w:r>
+      <w:r>
+        <w:rPr>
+          <w:rFonts w:cs="Consolas"/>
+        </w:rPr>
+        <w:t>ed</w:t>
+      </w:r>
+      <w:r>
+        <w:rPr>
+          <w:rFonts w:cs="Consolas"/>
+        </w:rPr>
+        <w:t xml:space="preserve"> to the paper.</w:t>
       </w:r>
     </w:p>
     <w:p>
@@ -1704,15 +1811,31 @@
         <w:jc w:val="both"/>
         <w:rPr>
           <w:rFonts w:cs="Consolas"/>
-          <w:color w:val="70AD47" w:themeColor="accent6"/>
-        </w:rPr>
-      </w:pPr>
-      <w:r>
-        <w:rPr>
-          <w:rFonts w:cs="Consolas"/>
-          <w:color w:val="70AD47" w:themeColor="accent6"/>
-        </w:rPr>
-        <w:t>Labeling in the figure was corrected.</w:t>
+        </w:rPr>
+      </w:pPr>
+      <w:r>
+        <w:rPr>
+          <w:rFonts w:cs="Consolas"/>
+        </w:rPr>
+        <w:t>Labeling in the F</w:t>
+      </w:r>
+      <w:r>
+        <w:rPr>
+          <w:rFonts w:cs="Consolas"/>
+        </w:rPr>
+        <w:t xml:space="preserve">igure </w:t>
+      </w:r>
+      <w:r>
+        <w:rPr>
+          <w:rFonts w:cs="Consolas"/>
+        </w:rPr>
+        <w:t xml:space="preserve">2 </w:t>
+      </w:r>
+      <w:r>
+        <w:rPr>
+          <w:rFonts w:cs="Consolas"/>
+        </w:rPr>
+        <w:t>was corrected.</w:t>
       </w:r>
     </w:p>
     <w:p>
@@ -1776,8 +1899,6 @@
         </w:rPr>
         <w:t>.</w:t>
       </w:r>
-      <w:bookmarkStart w:id="0" w:name="_GoBack"/>
-      <w:bookmarkEnd w:id="0"/>
     </w:p>
     <w:p>
       <w:pPr>
@@ -1796,14 +1917,12 @@
         <w:jc w:val="both"/>
         <w:rPr>
           <w:rFonts w:cs="Consolas"/>
-          <w:color w:val="70AD47" w:themeColor="accent6"/>
           <w:lang w:val="en-GB"/>
         </w:rPr>
       </w:pPr>
       <w:r>
         <w:rPr>
           <w:rFonts w:cs="Consolas"/>
-          <w:color w:val="70AD47" w:themeColor="accent6"/>
         </w:rPr>
         <w:t xml:space="preserve">In our </w:t>
       </w:r>
@@ -1811,7 +1930,6 @@
       <w:r>
         <w:rPr>
           <w:rFonts w:cs="Consolas"/>
-          <w:color w:val="70AD47" w:themeColor="accent6"/>
         </w:rPr>
         <w:t>system</w:t>
       </w:r>
@@ -1819,17 +1937,31 @@
       <w:r>
         <w:rPr>
           <w:rFonts w:cs="Consolas"/>
-          <w:color w:val="70AD47" w:themeColor="accent6"/>
         </w:rPr>
         <w:t xml:space="preserve"> the emphasis on the contours </w:t>
       </w:r>
       <w:r>
         <w:rPr>
           <w:rFonts w:cs="Consolas"/>
-          <w:color w:val="70AD47" w:themeColor="accent6"/>
           <w:lang w:val="en-GB"/>
         </w:rPr>
-        <w:t>(colour and thickness) can be interactively adjusted. Figure 3 was adjusted to show results with less emphasis on the contours.</w:t>
+        <w:t>(</w:t>
+      </w:r>
+      <w:proofErr w:type="spellStart"/>
+      <w:r>
+        <w:rPr>
+          <w:rFonts w:cs="Consolas"/>
+          <w:lang w:val="en-GB"/>
+        </w:rPr>
+        <w:t>color</w:t>
+      </w:r>
+      <w:proofErr w:type="spellEnd"/>
+      <w:r>
+        <w:rPr>
+          <w:rFonts w:cs="Consolas"/>
+          <w:lang w:val="en-GB"/>
+        </w:rPr>
+        <w:t xml:space="preserve"> and thickness) can be interactively adjusted. Figure 3 was adjusted to show results with less emphasis on the contours.</w:t>
       </w:r>
     </w:p>
     <w:p>
@@ -1888,37 +2020,50 @@
         <w:jc w:val="both"/>
         <w:rPr>
           <w:rFonts w:cs="Consolas"/>
-          <w:color w:val="70AD47" w:themeColor="accent6"/>
           <w:lang w:val="sk-SK"/>
         </w:rPr>
       </w:pPr>
       <w:r>
         <w:rPr>
           <w:rFonts w:cs="Consolas"/>
-          <w:color w:val="70AD47" w:themeColor="accent6"/>
-        </w:rPr>
-        <w:t xml:space="preserve">Fog simulations was evaluated as </w:t>
-      </w:r>
-      <w:r>
-        <w:rPr>
-          <w:rFonts w:cs="Consolas"/>
-          <w:color w:val="70AD47" w:themeColor="accent6"/>
-        </w:rPr>
-        <w:t xml:space="preserve">a </w:t>
-      </w:r>
-      <w:r>
-        <w:rPr>
-          <w:rFonts w:cs="Consolas"/>
-          <w:color w:val="70AD47" w:themeColor="accent6"/>
-        </w:rPr>
-        <w:t>part of the superimposition technique. The wording in Discussion section was adjusted to state this more clearly</w:t>
-      </w:r>
-      <w:r>
-        <w:rPr>
-          <w:rFonts w:cs="Consolas"/>
-          <w:color w:val="70AD47" w:themeColor="accent6"/>
-        </w:rPr>
-        <w:t>.</w:t>
+        </w:rPr>
+        <w:t>Fog simulations w</w:t>
+      </w:r>
+      <w:r>
+        <w:rPr>
+          <w:rFonts w:cs="Consolas"/>
+        </w:rPr>
+        <w:t>ere</w:t>
+      </w:r>
+      <w:r>
+        <w:rPr>
+          <w:rFonts w:cs="Consolas"/>
+        </w:rPr>
+        <w:t xml:space="preserve"> evaluated as a part of the superimposition technique. The wording</w:t>
+      </w:r>
+      <w:r>
+        <w:rPr>
+          <w:rFonts w:cs="Consolas"/>
+        </w:rPr>
+        <w:t xml:space="preserve"> used</w:t>
+      </w:r>
+      <w:r>
+        <w:rPr>
+          <w:rFonts w:cs="Consolas"/>
+        </w:rPr>
+        <w:t xml:space="preserve"> in </w:t>
+      </w:r>
+      <w:r>
+        <w:rPr>
+          <w:rFonts w:cs="Consolas"/>
+        </w:rPr>
+        <w:t xml:space="preserve">the </w:t>
+      </w:r>
+      <w:r>
+        <w:rPr>
+          <w:rFonts w:cs="Consolas"/>
+        </w:rPr>
+        <w:t>Discussion section was adjusted to state this more clearly.</w:t>
       </w:r>
     </w:p>
     <w:p>
@@ -2091,19 +2236,19 @@
           <w:rFonts w:cs="Consolas"/>
         </w:rPr>
       </w:pPr>
-      <w:r>
-        <w:rPr>
-          <w:rFonts w:cs="Consolas"/>
-          <w:color w:val="FF0000"/>
-        </w:rPr>
-        <w:t>TODO</w:t>
-      </w:r>
-      <w:r>
-        <w:rPr>
-          <w:rFonts w:cs="Consolas"/>
-          <w:color w:val="FF0000"/>
-        </w:rPr>
-        <w:t xml:space="preserve"> add</w:t>
+      <w:proofErr w:type="spellStart"/>
+      <w:r>
+        <w:rPr>
+          <w:rFonts w:cs="Consolas"/>
+        </w:rPr>
+        <w:t>AnthroVis</w:t>
+      </w:r>
+      <w:proofErr w:type="spellEnd"/>
+      <w:r>
+        <w:rPr>
+          <w:rFonts w:cs="Consolas"/>
+        </w:rPr>
+        <w:t xml:space="preserve"> is focused primarily on the datasets of facial meshes captured by anthropologists. The currently available datasets contain units of thousands of models and it is not expected that their size would increase dramatically. Additionally, the cooperating anthropologists are operating maximally with hundreds of meshes at once. Therefore, our proposed methods are applicable to such amount of data and some substantial scalability is not desired now.</w:t>
       </w:r>
     </w:p>
     <w:p>
@@ -2430,6 +2575,7 @@
           <w:sz w:val="20"/>
           <w:szCs w:val="20"/>
         </w:rPr>
+        <w:lastRenderedPageBreak/>
         <w:t xml:space="preserve"> - </w:t>
       </w:r>
       <w:r>
@@ -2507,10 +2653,7 @@
         <w:spacing w:after="0" w:line="240" w:lineRule="auto"/>
         <w:jc w:val="both"/>
         <w:rPr>
-          <w:rFonts w:ascii="Consolas" w:hAnsi="Consolas" w:cs="Consolas"/>
-          <w:i/>
-          <w:sz w:val="20"/>
-          <w:szCs w:val="20"/>
+          <w:rFonts w:cs="Consolas"/>
         </w:rPr>
       </w:pPr>
       <w:proofErr w:type="gramStart"/>
@@ -2521,7 +2664,6 @@
           <w:sz w:val="20"/>
           <w:szCs w:val="20"/>
         </w:rPr>
-        <w:lastRenderedPageBreak/>
         <w:t>In order to</w:t>
       </w:r>
       <w:proofErr w:type="gramEnd"/>
@@ -2532,25 +2674,7 @@
           <w:sz w:val="20"/>
           <w:szCs w:val="20"/>
         </w:rPr>
-        <w:t xml:space="preserve"> accent the novelty, I would recommend to include more arguments about</w:t>
-      </w:r>
-      <w:r>
-        <w:rPr>
-          <w:rFonts w:ascii="Consolas" w:hAnsi="Consolas" w:cs="Consolas"/>
-          <w:i/>
-          <w:sz w:val="20"/>
-          <w:szCs w:val="20"/>
-        </w:rPr>
-        <w:t xml:space="preserve"> </w:t>
-      </w:r>
-      <w:r>
-        <w:rPr>
-          <w:rFonts w:ascii="Consolas" w:hAnsi="Consolas" w:cs="Consolas"/>
-          <w:i/>
-          <w:sz w:val="20"/>
-          <w:szCs w:val="20"/>
-        </w:rPr>
-        <w:t>what is novel from the information-</w:t>
+        <w:t xml:space="preserve"> accent the novelty, I would recommend to include more arguments about what is novel from the information-</w:t>
       </w:r>
       <w:proofErr w:type="spellStart"/>
       <w:r>
@@ -2576,37 +2700,47 @@
     <w:p>
       <w:pPr>
         <w:pStyle w:val="ListParagraph"/>
-        <w:spacing w:after="0"/>
-        <w:jc w:val="both"/>
-        <w:rPr>
-          <w:rFonts w:cs="Consolas"/>
-        </w:rPr>
-      </w:pPr>
-    </w:p>
-    <w:p>
-      <w:pPr>
-        <w:pStyle w:val="ListParagraph"/>
-        <w:jc w:val="both"/>
-        <w:rPr>
-          <w:rFonts w:cs="Consolas"/>
-          <w:color w:val="FF0000"/>
-        </w:rPr>
-      </w:pPr>
-      <w:r>
-        <w:rPr>
-          <w:rFonts w:cs="Consolas"/>
-          <w:color w:val="FF0000"/>
-        </w:rPr>
-        <w:t>TODO</w:t>
-      </w:r>
-      <w:r>
-        <w:rPr>
-          <w:rFonts w:cs="Consolas"/>
-          <w:color w:val="FF0000"/>
-        </w:rPr>
-        <w:t xml:space="preserve"> add</w:t>
-      </w:r>
-    </w:p>
+        <w:autoSpaceDE w:val="0"/>
+        <w:autoSpaceDN w:val="0"/>
+        <w:adjustRightInd w:val="0"/>
+        <w:spacing w:after="0" w:line="240" w:lineRule="auto"/>
+        <w:jc w:val="both"/>
+        <w:rPr>
+          <w:rFonts w:cs="Consolas"/>
+        </w:rPr>
+      </w:pPr>
+    </w:p>
+    <w:p>
+      <w:pPr>
+        <w:pStyle w:val="ListParagraph"/>
+        <w:jc w:val="both"/>
+        <w:rPr>
+          <w:rFonts w:cs="Consolas"/>
+        </w:rPr>
+      </w:pPr>
+      <w:bookmarkStart w:id="0" w:name="_GoBack"/>
+      <w:r>
+        <w:rPr>
+          <w:rFonts w:cs="Consolas"/>
+        </w:rPr>
+        <w:t xml:space="preserve">We are not claiming any novelty for </w:t>
+      </w:r>
+      <w:proofErr w:type="spellStart"/>
+      <w:r>
+        <w:rPr>
+          <w:rFonts w:cs="Consolas"/>
+        </w:rPr>
+        <w:t>InfoVis</w:t>
+      </w:r>
+      <w:proofErr w:type="spellEnd"/>
+      <w:r>
+        <w:rPr>
+          <w:rFonts w:cs="Consolas"/>
+        </w:rPr>
+        <w:t xml:space="preserve"> as we are utilizing traditional techniques for conveying individual comparisons. However, the novelty lies in the proposed visual analysis tool which is tailored to the specific needs of anthropologists. We tried to clarify the contribution to avoid this confusion.</w:t>
+      </w:r>
+    </w:p>
+    <w:bookmarkEnd w:id="0"/>
     <w:p>
       <w:pPr>
         <w:pStyle w:val="ListParagraph"/>
@@ -3393,7 +3527,17 @@
           <w:sz w:val="20"/>
           <w:szCs w:val="20"/>
         </w:rPr>
-        <w:t>computation and visual analysis. A step towards this could be the integration of</w:t>
+        <w:t xml:space="preserve">computation and visual analysis. A step towards this </w:t>
+      </w:r>
+      <w:r>
+        <w:rPr>
+          <w:rFonts w:ascii="Consolas" w:hAnsi="Consolas" w:cs="Consolas"/>
+          <w:i/>
+          <w:sz w:val="20"/>
+          <w:szCs w:val="20"/>
+        </w:rPr>
+        <w:lastRenderedPageBreak/>
+        <w:t>could be the integration of</w:t>
       </w:r>
       <w:r>
         <w:rPr>
@@ -3520,15 +3664,6 @@
           <w:szCs w:val="20"/>
         </w:rPr>
         <w:br/>
-      </w:r>
-      <w:r>
-        <w:rPr>
-          <w:rFonts w:ascii="Consolas" w:hAnsi="Consolas" w:cs="Consolas"/>
-          <w:i/>
-          <w:sz w:val="20"/>
-          <w:szCs w:val="20"/>
-        </w:rPr>
-        <w:lastRenderedPageBreak/>
         <w:t>application domains. Comparison is only done with respect to the approach used</w:t>
       </w:r>
       <w:r>
@@ -4473,6 +4608,7 @@
           <w:sz w:val="20"/>
           <w:szCs w:val="20"/>
         </w:rPr>
+        <w:lastRenderedPageBreak/>
         <w:t xml:space="preserve">- </w:t>
       </w:r>
       <w:r>

--- a/cover_letter.docx
+++ b/cover_letter.docx
@@ -1314,48 +1314,6 @@
     </w:p>
     <w:p>
       <w:pPr>
-        <w:autoSpaceDE w:val="0"/>
-        <w:autoSpaceDN w:val="0"/>
-        <w:adjustRightInd w:val="0"/>
-        <w:spacing w:after="0" w:line="240" w:lineRule="auto"/>
-        <w:ind w:left="720"/>
-        <w:jc w:val="both"/>
-        <w:rPr>
-          <w:rFonts w:cs="Consolas"/>
-          <w:color w:val="FF0000"/>
-        </w:rPr>
-      </w:pPr>
-      <w:r>
-        <w:rPr>
-          <w:rFonts w:cs="Consolas"/>
-          <w:color w:val="FF0000"/>
-        </w:rPr>
-        <w:t xml:space="preserve">TODO: add line to discussion stating that our approach bridges gap between mesh processing tools </w:t>
-      </w:r>
-      <w:r>
-        <w:rPr>
-          <w:rFonts w:cs="Consolas"/>
-          <w:color w:val="FF0000"/>
-        </w:rPr>
-        <w:t xml:space="preserve">(lacking visual representations) </w:t>
-      </w:r>
-      <w:r>
-        <w:rPr>
-          <w:rFonts w:cs="Consolas"/>
-          <w:color w:val="FF0000"/>
-        </w:rPr>
-        <w:t>and visual analysis for mesh comparison tools</w:t>
-      </w:r>
-      <w:r>
-        <w:rPr>
-          <w:rFonts w:cs="Consolas"/>
-          <w:color w:val="FF0000"/>
-        </w:rPr>
-        <w:t xml:space="preserve"> (lacking in comparison/alignment algorithms?)</w:t>
-      </w:r>
-    </w:p>
-    <w:p>
-      <w:pPr>
         <w:pStyle w:val="ListParagraph"/>
         <w:jc w:val="both"/>
         <w:rPr>
@@ -1490,129 +1448,289 @@
           <w:sz w:val="20"/>
           <w:szCs w:val="20"/>
         </w:rPr>
-        <w:t xml:space="preserve">There should also be some evaluation on performance of the approach. I did not find timing measurements for the individual steps of the pipeline. It would </w:t>
-      </w:r>
-      <w:r>
-        <w:rPr>
-          <w:rFonts w:ascii="Consolas" w:hAnsi="Consolas" w:cs="Consolas"/>
-          <w:i/>
-          <w:sz w:val="20"/>
-          <w:szCs w:val="20"/>
+        <w:t>There should also be some evaluation on performance of the approach. I did not find timing measurements for the individual steps of the pipeline. It would also</w:t>
+      </w:r>
+      <w:r>
+        <w:rPr>
+          <w:rFonts w:ascii="Consolas" w:hAnsi="Consolas" w:cs="Consolas"/>
+          <w:i/>
+          <w:sz w:val="20"/>
+          <w:szCs w:val="20"/>
+        </w:rPr>
+        <w:t xml:space="preserve"> </w:t>
+      </w:r>
+      <w:r>
+        <w:rPr>
+          <w:rFonts w:ascii="Consolas" w:hAnsi="Consolas" w:cs="Consolas"/>
+          <w:i/>
+          <w:sz w:val="20"/>
+          <w:szCs w:val="20"/>
+        </w:rPr>
+        <w:t>be interesting to have some more details on what was implemented on the GPU</w:t>
+      </w:r>
+      <w:r>
+        <w:rPr>
+          <w:rFonts w:ascii="Consolas" w:hAnsi="Consolas" w:cs="Consolas"/>
+          <w:i/>
+          <w:sz w:val="20"/>
+          <w:szCs w:val="20"/>
+        </w:rPr>
+        <w:t xml:space="preserve"> </w:t>
+      </w:r>
+      <w:r>
+        <w:rPr>
+          <w:rFonts w:ascii="Consolas" w:hAnsi="Consolas" w:cs="Consolas"/>
+          <w:i/>
+          <w:sz w:val="20"/>
+          <w:szCs w:val="20"/>
+        </w:rPr>
+        <w:t>and</w:t>
+      </w:r>
+      <w:r>
+        <w:rPr>
+          <w:rFonts w:ascii="Consolas" w:hAnsi="Consolas" w:cs="Consolas"/>
+          <w:i/>
+          <w:sz w:val="20"/>
+          <w:szCs w:val="20"/>
+        </w:rPr>
+        <w:t xml:space="preserve"> </w:t>
+      </w:r>
+      <w:r>
+        <w:rPr>
+          <w:rFonts w:ascii="Consolas" w:hAnsi="Consolas" w:cs="Consolas"/>
+          <w:i/>
+          <w:sz w:val="20"/>
+          <w:szCs w:val="20"/>
+        </w:rPr>
+        <w:t>how this was implemented.</w:t>
+      </w:r>
+    </w:p>
+    <w:p>
+      <w:pPr>
+        <w:pStyle w:val="ListParagraph"/>
+        <w:jc w:val="both"/>
+        <w:rPr>
+          <w:rFonts w:ascii="Consolas" w:hAnsi="Consolas" w:cs="Consolas"/>
+          <w:i/>
+          <w:sz w:val="20"/>
+          <w:szCs w:val="20"/>
+        </w:rPr>
+      </w:pPr>
+    </w:p>
+    <w:p>
+      <w:pPr>
+        <w:pStyle w:val="ListParagraph"/>
+        <w:spacing w:after="0"/>
+        <w:jc w:val="both"/>
+        <w:rPr>
+          <w:rFonts w:cs="Consolas"/>
+          <w:color w:val="70AD47" w:themeColor="accent6"/>
+        </w:rPr>
+      </w:pPr>
+      <w:r>
+        <w:rPr>
+          <w:rFonts w:cs="Consolas"/>
+          <w:color w:val="70AD47" w:themeColor="accent6"/>
         </w:rPr>
         <w:lastRenderedPageBreak/>
-        <w:t>also</w:t>
-      </w:r>
-      <w:r>
-        <w:rPr>
-          <w:rFonts w:ascii="Consolas" w:hAnsi="Consolas" w:cs="Consolas"/>
-          <w:i/>
-          <w:sz w:val="20"/>
-          <w:szCs w:val="20"/>
+        <w:t>The main contribution of our work</w:t>
+      </w:r>
+      <w:r>
+        <w:rPr>
+          <w:rFonts w:cs="Consolas"/>
+          <w:color w:val="70AD47" w:themeColor="accent6"/>
+        </w:rPr>
+        <w:t xml:space="preserve"> lies in the proposed visual analysis tool which is tailored to the specific needs of anthropologists</w:t>
+      </w:r>
+      <w:r>
+        <w:rPr>
+          <w:rFonts w:cs="Consolas"/>
+          <w:color w:val="70AD47" w:themeColor="accent6"/>
+        </w:rPr>
+        <w:t xml:space="preserve">. The computationally demanding parts, such as alignment and average mesh computation are highly dependent </w:t>
+      </w:r>
+      <w:r>
+        <w:rPr>
+          <w:rFonts w:cs="Consolas"/>
+          <w:color w:val="70AD47" w:themeColor="accent6"/>
+        </w:rPr>
+        <w:t>on the input dataset</w:t>
+      </w:r>
+      <w:r>
+        <w:rPr>
+          <w:rFonts w:cs="Consolas"/>
+          <w:color w:val="70AD47" w:themeColor="accent6"/>
+        </w:rPr>
+        <w:t xml:space="preserve">. However, </w:t>
+      </w:r>
+      <w:r>
+        <w:rPr>
+          <w:rFonts w:cs="Consolas"/>
+          <w:color w:val="70AD47" w:themeColor="accent6"/>
+        </w:rPr>
+        <w:t>the time performance of these steps does not play key role for the domain experts</w:t>
+      </w:r>
+      <w:r>
+        <w:rPr>
+          <w:rFonts w:cs="Consolas"/>
+          <w:color w:val="70AD47" w:themeColor="accent6"/>
+        </w:rPr>
+        <w:t>, as they are done prior to the visual analysis</w:t>
+      </w:r>
+      <w:r>
+        <w:rPr>
+          <w:rFonts w:cs="Consolas"/>
+          <w:color w:val="70AD47" w:themeColor="accent6"/>
+        </w:rPr>
+        <w:t>. Once the precomputations are done, the visual analysis tool performs in real time</w:t>
+      </w:r>
+      <w:r>
+        <w:rPr>
+          <w:rFonts w:cs="Consolas"/>
+          <w:color w:val="70AD47" w:themeColor="accent6"/>
+        </w:rPr>
+        <w:t>, independent of data size</w:t>
+      </w:r>
+      <w:r>
+        <w:rPr>
+          <w:rFonts w:cs="Consolas"/>
+          <w:color w:val="70AD47" w:themeColor="accent6"/>
+        </w:rPr>
+        <w:t>.</w:t>
+      </w:r>
+    </w:p>
+    <w:p>
+      <w:pPr>
+        <w:pStyle w:val="ListParagraph"/>
+        <w:spacing w:after="0"/>
+        <w:jc w:val="both"/>
+        <w:rPr>
+          <w:rFonts w:cs="Consolas"/>
+          <w:color w:val="70AD47" w:themeColor="accent6"/>
+        </w:rPr>
+      </w:pPr>
+      <w:r>
+        <w:rPr>
+          <w:rFonts w:cs="Consolas"/>
+          <w:color w:val="70AD47" w:themeColor="accent6"/>
+        </w:rPr>
+        <w:t xml:space="preserve">As for implementation details, </w:t>
+      </w:r>
+      <w:r>
+        <w:rPr>
+          <w:rFonts w:cs="Consolas"/>
+          <w:color w:val="70AD47" w:themeColor="accent6"/>
+        </w:rPr>
+        <w:t xml:space="preserve">we stated in the paper that </w:t>
+      </w:r>
+      <w:r>
+        <w:rPr>
+          <w:rFonts w:cs="Consolas"/>
+          <w:color w:val="70AD47" w:themeColor="accent6"/>
+        </w:rPr>
+        <w:t xml:space="preserve">the individual visualization techniques and their implementation </w:t>
+      </w:r>
+      <w:r>
+        <w:rPr>
+          <w:rFonts w:cs="Consolas"/>
+          <w:color w:val="70AD47" w:themeColor="accent6"/>
+        </w:rPr>
+        <w:t>are</w:t>
+      </w:r>
+      <w:r>
+        <w:rPr>
+          <w:rFonts w:cs="Consolas"/>
+          <w:color w:val="70AD47" w:themeColor="accent6"/>
+        </w:rPr>
+        <w:t xml:space="preserve"> already </w:t>
+      </w:r>
+      <w:proofErr w:type="gramStart"/>
+      <w:r>
+        <w:rPr>
+          <w:rFonts w:cs="Consolas"/>
+          <w:color w:val="70AD47" w:themeColor="accent6"/>
+        </w:rPr>
+        <w:t xml:space="preserve">described  </w:t>
+      </w:r>
+      <w:r>
+        <w:rPr>
+          <w:rFonts w:cs="Consolas"/>
+          <w:color w:val="70AD47" w:themeColor="accent6"/>
+        </w:rPr>
+        <w:t>in</w:t>
+      </w:r>
+      <w:proofErr w:type="gramEnd"/>
+      <w:r>
+        <w:rPr>
+          <w:rFonts w:cs="Consolas"/>
+          <w:color w:val="70AD47" w:themeColor="accent6"/>
+        </w:rPr>
+        <w:t>:</w:t>
+      </w:r>
+    </w:p>
+    <w:p>
+      <w:pPr>
+        <w:pStyle w:val="ListParagraph"/>
+        <w:spacing w:after="0"/>
+        <w:jc w:val="both"/>
+        <w:rPr>
+          <w:rFonts w:cs="Consolas"/>
+          <w:color w:val="70AD47" w:themeColor="accent6"/>
+        </w:rPr>
+      </w:pPr>
+      <w:r>
+        <w:rPr>
+          <w:rFonts w:ascii="NimbusRomNo9L-Regu" w:hAnsi="NimbusRomNo9L-Regu" w:cs="NimbusRomNo9L-Regu"/>
+          <w:color w:val="70AD47" w:themeColor="accent6"/>
+          <w:sz w:val="16"/>
+          <w:szCs w:val="16"/>
+          <w:lang w:val="cs-CZ"/>
+        </w:rPr>
+        <w:t>Furmanova, K.. Visualization techniques for 3D facial comparison. In:</w:t>
+      </w:r>
+      <w:r>
+        <w:rPr>
+          <w:rFonts w:ascii="NimbusRomNo9L-Regu" w:hAnsi="NimbusRomNo9L-Regu" w:cs="NimbusRomNo9L-Regu"/>
+          <w:color w:val="70AD47" w:themeColor="accent6"/>
+          <w:sz w:val="16"/>
+          <w:szCs w:val="16"/>
+          <w:lang w:val="cs-CZ"/>
         </w:rPr>
         <w:t xml:space="preserve"> </w:t>
       </w:r>
       <w:r>
         <w:rPr>
-          <w:rFonts w:ascii="Consolas" w:hAnsi="Consolas" w:cs="Consolas"/>
-          <w:i/>
-          <w:sz w:val="20"/>
-          <w:szCs w:val="20"/>
-        </w:rPr>
-        <w:t>be interesting to have some more details on what was implemented on the GPU</w:t>
-      </w:r>
-      <w:r>
-        <w:rPr>
-          <w:rFonts w:ascii="Consolas" w:hAnsi="Consolas" w:cs="Consolas"/>
-          <w:i/>
-          <w:sz w:val="20"/>
-          <w:szCs w:val="20"/>
+          <w:rFonts w:ascii="NimbusRomNo9L-Regu" w:hAnsi="NimbusRomNo9L-Regu" w:cs="NimbusRomNo9L-Regu"/>
+          <w:color w:val="70AD47" w:themeColor="accent6"/>
+          <w:sz w:val="16"/>
+          <w:szCs w:val="16"/>
+          <w:lang w:val="cs-CZ"/>
+        </w:rPr>
+        <w:t>Proceedings of the International Summer School on Visual Computing.</w:t>
+      </w:r>
+      <w:r>
+        <w:rPr>
+          <w:rFonts w:ascii="NimbusRomNo9L-Regu" w:hAnsi="NimbusRomNo9L-Regu" w:cs="NimbusRomNo9L-Regu"/>
+          <w:color w:val="70AD47" w:themeColor="accent6"/>
+          <w:sz w:val="16"/>
+          <w:szCs w:val="16"/>
+          <w:lang w:val="cs-CZ"/>
         </w:rPr>
         <w:t xml:space="preserve"> </w:t>
       </w:r>
       <w:r>
         <w:rPr>
-          <w:rFonts w:ascii="Consolas" w:hAnsi="Consolas" w:cs="Consolas"/>
-          <w:i/>
-          <w:sz w:val="20"/>
-          <w:szCs w:val="20"/>
-        </w:rPr>
-        <w:t>and</w:t>
-      </w:r>
-      <w:r>
-        <w:rPr>
-          <w:rFonts w:ascii="Consolas" w:hAnsi="Consolas" w:cs="Consolas"/>
-          <w:i/>
-          <w:sz w:val="20"/>
-          <w:szCs w:val="20"/>
-        </w:rPr>
-        <w:t xml:space="preserve"> </w:t>
-      </w:r>
-      <w:r>
-        <w:rPr>
-          <w:rFonts w:ascii="Consolas" w:hAnsi="Consolas" w:cs="Consolas"/>
-          <w:i/>
-          <w:sz w:val="20"/>
-          <w:szCs w:val="20"/>
-        </w:rPr>
-        <w:t>how this was implemented.</w:t>
-      </w:r>
-    </w:p>
-    <w:p>
-      <w:pPr>
-        <w:pStyle w:val="ListParagraph"/>
-        <w:spacing w:after="0"/>
-        <w:jc w:val="both"/>
-        <w:rPr>
-          <w:rFonts w:cs="Consolas"/>
-        </w:rPr>
-      </w:pPr>
-    </w:p>
-    <w:p>
-      <w:pPr>
-        <w:autoSpaceDE w:val="0"/>
-        <w:autoSpaceDN w:val="0"/>
-        <w:adjustRightInd w:val="0"/>
-        <w:spacing w:after="0" w:line="240" w:lineRule="auto"/>
-        <w:ind w:left="720"/>
-        <w:jc w:val="both"/>
-        <w:rPr>
-          <w:rFonts w:cs="Consolas"/>
-        </w:rPr>
-      </w:pPr>
-      <w:r>
-        <w:rPr>
-          <w:rFonts w:cs="Consolas"/>
-          <w:color w:val="FF0000"/>
-        </w:rPr>
-        <w:t>TODO</w:t>
-      </w:r>
-      <w:r>
-        <w:rPr>
-          <w:rFonts w:cs="Consolas"/>
-          <w:color w:val="FF0000"/>
-        </w:rPr>
-        <w:t xml:space="preserve"> add measurements or state why it doesn’t make sense to measure performance. </w:t>
-      </w:r>
-      <w:proofErr w:type="gramStart"/>
-      <w:r>
-        <w:rPr>
-          <w:rFonts w:cs="Consolas"/>
-          <w:color w:val="FF0000"/>
-        </w:rPr>
-        <w:t>Also</w:t>
-      </w:r>
-      <w:proofErr w:type="gramEnd"/>
-      <w:r>
-        <w:rPr>
-          <w:rFonts w:cs="Consolas"/>
-          <w:color w:val="FF0000"/>
-        </w:rPr>
-        <w:t xml:space="preserve"> add info about implementation – what was done on GPU.</w:t>
-      </w:r>
-    </w:p>
-    <w:p>
-      <w:pPr>
-        <w:pStyle w:val="ListParagraph"/>
+          <w:rFonts w:ascii="NimbusRomNo9L-Regu" w:hAnsi="NimbusRomNo9L-Regu" w:cs="NimbusRomNo9L-Regu"/>
+          <w:color w:val="70AD47" w:themeColor="accent6"/>
+          <w:sz w:val="16"/>
+          <w:szCs w:val="16"/>
+          <w:lang w:val="cs-CZ"/>
+        </w:rPr>
+        <w:t>ISBN 978-3-8396-0960-6; 2015, p. 23–33.</w:t>
+      </w:r>
+    </w:p>
+    <w:p>
+      <w:pPr>
         <w:spacing w:after="0"/>
         <w:jc w:val="both"/>
         <w:rPr>
@@ -2287,6 +2405,7 @@
           <w:sz w:val="20"/>
           <w:szCs w:val="20"/>
         </w:rPr>
+        <w:lastRenderedPageBreak/>
         <w:t>Typos:</w:t>
       </w:r>
       <w:r>
@@ -2575,7 +2694,6 @@
           <w:sz w:val="20"/>
           <w:szCs w:val="20"/>
         </w:rPr>
-        <w:lastRenderedPageBreak/>
         <w:t xml:space="preserve"> - </w:t>
       </w:r>
       <w:r>
@@ -2718,7 +2836,6 @@
           <w:rFonts w:cs="Consolas"/>
         </w:rPr>
       </w:pPr>
-      <w:bookmarkStart w:id="0" w:name="_GoBack"/>
       <w:r>
         <w:rPr>
           <w:rFonts w:cs="Consolas"/>
@@ -2740,7 +2857,6 @@
         <w:t xml:space="preserve"> as we are utilizing traditional techniques for conveying individual comparisons. However, the novelty lies in the proposed visual analysis tool which is tailored to the specific needs of anthropologists. We tried to clarify the contribution to avoid this confusion.</w:t>
       </w:r>
     </w:p>
-    <w:bookmarkEnd w:id="0"/>
     <w:p>
       <w:pPr>
         <w:pStyle w:val="ListParagraph"/>
@@ -2875,51 +2991,22 @@
           <w:rFonts w:cs="Consolas"/>
           <w:color w:val="FF0000"/>
         </w:rPr>
-        <w:t>TODO</w:t>
+        <w:t xml:space="preserve">The Discussion section was edited to </w:t>
       </w:r>
       <w:r>
         <w:rPr>
           <w:rFonts w:cs="Consolas"/>
           <w:color w:val="FF0000"/>
         </w:rPr>
-        <w:t xml:space="preserve"> add</w:t>
+        <w:t>clarify the contribution</w:t>
       </w:r>
       <w:r>
         <w:rPr>
           <w:rFonts w:cs="Consolas"/>
           <w:color w:val="FF0000"/>
         </w:rPr>
-        <w:t xml:space="preserve">, related to  </w:t>
-      </w:r>
-      <w:proofErr w:type="spellStart"/>
-      <w:r>
-        <w:rPr>
-          <w:rFonts w:cs="Consolas"/>
-          <w:color w:val="FF0000"/>
-        </w:rPr>
-        <w:t>todo</w:t>
-      </w:r>
-      <w:proofErr w:type="spellEnd"/>
-      <w:r>
-        <w:rPr>
-          <w:rFonts w:cs="Consolas"/>
-          <w:color w:val="FF0000"/>
-        </w:rPr>
-        <w:t xml:space="preserve"> in 4.</w:t>
-      </w:r>
-    </w:p>
-    <w:p>
-      <w:pPr>
-        <w:autoSpaceDE w:val="0"/>
-        <w:autoSpaceDN w:val="0"/>
-        <w:adjustRightInd w:val="0"/>
-        <w:spacing w:after="0" w:line="240" w:lineRule="auto"/>
-        <w:ind w:left="720"/>
-        <w:jc w:val="both"/>
-        <w:rPr>
-          <w:rFonts w:cs="Consolas"/>
-        </w:rPr>
-      </w:pPr>
+        <w:t xml:space="preserve"> more clearly.</w:t>
+      </w:r>
     </w:p>
     <w:p>
       <w:pPr>
@@ -3001,7 +3088,18 @@
           <w:sz w:val="20"/>
           <w:szCs w:val="20"/>
         </w:rPr>
-        <w:t xml:space="preserve">presented some other applications </w:t>
+        <w:t xml:space="preserve">presented some other </w:t>
+      </w:r>
+      <w:bookmarkStart w:id="0" w:name="_GoBack"/>
+      <w:bookmarkEnd w:id="0"/>
+      <w:r>
+        <w:rPr>
+          <w:rFonts w:ascii="Consolas" w:hAnsi="Consolas" w:cs="Consolas"/>
+          <w:i/>
+          <w:sz w:val="20"/>
+          <w:szCs w:val="20"/>
+        </w:rPr>
+        <w:t xml:space="preserve">applications </w:t>
       </w:r>
       <w:proofErr w:type="gramStart"/>
       <w:r>
@@ -3527,17 +3625,7 @@
           <w:sz w:val="20"/>
           <w:szCs w:val="20"/>
         </w:rPr>
-        <w:t xml:space="preserve">computation and visual analysis. A step towards this </w:t>
-      </w:r>
-      <w:r>
-        <w:rPr>
-          <w:rFonts w:ascii="Consolas" w:hAnsi="Consolas" w:cs="Consolas"/>
-          <w:i/>
-          <w:sz w:val="20"/>
-          <w:szCs w:val="20"/>
-        </w:rPr>
-        <w:lastRenderedPageBreak/>
-        <w:t>could be the integration of</w:t>
+        <w:t>computation and visual analysis. A step towards this could be the integration of</w:t>
       </w:r>
       <w:r>
         <w:rPr>
@@ -4447,6 +4535,7 @@
           <w:sz w:val="20"/>
           <w:szCs w:val="20"/>
         </w:rPr>
+        <w:lastRenderedPageBreak/>
         <w:t>Minor typos:</w:t>
       </w:r>
     </w:p>
@@ -4608,7 +4697,6 @@
           <w:sz w:val="20"/>
           <w:szCs w:val="20"/>
         </w:rPr>
-        <w:lastRenderedPageBreak/>
         <w:t xml:space="preserve">- </w:t>
       </w:r>
       <w:r>

--- a/cover_letter.docx
+++ b/cover_letter.docx
@@ -1,6 +1,6 @@
 
 <file path=word/document.xml><?xml version="1.0" encoding="utf-8"?>
-<w:document xmlns:wpc="http://schemas.microsoft.com/office/word/2010/wordprocessingCanvas" xmlns:cx="http://schemas.microsoft.com/office/drawing/2014/chartex" xmlns:cx1="http://schemas.microsoft.com/office/drawing/2015/9/8/chartex" xmlns:cx2="http://schemas.microsoft.com/office/drawing/2015/10/21/chartex" xmlns:cx3="http://schemas.microsoft.com/office/drawing/2016/5/9/chartex" xmlns:cx4="http://schemas.microsoft.com/office/drawing/2016/5/10/chartex" xmlns:cx5="http://schemas.microsoft.com/office/drawing/2016/5/11/chartex" xmlns:mc="http://schemas.openxmlformats.org/markup-compatibility/2006" xmlns:o="urn:schemas-microsoft-com:office:office" xmlns:r="http://schemas.openxmlformats.org/officeDocument/2006/relationships" xmlns:m="http://schemas.openxmlformats.org/officeDocument/2006/math" xmlns:v="urn:schemas-microsoft-com:vml" xmlns:wp14="http://schemas.microsoft.com/office/word/2010/wordprocessingDrawing" xmlns:wp="http://schemas.openxmlformats.org/drawingml/2006/wordprocessingDrawing" xmlns:w10="urn:schemas-microsoft-com:office:word" xmlns:w="http://schemas.openxmlformats.org/wordprocessingml/2006/main" xmlns:w14="http://schemas.microsoft.com/office/word/2010/wordml" xmlns:w15="http://schemas.microsoft.com/office/word/2012/wordml" xmlns:w16se="http://schemas.microsoft.com/office/word/2015/wordml/symex" xmlns:wpg="http://schemas.microsoft.com/office/word/2010/wordprocessingGroup" xmlns:wpi="http://schemas.microsoft.com/office/word/2010/wordprocessingInk" xmlns:wne="http://schemas.microsoft.com/office/word/2006/wordml" xmlns:wps="http://schemas.microsoft.com/office/word/2010/wordprocessingShape" mc:Ignorable="w14 w15 w16se wp14">
+<w:document xmlns:wpc="http://schemas.microsoft.com/office/word/2010/wordprocessingCanvas" xmlns:cx="http://schemas.microsoft.com/office/drawing/2014/chartex" xmlns:cx1="http://schemas.microsoft.com/office/drawing/2015/9/8/chartex" xmlns:cx2="http://schemas.microsoft.com/office/drawing/2015/10/21/chartex" xmlns:cx3="http://schemas.microsoft.com/office/drawing/2016/5/9/chartex" xmlns:cx4="http://schemas.microsoft.com/office/drawing/2016/5/10/chartex" xmlns:cx5="http://schemas.microsoft.com/office/drawing/2016/5/11/chartex" xmlns:cx6="http://schemas.microsoft.com/office/drawing/2016/5/12/chartex" xmlns:cx7="http://schemas.microsoft.com/office/drawing/2016/5/13/chartex" xmlns:cx8="http://schemas.microsoft.com/office/drawing/2016/5/14/chartex" xmlns:mc="http://schemas.openxmlformats.org/markup-compatibility/2006" xmlns:o="urn:schemas-microsoft-com:office:office" xmlns:r="http://schemas.openxmlformats.org/officeDocument/2006/relationships" xmlns:m="http://schemas.openxmlformats.org/officeDocument/2006/math" xmlns:v="urn:schemas-microsoft-com:vml" xmlns:wp14="http://schemas.microsoft.com/office/word/2010/wordprocessingDrawing" xmlns:wp="http://schemas.openxmlformats.org/drawingml/2006/wordprocessingDrawing" xmlns:w10="urn:schemas-microsoft-com:office:word" xmlns:w="http://schemas.openxmlformats.org/wordprocessingml/2006/main" xmlns:w14="http://schemas.microsoft.com/office/word/2010/wordml" xmlns:w15="http://schemas.microsoft.com/office/word/2012/wordml" xmlns:w16se="http://schemas.microsoft.com/office/word/2015/wordml/symex" xmlns:wpg="http://schemas.microsoft.com/office/word/2010/wordprocessingGroup" xmlns:wpi="http://schemas.microsoft.com/office/word/2010/wordprocessingInk" xmlns:wne="http://schemas.microsoft.com/office/word/2006/wordml" xmlns:wps="http://schemas.microsoft.com/office/word/2010/wordprocessingShape" mc:Ignorable="w14 w15 w16se wp14">
   <w:body>
     <w:p>
       <w:pPr>
@@ -188,7 +188,7 @@
     </w:p>
     <w:p>
       <w:pPr>
-        <w:pStyle w:val="ListParagraph"/>
+        <w:pStyle w:val="Odstavecseseznamem"/>
         <w:numPr>
           <w:ilvl w:val="0"/>
           <w:numId w:val="3"/>
@@ -214,7 +214,7 @@
     </w:p>
     <w:p>
       <w:pPr>
-        <w:pStyle w:val="ListParagraph"/>
+        <w:pStyle w:val="Odstavecseseznamem"/>
         <w:spacing w:after="0"/>
         <w:jc w:val="both"/>
         <w:rPr>
@@ -296,7 +296,7 @@
     </w:p>
     <w:p>
       <w:pPr>
-        <w:pStyle w:val="ListParagraph"/>
+        <w:pStyle w:val="Odstavecseseznamem"/>
         <w:spacing w:after="0"/>
         <w:jc w:val="both"/>
         <w:rPr>
@@ -422,7 +422,7 @@
     </w:p>
     <w:p>
       <w:pPr>
-        <w:pStyle w:val="ListParagraph"/>
+        <w:pStyle w:val="Odstavecseseznamem"/>
         <w:spacing w:after="0"/>
         <w:jc w:val="both"/>
         <w:rPr>
@@ -432,7 +432,7 @@
     </w:p>
     <w:p>
       <w:pPr>
-        <w:pStyle w:val="ListParagraph"/>
+        <w:pStyle w:val="Odstavecseseznamem"/>
         <w:numPr>
           <w:ilvl w:val="0"/>
           <w:numId w:val="3"/>
@@ -525,85 +525,25 @@
           <w:sz w:val="20"/>
           <w:szCs w:val="20"/>
         </w:rPr>
-        <w:t xml:space="preserve">reproduction. For the </w:t>
-      </w:r>
-      <w:proofErr w:type="gramStart"/>
-      <w:r>
-        <w:rPr>
-          <w:rFonts w:ascii="Consolas" w:hAnsi="Consolas" w:cs="Consolas"/>
-          <w:i/>
-          <w:sz w:val="20"/>
-          <w:szCs w:val="20"/>
-        </w:rPr>
-        <w:t>IPC</w:t>
-      </w:r>
-      <w:proofErr w:type="gramEnd"/>
-      <w:r>
-        <w:rPr>
-          <w:rFonts w:ascii="Consolas" w:hAnsi="Consolas" w:cs="Consolas"/>
-          <w:i/>
-          <w:sz w:val="20"/>
-          <w:szCs w:val="20"/>
-        </w:rPr>
-        <w:t xml:space="preserve"> it is not clear which variant is used. As the original version is not very robust I was wondering if the authors </w:t>
-      </w:r>
-      <w:proofErr w:type="gramStart"/>
-      <w:r>
-        <w:rPr>
-          <w:rFonts w:ascii="Consolas" w:hAnsi="Consolas" w:cs="Consolas"/>
-          <w:i/>
-          <w:sz w:val="20"/>
-          <w:szCs w:val="20"/>
-        </w:rPr>
-        <w:t>really used</w:t>
-      </w:r>
-      <w:proofErr w:type="gramEnd"/>
-      <w:r>
-        <w:rPr>
-          <w:rFonts w:ascii="Consolas" w:hAnsi="Consolas" w:cs="Consolas"/>
-          <w:i/>
-          <w:sz w:val="20"/>
-          <w:szCs w:val="20"/>
-        </w:rPr>
-        <w:t xml:space="preserve"> this. Also</w:t>
-      </w:r>
-      <w:r>
-        <w:rPr>
-          <w:rFonts w:ascii="Consolas" w:hAnsi="Consolas" w:cs="Consolas"/>
-          <w:i/>
-          <w:sz w:val="20"/>
-          <w:szCs w:val="20"/>
-        </w:rPr>
-        <w:t xml:space="preserve"> </w:t>
-      </w:r>
-      <w:r>
-        <w:rPr>
-          <w:rFonts w:ascii="Consolas" w:hAnsi="Consolas" w:cs="Consolas"/>
-          <w:i/>
-          <w:sz w:val="20"/>
-          <w:szCs w:val="20"/>
-        </w:rPr>
-        <w:t xml:space="preserve">in the average mesh </w:t>
-      </w:r>
-      <w:proofErr w:type="gramStart"/>
-      <w:r>
-        <w:rPr>
-          <w:rFonts w:ascii="Consolas" w:hAnsi="Consolas" w:cs="Consolas"/>
-          <w:i/>
-          <w:sz w:val="20"/>
-          <w:szCs w:val="20"/>
-        </w:rPr>
-        <w:t>computation</w:t>
-      </w:r>
-      <w:proofErr w:type="gramEnd"/>
-      <w:r>
-        <w:rPr>
-          <w:rFonts w:ascii="Consolas" w:hAnsi="Consolas" w:cs="Consolas"/>
-          <w:i/>
-          <w:sz w:val="20"/>
-          <w:szCs w:val="20"/>
-        </w:rPr>
-        <w:t xml:space="preserve"> I was wondering whether choosing the nearest mesh</w:t>
+        <w:t>reproduction. For the IPC it is not clear which variant is used. As the original version is not very robust I was wondering if the authors really used this. Also</w:t>
+      </w:r>
+      <w:r>
+        <w:rPr>
+          <w:rFonts w:ascii="Consolas" w:hAnsi="Consolas" w:cs="Consolas"/>
+          <w:i/>
+          <w:sz w:val="20"/>
+          <w:szCs w:val="20"/>
+        </w:rPr>
+        <w:t xml:space="preserve"> </w:t>
+      </w:r>
+      <w:r>
+        <w:rPr>
+          <w:rFonts w:ascii="Consolas" w:hAnsi="Consolas" w:cs="Consolas"/>
+          <w:i/>
+          <w:sz w:val="20"/>
+          <w:szCs w:val="20"/>
+        </w:rPr>
+        <w:t>in the average mesh computation I was wondering whether choosing the nearest mesh</w:t>
       </w:r>
       <w:r>
         <w:rPr>
@@ -640,32 +580,12 @@
           <w:sz w:val="20"/>
           <w:szCs w:val="20"/>
         </w:rPr>
-        <w:t xml:space="preserve">is sufficient for alignment does not hold as one </w:t>
-      </w:r>
-      <w:proofErr w:type="gramStart"/>
-      <w:r>
-        <w:rPr>
-          <w:rFonts w:ascii="Consolas" w:hAnsi="Consolas" w:cs="Consolas"/>
-          <w:i/>
-          <w:sz w:val="20"/>
-          <w:szCs w:val="20"/>
-        </w:rPr>
-        <w:t>has to</w:t>
-      </w:r>
-      <w:proofErr w:type="gramEnd"/>
-      <w:r>
-        <w:rPr>
-          <w:rFonts w:ascii="Consolas" w:hAnsi="Consolas" w:cs="Consolas"/>
-          <w:i/>
-          <w:sz w:val="20"/>
-          <w:szCs w:val="20"/>
-        </w:rPr>
-        <w:t xml:space="preserve"> consider a complex deformation space.</w:t>
-      </w:r>
-    </w:p>
-    <w:p>
-      <w:pPr>
-        <w:pStyle w:val="ListParagraph"/>
+        <w:t>is sufficient for alignment does not hold as one has to consider a complex deformation space.</w:t>
+      </w:r>
+    </w:p>
+    <w:p>
+      <w:pPr>
+        <w:pStyle w:val="Odstavecseseznamem"/>
         <w:spacing w:after="0"/>
         <w:jc w:val="both"/>
         <w:rPr>
@@ -713,21 +633,7 @@
         <w:rPr>
           <w:rFonts w:cs="Consolas"/>
         </w:rPr>
-        <w:t xml:space="preserve">. In our </w:t>
-      </w:r>
-      <w:proofErr w:type="gramStart"/>
-      <w:r>
-        <w:rPr>
-          <w:rFonts w:cs="Consolas"/>
-        </w:rPr>
-        <w:t>system</w:t>
-      </w:r>
-      <w:proofErr w:type="gramEnd"/>
-      <w:r>
-        <w:rPr>
-          <w:rFonts w:cs="Consolas"/>
-        </w:rPr>
-        <w:t xml:space="preserve"> we offer the version with vertex to vertex matching as well as </w:t>
+        <w:t xml:space="preserve">. In our system we offer the version with vertex to vertex matching as well as </w:t>
       </w:r>
       <w:r>
         <w:rPr>
@@ -871,7 +777,7 @@
     </w:p>
     <w:p>
       <w:pPr>
-        <w:pStyle w:val="ListParagraph"/>
+        <w:pStyle w:val="Odstavecseseznamem"/>
         <w:numPr>
           <w:ilvl w:val="0"/>
           <w:numId w:val="3"/>
@@ -951,7 +857,7 @@
     </w:p>
     <w:p>
       <w:pPr>
-        <w:pStyle w:val="ListParagraph"/>
+        <w:pStyle w:val="Odstavecseseznamem"/>
         <w:autoSpaceDE w:val="0"/>
         <w:autoSpaceDN w:val="0"/>
         <w:adjustRightInd w:val="0"/>
@@ -979,21 +885,7 @@
         <w:rPr>
           <w:rFonts w:cs="Consolas"/>
         </w:rPr>
-        <w:t xml:space="preserve">The suggestion to re-align the mesh </w:t>
-      </w:r>
-      <w:proofErr w:type="gramStart"/>
-      <w:r>
-        <w:rPr>
-          <w:rFonts w:cs="Consolas"/>
-        </w:rPr>
-        <w:t>according to</w:t>
-      </w:r>
-      <w:proofErr w:type="gramEnd"/>
-      <w:r>
-        <w:rPr>
-          <w:rFonts w:cs="Consolas"/>
-        </w:rPr>
-        <w:t xml:space="preserve"> a selected region of the facial mesh is very relevant and it is exactly one of our subsequent steps in this project. This functionality was already required by the anthropologists as well. </w:t>
+        <w:t xml:space="preserve">The suggestion to re-align the mesh according to a selected region of the facial mesh is very relevant and it is exactly one of our subsequent steps in this project. This functionality was already required by the anthropologists as well. </w:t>
       </w:r>
       <w:r>
         <w:rPr>
@@ -1014,7 +906,7 @@
     </w:p>
     <w:p>
       <w:pPr>
-        <w:pStyle w:val="ListParagraph"/>
+        <w:pStyle w:val="Odstavecseseznamem"/>
         <w:numPr>
           <w:ilvl w:val="0"/>
           <w:numId w:val="3"/>
@@ -1212,35 +1104,13 @@
         <w:rPr>
           <w:rFonts w:cs="Consolas"/>
         </w:rPr>
-        <w:t xml:space="preserve">The proposed tool was designed to cover namely the specific needs of our cooperating group of anthropologists. Their typical scenarios are covered by the presented use cases. The basic experiments the reviewer is mentioning were conducted within the development phase because they can easily reveal if the algorithms are correct. Therefore, as these experiments are basic and cover only a naturally expected functionality, we decided to demonstrate the usability of our tool on more complex and interesting problems the anthropologists </w:t>
-      </w:r>
-      <w:proofErr w:type="gramStart"/>
-      <w:r>
-        <w:rPr>
-          <w:rFonts w:cs="Consolas"/>
-        </w:rPr>
-        <w:t>have to</w:t>
-      </w:r>
-      <w:proofErr w:type="gramEnd"/>
-      <w:r>
-        <w:rPr>
-          <w:rFonts w:cs="Consolas"/>
-        </w:rPr>
-        <w:t xml:space="preserve"> face. </w:t>
+        <w:t xml:space="preserve">The proposed tool was designed to cover namely the specific needs of our cooperating group of anthropologists. Their typical scenarios are covered by the presented use cases. The basic experiments the reviewer is mentioning were conducted within the development phase because they can easily reveal if the algorithms are correct. Therefore, as these experiments are basic and cover only a naturally expected functionality, we decided to demonstrate the usability of our tool on more complex and interesting problems the anthropologists have to face. </w:t>
       </w:r>
       <w:r>
         <w:t>However, we agree that</w:t>
       </w:r>
       <w:r>
-        <w:t xml:space="preserve"> a proper usability study ought to be conducted </w:t>
-      </w:r>
-      <w:proofErr w:type="gramStart"/>
-      <w:r>
-        <w:t>in the near future</w:t>
-      </w:r>
-      <w:proofErr w:type="gramEnd"/>
-      <w:r>
-        <w:t>.</w:t>
+        <w:t xml:space="preserve"> a proper usability study ought to be conducted in the near future.</w:t>
       </w:r>
     </w:p>
     <w:p>
@@ -1314,16 +1184,16 @@
     </w:p>
     <w:p>
       <w:pPr>
-        <w:pStyle w:val="ListParagraph"/>
-        <w:jc w:val="both"/>
-        <w:rPr>
-          <w:rFonts w:cs="Consolas"/>
-        </w:rPr>
-      </w:pPr>
-    </w:p>
-    <w:p>
-      <w:pPr>
-        <w:pStyle w:val="ListParagraph"/>
+        <w:pStyle w:val="Odstavecseseznamem"/>
+        <w:jc w:val="both"/>
+        <w:rPr>
+          <w:rFonts w:cs="Consolas"/>
+        </w:rPr>
+      </w:pPr>
+    </w:p>
+    <w:p>
+      <w:pPr>
+        <w:pStyle w:val="Odstavecseseznamem"/>
         <w:numPr>
           <w:ilvl w:val="0"/>
           <w:numId w:val="3"/>
@@ -1387,7 +1257,7 @@
     </w:p>
     <w:p>
       <w:pPr>
-        <w:pStyle w:val="ListParagraph"/>
+        <w:pStyle w:val="Odstavecseseznamem"/>
         <w:spacing w:after="0"/>
         <w:jc w:val="both"/>
         <w:rPr>
@@ -1416,19 +1286,19 @@
     </w:p>
     <w:p>
       <w:pPr>
-        <w:pStyle w:val="ListParagraph"/>
-        <w:jc w:val="both"/>
-        <w:rPr>
-          <w:rFonts w:ascii="Consolas" w:hAnsi="Consolas" w:cs="Consolas"/>
-          <w:i/>
-          <w:sz w:val="20"/>
-          <w:szCs w:val="20"/>
-        </w:rPr>
-      </w:pPr>
-    </w:p>
-    <w:p>
-      <w:pPr>
-        <w:pStyle w:val="ListParagraph"/>
+        <w:pStyle w:val="Odstavecseseznamem"/>
+        <w:jc w:val="both"/>
+        <w:rPr>
+          <w:rFonts w:ascii="Consolas" w:hAnsi="Consolas" w:cs="Consolas"/>
+          <w:i/>
+          <w:sz w:val="20"/>
+          <w:szCs w:val="20"/>
+        </w:rPr>
+      </w:pPr>
+    </w:p>
+    <w:p>
+      <w:pPr>
+        <w:pStyle w:val="Odstavecseseznamem"/>
         <w:numPr>
           <w:ilvl w:val="0"/>
           <w:numId w:val="3"/>
@@ -1507,226 +1377,189 @@
     </w:p>
     <w:p>
       <w:pPr>
-        <w:pStyle w:val="ListParagraph"/>
-        <w:jc w:val="both"/>
-        <w:rPr>
-          <w:rFonts w:ascii="Consolas" w:hAnsi="Consolas" w:cs="Consolas"/>
-          <w:i/>
-          <w:sz w:val="20"/>
-          <w:szCs w:val="20"/>
-        </w:rPr>
-      </w:pPr>
-    </w:p>
-    <w:p>
-      <w:pPr>
-        <w:pStyle w:val="ListParagraph"/>
+        <w:pStyle w:val="Odstavecseseznamem"/>
+        <w:jc w:val="both"/>
+        <w:rPr>
+          <w:rFonts w:ascii="Consolas" w:hAnsi="Consolas" w:cs="Consolas"/>
+          <w:i/>
+          <w:sz w:val="20"/>
+          <w:szCs w:val="20"/>
+        </w:rPr>
+      </w:pPr>
+    </w:p>
+    <w:p>
+      <w:pPr>
+        <w:pStyle w:val="Odstavecseseznamem"/>
         <w:spacing w:after="0"/>
         <w:jc w:val="both"/>
         <w:rPr>
           <w:rFonts w:cs="Consolas"/>
-          <w:color w:val="70AD47" w:themeColor="accent6"/>
-        </w:rPr>
-      </w:pPr>
-      <w:r>
-        <w:rPr>
-          <w:rFonts w:cs="Consolas"/>
-          <w:color w:val="70AD47" w:themeColor="accent6"/>
+        </w:rPr>
+      </w:pPr>
+      <w:r>
+        <w:rPr>
+          <w:rFonts w:cs="Consolas"/>
         </w:rPr>
         <w:lastRenderedPageBreak/>
-        <w:t>The main contribution of our work</w:t>
-      </w:r>
-      <w:r>
-        <w:rPr>
-          <w:rFonts w:cs="Consolas"/>
-          <w:color w:val="70AD47" w:themeColor="accent6"/>
-        </w:rPr>
-        <w:t xml:space="preserve"> lies in the proposed visual analysis tool which is tailored to the specific needs of anthropologists</w:t>
-      </w:r>
-      <w:r>
-        <w:rPr>
-          <w:rFonts w:cs="Consolas"/>
-          <w:color w:val="70AD47" w:themeColor="accent6"/>
-        </w:rPr>
-        <w:t xml:space="preserve">. The computationally demanding parts, such as alignment and average mesh computation are highly dependent </w:t>
-      </w:r>
-      <w:r>
-        <w:rPr>
-          <w:rFonts w:cs="Consolas"/>
-          <w:color w:val="70AD47" w:themeColor="accent6"/>
+        <w:t>The main contribution of our work lies in the proposed visual analysis tool which is tailored to the specific needs of anthropologists. The computationally demanding parts, such as alignment and average mesh computation</w:t>
+      </w:r>
+      <w:r>
+        <w:rPr>
+          <w:rFonts w:cs="Consolas"/>
+        </w:rPr>
+        <w:t>,</w:t>
+      </w:r>
+      <w:r>
+        <w:rPr>
+          <w:rFonts w:cs="Consolas"/>
+        </w:rPr>
+        <w:t xml:space="preserve"> are highly dependent </w:t>
+      </w:r>
+      <w:r>
+        <w:rPr>
+          <w:rFonts w:cs="Consolas"/>
         </w:rPr>
         <w:t>on the input dataset</w:t>
       </w:r>
       <w:r>
         <w:rPr>
           <w:rFonts w:cs="Consolas"/>
-          <w:color w:val="70AD47" w:themeColor="accent6"/>
         </w:rPr>
         <w:t xml:space="preserve">. However, </w:t>
       </w:r>
       <w:r>
         <w:rPr>
           <w:rFonts w:cs="Consolas"/>
-          <w:color w:val="70AD47" w:themeColor="accent6"/>
-        </w:rPr>
-        <w:t>the time performance of these steps does not play key role for the domain experts</w:t>
-      </w:r>
-      <w:r>
-        <w:rPr>
-          <w:rFonts w:cs="Consolas"/>
-          <w:color w:val="70AD47" w:themeColor="accent6"/>
+        </w:rPr>
+        <w:t xml:space="preserve">the time performance of these steps does not play </w:t>
+      </w:r>
+      <w:r>
+        <w:rPr>
+          <w:rFonts w:cs="Consolas"/>
+        </w:rPr>
+        <w:t xml:space="preserve">a </w:t>
+      </w:r>
+      <w:r>
+        <w:rPr>
+          <w:rFonts w:cs="Consolas"/>
+        </w:rPr>
+        <w:t>key role for the domain experts</w:t>
+      </w:r>
+      <w:r>
+        <w:rPr>
+          <w:rFonts w:cs="Consolas"/>
         </w:rPr>
         <w:t>, as they are done prior to the visual analysis</w:t>
       </w:r>
       <w:r>
         <w:rPr>
           <w:rFonts w:cs="Consolas"/>
-          <w:color w:val="70AD47" w:themeColor="accent6"/>
         </w:rPr>
         <w:t>. Once the precomputations are done, the visual analysis tool performs in real time</w:t>
       </w:r>
       <w:r>
         <w:rPr>
           <w:rFonts w:cs="Consolas"/>
-          <w:color w:val="70AD47" w:themeColor="accent6"/>
-        </w:rPr>
-        <w:t>, independent of data size</w:t>
-      </w:r>
-      <w:r>
-        <w:rPr>
-          <w:rFonts w:cs="Consolas"/>
-          <w:color w:val="70AD47" w:themeColor="accent6"/>
+        </w:rPr>
+        <w:t xml:space="preserve">, independent of </w:t>
+      </w:r>
+      <w:r>
+        <w:rPr>
+          <w:rFonts w:cs="Consolas"/>
+        </w:rPr>
+        <w:t xml:space="preserve">the </w:t>
+      </w:r>
+      <w:r>
+        <w:rPr>
+          <w:rFonts w:cs="Consolas"/>
+        </w:rPr>
+        <w:t>data size</w:t>
+      </w:r>
+      <w:r>
+        <w:rPr>
+          <w:rFonts w:cs="Consolas"/>
         </w:rPr>
         <w:t>.</w:t>
       </w:r>
     </w:p>
     <w:p>
       <w:pPr>
-        <w:pStyle w:val="ListParagraph"/>
+        <w:pStyle w:val="Odstavecseseznamem"/>
         <w:spacing w:after="0"/>
         <w:jc w:val="both"/>
         <w:rPr>
           <w:rFonts w:cs="Consolas"/>
-          <w:color w:val="70AD47" w:themeColor="accent6"/>
-        </w:rPr>
-      </w:pPr>
-      <w:r>
-        <w:rPr>
-          <w:rFonts w:cs="Consolas"/>
-          <w:color w:val="70AD47" w:themeColor="accent6"/>
+        </w:rPr>
+      </w:pPr>
+      <w:r>
+        <w:rPr>
+          <w:rFonts w:cs="Consolas"/>
         </w:rPr>
         <w:t xml:space="preserve">As for implementation details, </w:t>
       </w:r>
       <w:r>
         <w:rPr>
           <w:rFonts w:cs="Consolas"/>
-          <w:color w:val="70AD47" w:themeColor="accent6"/>
         </w:rPr>
         <w:t xml:space="preserve">we stated in the paper that </w:t>
       </w:r>
       <w:r>
         <w:rPr>
           <w:rFonts w:cs="Consolas"/>
-          <w:color w:val="70AD47" w:themeColor="accent6"/>
         </w:rPr>
         <w:t xml:space="preserve">the individual visualization techniques and their implementation </w:t>
       </w:r>
       <w:r>
         <w:rPr>
           <w:rFonts w:cs="Consolas"/>
-          <w:color w:val="70AD47" w:themeColor="accent6"/>
         </w:rPr>
         <w:t>are</w:t>
       </w:r>
       <w:r>
         <w:rPr>
           <w:rFonts w:cs="Consolas"/>
-          <w:color w:val="70AD47" w:themeColor="accent6"/>
-        </w:rPr>
-        <w:t xml:space="preserve"> already </w:t>
-      </w:r>
-      <w:proofErr w:type="gramStart"/>
-      <w:r>
-        <w:rPr>
-          <w:rFonts w:cs="Consolas"/>
-          <w:color w:val="70AD47" w:themeColor="accent6"/>
-        </w:rPr>
-        <w:t xml:space="preserve">described  </w:t>
-      </w:r>
-      <w:r>
-        <w:rPr>
-          <w:rFonts w:cs="Consolas"/>
-          <w:color w:val="70AD47" w:themeColor="accent6"/>
-        </w:rPr>
-        <w:t>in</w:t>
-      </w:r>
-      <w:proofErr w:type="gramEnd"/>
-      <w:r>
-        <w:rPr>
-          <w:rFonts w:cs="Consolas"/>
-          <w:color w:val="70AD47" w:themeColor="accent6"/>
-        </w:rPr>
-        <w:t>:</w:t>
-      </w:r>
-    </w:p>
-    <w:p>
-      <w:pPr>
-        <w:pStyle w:val="ListParagraph"/>
+        </w:rPr>
+        <w:t xml:space="preserve"> already described </w:t>
+      </w:r>
+      <w:r>
+        <w:rPr>
+          <w:rFonts w:cs="Consolas"/>
+        </w:rPr>
+        <w:t>in:</w:t>
+      </w:r>
+    </w:p>
+    <w:p>
+      <w:pPr>
+        <w:pStyle w:val="Odstavecseseznamem"/>
         <w:spacing w:after="0"/>
         <w:jc w:val="both"/>
         <w:rPr>
           <w:rFonts w:cs="Consolas"/>
-          <w:color w:val="70AD47" w:themeColor="accent6"/>
-        </w:rPr>
-      </w:pPr>
-      <w:r>
-        <w:rPr>
-          <w:rFonts w:ascii="NimbusRomNo9L-Regu" w:hAnsi="NimbusRomNo9L-Regu" w:cs="NimbusRomNo9L-Regu"/>
-          <w:color w:val="70AD47" w:themeColor="accent6"/>
-          <w:sz w:val="16"/>
-          <w:szCs w:val="16"/>
-          <w:lang w:val="cs-CZ"/>
-        </w:rPr>
-        <w:t>Furmanova, K.. Visualization techniques for 3D facial comparison. In:</w:t>
-      </w:r>
-      <w:r>
-        <w:rPr>
-          <w:rFonts w:ascii="NimbusRomNo9L-Regu" w:hAnsi="NimbusRomNo9L-Regu" w:cs="NimbusRomNo9L-Regu"/>
-          <w:color w:val="70AD47" w:themeColor="accent6"/>
-          <w:sz w:val="16"/>
-          <w:szCs w:val="16"/>
-          <w:lang w:val="cs-CZ"/>
-        </w:rPr>
-        <w:t xml:space="preserve"> </w:t>
-      </w:r>
-      <w:r>
-        <w:rPr>
-          <w:rFonts w:ascii="NimbusRomNo9L-Regu" w:hAnsi="NimbusRomNo9L-Regu" w:cs="NimbusRomNo9L-Regu"/>
-          <w:color w:val="70AD47" w:themeColor="accent6"/>
-          <w:sz w:val="16"/>
-          <w:szCs w:val="16"/>
-          <w:lang w:val="cs-CZ"/>
-        </w:rPr>
-        <w:t>Proceedings of the International Summer School on Visual Computing.</w:t>
-      </w:r>
-      <w:r>
-        <w:rPr>
-          <w:rFonts w:ascii="NimbusRomNo9L-Regu" w:hAnsi="NimbusRomNo9L-Regu" w:cs="NimbusRomNo9L-Regu"/>
-          <w:color w:val="70AD47" w:themeColor="accent6"/>
-          <w:sz w:val="16"/>
-          <w:szCs w:val="16"/>
-          <w:lang w:val="cs-CZ"/>
-        </w:rPr>
-        <w:t xml:space="preserve"> </w:t>
-      </w:r>
-      <w:r>
-        <w:rPr>
-          <w:rFonts w:ascii="NimbusRomNo9L-Regu" w:hAnsi="NimbusRomNo9L-Regu" w:cs="NimbusRomNo9L-Regu"/>
-          <w:color w:val="70AD47" w:themeColor="accent6"/>
-          <w:sz w:val="16"/>
-          <w:szCs w:val="16"/>
-          <w:lang w:val="cs-CZ"/>
-        </w:rPr>
-        <w:t>ISBN 978-3-8396-0960-6; 2015, p. 23–33.</w:t>
+          <w:i/>
+        </w:rPr>
+      </w:pPr>
+      <w:proofErr w:type="spellStart"/>
+      <w:r>
+        <w:rPr>
+          <w:rFonts w:cs="Consolas"/>
+          <w:i/>
+        </w:rPr>
+        <w:t>Furmanová</w:t>
+      </w:r>
+      <w:proofErr w:type="spellEnd"/>
+      <w:r>
+        <w:rPr>
+          <w:rFonts w:cs="Consolas"/>
+          <w:i/>
+        </w:rPr>
+        <w:t>, K</w:t>
+      </w:r>
+      <w:r>
+        <w:rPr>
+          <w:rFonts w:cs="Consolas"/>
+          <w:i/>
+        </w:rPr>
+        <w:t>. Visualization techniques for 3D facial comparison. In: Proceedings of the International Summer School on Visual Computing. ISBN 978-3-8396-0960-6; 2015, p. 23–33.</w:t>
       </w:r>
     </w:p>
     <w:p>
@@ -1740,7 +1573,7 @@
     </w:p>
     <w:p>
       <w:pPr>
-        <w:pStyle w:val="ListParagraph"/>
+        <w:pStyle w:val="Odstavecseseznamem"/>
         <w:numPr>
           <w:ilvl w:val="0"/>
           <w:numId w:val="3"/>
@@ -1774,7 +1607,7 @@
     </w:p>
     <w:p>
       <w:pPr>
-        <w:pStyle w:val="ListParagraph"/>
+        <w:pStyle w:val="Odstavecseseznamem"/>
         <w:spacing w:after="0"/>
         <w:jc w:val="both"/>
         <w:rPr>
@@ -1784,7 +1617,7 @@
     </w:p>
     <w:p>
       <w:pPr>
-        <w:pStyle w:val="ListParagraph"/>
+        <w:pStyle w:val="Odstavecseseznamem"/>
         <w:spacing w:after="0"/>
         <w:jc w:val="both"/>
         <w:rPr>
@@ -1842,7 +1675,7 @@
     </w:p>
     <w:p>
       <w:pPr>
-        <w:pStyle w:val="ListParagraph"/>
+        <w:pStyle w:val="Odstavecseseznamem"/>
         <w:spacing w:after="0"/>
         <w:jc w:val="both"/>
         <w:rPr>
@@ -1852,7 +1685,7 @@
     </w:p>
     <w:p>
       <w:pPr>
-        <w:pStyle w:val="ListParagraph"/>
+        <w:pStyle w:val="Odstavecseseznamem"/>
         <w:numPr>
           <w:ilvl w:val="0"/>
           <w:numId w:val="3"/>
@@ -1913,7 +1746,7 @@
     </w:p>
     <w:p>
       <w:pPr>
-        <w:pStyle w:val="ListParagraph"/>
+        <w:pStyle w:val="Odstavecseseznamem"/>
         <w:spacing w:after="0"/>
         <w:jc w:val="both"/>
         <w:rPr>
@@ -1924,7 +1757,7 @@
     </w:p>
     <w:p>
       <w:pPr>
-        <w:pStyle w:val="ListParagraph"/>
+        <w:pStyle w:val="Odstavecseseznamem"/>
         <w:spacing w:after="0"/>
         <w:jc w:val="both"/>
         <w:rPr>
@@ -1958,7 +1791,7 @@
     </w:p>
     <w:p>
       <w:pPr>
-        <w:pStyle w:val="ListParagraph"/>
+        <w:pStyle w:val="Odstavecseseznamem"/>
         <w:spacing w:after="0"/>
         <w:jc w:val="both"/>
         <w:rPr>
@@ -1968,7 +1801,7 @@
     </w:p>
     <w:p>
       <w:pPr>
-        <w:pStyle w:val="ListParagraph"/>
+        <w:pStyle w:val="Odstavecseseznamem"/>
         <w:numPr>
           <w:ilvl w:val="0"/>
           <w:numId w:val="3"/>
@@ -2020,7 +1853,7 @@
     </w:p>
     <w:p>
       <w:pPr>
-        <w:pStyle w:val="ListParagraph"/>
+        <w:pStyle w:val="Odstavecseseznamem"/>
         <w:spacing w:after="0"/>
         <w:jc w:val="both"/>
         <w:rPr>
@@ -2030,7 +1863,7 @@
     </w:p>
     <w:p>
       <w:pPr>
-        <w:pStyle w:val="ListParagraph"/>
+        <w:pStyle w:val="Odstavecseseznamem"/>
         <w:spacing w:after="0"/>
         <w:jc w:val="both"/>
         <w:rPr>
@@ -2042,21 +1875,7 @@
         <w:rPr>
           <w:rFonts w:cs="Consolas"/>
         </w:rPr>
-        <w:t xml:space="preserve">In our </w:t>
-      </w:r>
-      <w:proofErr w:type="gramStart"/>
-      <w:r>
-        <w:rPr>
-          <w:rFonts w:cs="Consolas"/>
-        </w:rPr>
-        <w:t>system</w:t>
-      </w:r>
-      <w:proofErr w:type="gramEnd"/>
-      <w:r>
-        <w:rPr>
-          <w:rFonts w:cs="Consolas"/>
-        </w:rPr>
-        <w:t xml:space="preserve"> the emphasis on the contours </w:t>
+        <w:t xml:space="preserve">In our system the emphasis on the contours </w:t>
       </w:r>
       <w:r>
         <w:rPr>
@@ -2084,7 +1903,7 @@
     </w:p>
     <w:p>
       <w:pPr>
-        <w:pStyle w:val="ListParagraph"/>
+        <w:pStyle w:val="Odstavecseseznamem"/>
         <w:spacing w:after="0"/>
         <w:jc w:val="both"/>
         <w:rPr>
@@ -2094,7 +1913,7 @@
     </w:p>
     <w:p>
       <w:pPr>
-        <w:pStyle w:val="ListParagraph"/>
+        <w:pStyle w:val="Odstavecseseznamem"/>
         <w:numPr>
           <w:ilvl w:val="0"/>
           <w:numId w:val="3"/>
@@ -2130,7 +1949,7 @@
     </w:p>
     <w:p>
       <w:pPr>
-        <w:pStyle w:val="ListParagraph"/>
+        <w:pStyle w:val="Odstavecseseznamem"/>
         <w:autoSpaceDE w:val="0"/>
         <w:autoSpaceDN w:val="0"/>
         <w:adjustRightInd w:val="0"/>
@@ -2197,7 +2016,7 @@
     </w:p>
     <w:p>
       <w:pPr>
-        <w:pStyle w:val="ListParagraph"/>
+        <w:pStyle w:val="Odstavecseseznamem"/>
         <w:numPr>
           <w:ilvl w:val="0"/>
           <w:numId w:val="3"/>
@@ -2240,19 +2059,19 @@
     </w:p>
     <w:p>
       <w:pPr>
-        <w:pStyle w:val="ListParagraph"/>
-        <w:jc w:val="both"/>
-        <w:rPr>
-          <w:rFonts w:ascii="Consolas" w:hAnsi="Consolas" w:cs="Consolas"/>
-          <w:i/>
-          <w:sz w:val="20"/>
-          <w:szCs w:val="20"/>
-        </w:rPr>
-      </w:pPr>
-    </w:p>
-    <w:p>
-      <w:pPr>
-        <w:pStyle w:val="ListParagraph"/>
+        <w:pStyle w:val="Odstavecseseznamem"/>
+        <w:jc w:val="both"/>
+        <w:rPr>
+          <w:rFonts w:ascii="Consolas" w:hAnsi="Consolas" w:cs="Consolas"/>
+          <w:i/>
+          <w:sz w:val="20"/>
+          <w:szCs w:val="20"/>
+        </w:rPr>
+      </w:pPr>
+    </w:p>
+    <w:p>
+      <w:pPr>
+        <w:pStyle w:val="Odstavecseseznamem"/>
         <w:spacing w:after="0"/>
         <w:jc w:val="both"/>
         <w:rPr>
@@ -2268,7 +2087,7 @@
     </w:p>
     <w:p>
       <w:pPr>
-        <w:pStyle w:val="ListParagraph"/>
+        <w:pStyle w:val="Odstavecseseznamem"/>
         <w:spacing w:after="0"/>
         <w:jc w:val="both"/>
         <w:rPr>
@@ -2278,7 +2097,7 @@
     </w:p>
     <w:p>
       <w:pPr>
-        <w:pStyle w:val="ListParagraph"/>
+        <w:pStyle w:val="Odstavecseseznamem"/>
         <w:numPr>
           <w:ilvl w:val="0"/>
           <w:numId w:val="3"/>
@@ -2334,7 +2153,7 @@
     </w:p>
     <w:p>
       <w:pPr>
-        <w:pStyle w:val="ListParagraph"/>
+        <w:pStyle w:val="Odstavecseseznamem"/>
         <w:spacing w:after="0"/>
         <w:jc w:val="both"/>
         <w:rPr>
@@ -2347,7 +2166,7 @@
     </w:p>
     <w:p>
       <w:pPr>
-        <w:pStyle w:val="ListParagraph"/>
+        <w:pStyle w:val="Odstavecseseznamem"/>
         <w:spacing w:after="0"/>
         <w:jc w:val="both"/>
         <w:rPr>
@@ -2371,7 +2190,7 @@
     </w:p>
     <w:p>
       <w:pPr>
-        <w:pStyle w:val="ListParagraph"/>
+        <w:pStyle w:val="Odstavecseseznamem"/>
         <w:spacing w:after="0"/>
         <w:jc w:val="both"/>
         <w:rPr>
@@ -2381,7 +2200,7 @@
     </w:p>
     <w:p>
       <w:pPr>
-        <w:pStyle w:val="ListParagraph"/>
+        <w:pStyle w:val="Odstavecseseznamem"/>
         <w:numPr>
           <w:ilvl w:val="0"/>
           <w:numId w:val="3"/>
@@ -2475,7 +2294,7 @@
     </w:p>
     <w:p>
       <w:pPr>
-        <w:pStyle w:val="ListParagraph"/>
+        <w:pStyle w:val="Odstavecseseznamem"/>
         <w:autoSpaceDE w:val="0"/>
         <w:autoSpaceDN w:val="0"/>
         <w:adjustRightInd w:val="0"/>
@@ -2527,7 +2346,7 @@
     </w:p>
     <w:p>
       <w:pPr>
-        <w:pStyle w:val="ListParagraph"/>
+        <w:pStyle w:val="Odstavecseseznamem"/>
         <w:autoSpaceDE w:val="0"/>
         <w:autoSpaceDN w:val="0"/>
         <w:adjustRightInd w:val="0"/>
@@ -2579,7 +2398,7 @@
     </w:p>
     <w:p>
       <w:pPr>
-        <w:pStyle w:val="ListParagraph"/>
+        <w:pStyle w:val="Odstavecseseznamem"/>
         <w:autoSpaceDE w:val="0"/>
         <w:autoSpaceDN w:val="0"/>
         <w:adjustRightInd w:val="0"/>
@@ -2631,7 +2450,7 @@
     </w:p>
     <w:p>
       <w:pPr>
-        <w:pStyle w:val="ListParagraph"/>
+        <w:pStyle w:val="Odstavecseseznamem"/>
         <w:autoSpaceDE w:val="0"/>
         <w:autoSpaceDN w:val="0"/>
         <w:adjustRightInd w:val="0"/>
@@ -2674,7 +2493,7 @@
     </w:p>
     <w:p>
       <w:pPr>
-        <w:pStyle w:val="ListParagraph"/>
+        <w:pStyle w:val="Odstavecseseznamem"/>
         <w:autoSpaceDE w:val="0"/>
         <w:autoSpaceDN w:val="0"/>
         <w:adjustRightInd w:val="0"/>
@@ -2717,7 +2536,7 @@
     </w:p>
     <w:p>
       <w:pPr>
-        <w:pStyle w:val="ListParagraph"/>
+        <w:pStyle w:val="Odstavecseseznamem"/>
         <w:spacing w:after="0"/>
         <w:jc w:val="both"/>
         <w:rPr>
@@ -2748,19 +2567,19 @@
     </w:p>
     <w:p>
       <w:pPr>
-        <w:pStyle w:val="ListParagraph"/>
-        <w:jc w:val="both"/>
-        <w:rPr>
-          <w:rFonts w:ascii="Consolas" w:hAnsi="Consolas" w:cs="Consolas"/>
-          <w:i/>
-          <w:sz w:val="20"/>
-          <w:szCs w:val="20"/>
-        </w:rPr>
-      </w:pPr>
-    </w:p>
-    <w:p>
-      <w:pPr>
-        <w:pStyle w:val="ListParagraph"/>
+        <w:pStyle w:val="Odstavecseseznamem"/>
+        <w:jc w:val="both"/>
+        <w:rPr>
+          <w:rFonts w:ascii="Consolas" w:hAnsi="Consolas" w:cs="Consolas"/>
+          <w:i/>
+          <w:sz w:val="20"/>
+          <w:szCs w:val="20"/>
+        </w:rPr>
+      </w:pPr>
+    </w:p>
+    <w:p>
+      <w:pPr>
+        <w:pStyle w:val="Odstavecseseznamem"/>
         <w:numPr>
           <w:ilvl w:val="0"/>
           <w:numId w:val="3"/>
@@ -2774,25 +2593,14 @@
           <w:rFonts w:cs="Consolas"/>
         </w:rPr>
       </w:pPr>
-      <w:proofErr w:type="gramStart"/>
-      <w:r>
-        <w:rPr>
-          <w:rFonts w:ascii="Consolas" w:hAnsi="Consolas" w:cs="Consolas"/>
-          <w:i/>
-          <w:sz w:val="20"/>
-          <w:szCs w:val="20"/>
-        </w:rPr>
-        <w:t>In order to</w:t>
-      </w:r>
-      <w:proofErr w:type="gramEnd"/>
-      <w:r>
-        <w:rPr>
-          <w:rFonts w:ascii="Consolas" w:hAnsi="Consolas" w:cs="Consolas"/>
-          <w:i/>
-          <w:sz w:val="20"/>
-          <w:szCs w:val="20"/>
-        </w:rPr>
-        <w:t xml:space="preserve"> accent the novelty, I would recommend to include more arguments about what is novel from the information-</w:t>
+      <w:r>
+        <w:rPr>
+          <w:rFonts w:ascii="Consolas" w:hAnsi="Consolas" w:cs="Consolas"/>
+          <w:i/>
+          <w:sz w:val="20"/>
+          <w:szCs w:val="20"/>
+        </w:rPr>
+        <w:t>In order to accent the novelty, I would recommend to include more arguments about what is novel from the information-</w:t>
       </w:r>
       <w:proofErr w:type="spellStart"/>
       <w:r>
@@ -2817,7 +2625,7 @@
     </w:p>
     <w:p>
       <w:pPr>
-        <w:pStyle w:val="ListParagraph"/>
+        <w:pStyle w:val="Odstavecseseznamem"/>
         <w:autoSpaceDE w:val="0"/>
         <w:autoSpaceDN w:val="0"/>
         <w:adjustRightInd w:val="0"/>
@@ -2830,7 +2638,7 @@
     </w:p>
     <w:p>
       <w:pPr>
-        <w:pStyle w:val="ListParagraph"/>
+        <w:pStyle w:val="Odstavecseseznamem"/>
         <w:jc w:val="both"/>
         <w:rPr>
           <w:rFonts w:cs="Consolas"/>
@@ -2859,19 +2667,19 @@
     </w:p>
     <w:p>
       <w:pPr>
-        <w:pStyle w:val="ListParagraph"/>
-        <w:jc w:val="both"/>
-        <w:rPr>
-          <w:rFonts w:ascii="Consolas" w:hAnsi="Consolas" w:cs="Consolas"/>
-          <w:i/>
-          <w:sz w:val="20"/>
-          <w:szCs w:val="20"/>
-        </w:rPr>
-      </w:pPr>
-    </w:p>
-    <w:p>
-      <w:pPr>
-        <w:pStyle w:val="ListParagraph"/>
+        <w:pStyle w:val="Odstavecseseznamem"/>
+        <w:jc w:val="both"/>
+        <w:rPr>
+          <w:rFonts w:ascii="Consolas" w:hAnsi="Consolas" w:cs="Consolas"/>
+          <w:i/>
+          <w:sz w:val="20"/>
+          <w:szCs w:val="20"/>
+        </w:rPr>
+      </w:pPr>
+    </w:p>
+    <w:p>
+      <w:pPr>
+        <w:pStyle w:val="Odstavecseseznamem"/>
         <w:numPr>
           <w:ilvl w:val="0"/>
           <w:numId w:val="3"/>
@@ -2906,7 +2714,18 @@
           <w:sz w:val="20"/>
           <w:szCs w:val="20"/>
         </w:rPr>
-        <w:t>Also, the authors in the introduction name several problems of the existing approaches but they should clearly state how their suggested combination of</w:t>
+        <w:t xml:space="preserve">Also, the authors in the introduction name several problems of the existing </w:t>
+      </w:r>
+      <w:bookmarkStart w:id="0" w:name="_GoBack"/>
+      <w:bookmarkEnd w:id="0"/>
+      <w:r>
+        <w:rPr>
+          <w:rFonts w:ascii="Consolas" w:hAnsi="Consolas" w:cs="Consolas"/>
+          <w:i/>
+          <w:sz w:val="20"/>
+          <w:szCs w:val="20"/>
+        </w:rPr>
+        <w:t>approaches but they should clearly state how their suggested combination of</w:t>
       </w:r>
       <w:r>
         <w:rPr>
@@ -2934,27 +2753,7 @@
           <w:sz w:val="20"/>
           <w:szCs w:val="20"/>
         </w:rPr>
-        <w:t xml:space="preserve">lization techniques </w:t>
-      </w:r>
-      <w:proofErr w:type="gramStart"/>
-      <w:r>
-        <w:rPr>
-          <w:rFonts w:ascii="Consolas" w:hAnsi="Consolas" w:cs="Consolas"/>
-          <w:i/>
-          <w:sz w:val="20"/>
-          <w:szCs w:val="20"/>
-        </w:rPr>
-        <w:t>solves</w:t>
-      </w:r>
-      <w:proofErr w:type="gramEnd"/>
-      <w:r>
-        <w:rPr>
-          <w:rFonts w:ascii="Consolas" w:hAnsi="Consolas" w:cs="Consolas"/>
-          <w:i/>
-          <w:sz w:val="20"/>
-          <w:szCs w:val="20"/>
-        </w:rPr>
-        <w:t xml:space="preserve"> (some of) the shortcomings of the previous</w:t>
+        <w:t>lization techniques solves (some of) the shortcomings of the previous</w:t>
       </w:r>
       <w:r>
         <w:rPr>
@@ -2969,7 +2768,7 @@
     </w:p>
     <w:p>
       <w:pPr>
-        <w:pStyle w:val="ListParagraph"/>
+        <w:pStyle w:val="Odstavecseseznamem"/>
         <w:spacing w:after="0"/>
         <w:jc w:val="both"/>
         <w:rPr>
@@ -2979,33 +2778,29 @@
     </w:p>
     <w:p>
       <w:pPr>
-        <w:pStyle w:val="ListParagraph"/>
-        <w:jc w:val="both"/>
-        <w:rPr>
-          <w:rFonts w:cs="Consolas"/>
-          <w:color w:val="FF0000"/>
-        </w:rPr>
-      </w:pPr>
-      <w:r>
-        <w:rPr>
-          <w:rFonts w:cs="Consolas"/>
-          <w:color w:val="FF0000"/>
+        <w:pStyle w:val="Odstavecseseznamem"/>
+        <w:jc w:val="both"/>
+        <w:rPr>
+          <w:rFonts w:cs="Consolas"/>
+        </w:rPr>
+      </w:pPr>
+      <w:r>
+        <w:rPr>
+          <w:rFonts w:cs="Consolas"/>
         </w:rPr>
         <w:t xml:space="preserve">The Discussion section was edited to </w:t>
       </w:r>
       <w:r>
         <w:rPr>
           <w:rFonts w:cs="Consolas"/>
-          <w:color w:val="FF0000"/>
-        </w:rPr>
-        <w:t>clarify the contribution</w:t>
-      </w:r>
-      <w:r>
-        <w:rPr>
-          <w:rFonts w:cs="Consolas"/>
-          <w:color w:val="FF0000"/>
-        </w:rPr>
-        <w:t xml:space="preserve"> more clearly.</w:t>
+        </w:rPr>
+        <w:t xml:space="preserve">clearly </w:t>
+      </w:r>
+      <w:r>
+        <w:rPr>
+          <w:rFonts w:cs="Consolas"/>
+        </w:rPr>
+        <w:t>clarify the contribution.</w:t>
       </w:r>
     </w:p>
     <w:p>
@@ -3046,7 +2841,7 @@
     </w:p>
     <w:p>
       <w:pPr>
-        <w:pStyle w:val="ListParagraph"/>
+        <w:pStyle w:val="Odstavecseseznamem"/>
         <w:numPr>
           <w:ilvl w:val="0"/>
           <w:numId w:val="3"/>
@@ -3088,38 +2883,7 @@
           <w:sz w:val="20"/>
           <w:szCs w:val="20"/>
         </w:rPr>
-        <w:t xml:space="preserve">presented some other </w:t>
-      </w:r>
-      <w:bookmarkStart w:id="0" w:name="_GoBack"/>
-      <w:bookmarkEnd w:id="0"/>
-      <w:r>
-        <w:rPr>
-          <w:rFonts w:ascii="Consolas" w:hAnsi="Consolas" w:cs="Consolas"/>
-          <w:i/>
-          <w:sz w:val="20"/>
-          <w:szCs w:val="20"/>
-        </w:rPr>
-        <w:t xml:space="preserve">applications </w:t>
-      </w:r>
-      <w:proofErr w:type="gramStart"/>
-      <w:r>
-        <w:rPr>
-          <w:rFonts w:ascii="Consolas" w:hAnsi="Consolas" w:cs="Consolas"/>
-          <w:i/>
-          <w:sz w:val="20"/>
-          <w:szCs w:val="20"/>
-        </w:rPr>
-        <w:t>in order to</w:t>
-      </w:r>
-      <w:proofErr w:type="gramEnd"/>
-      <w:r>
-        <w:rPr>
-          <w:rFonts w:ascii="Consolas" w:hAnsi="Consolas" w:cs="Consolas"/>
-          <w:i/>
-          <w:sz w:val="20"/>
-          <w:szCs w:val="20"/>
-        </w:rPr>
-        <w:t xml:space="preserve"> be able to estimate the general</w:t>
+        <w:t>presented some other applications in order to be able to estimate the general</w:t>
       </w:r>
       <w:r>
         <w:rPr>
@@ -3142,17 +2906,17 @@
     </w:p>
     <w:p>
       <w:pPr>
-        <w:pStyle w:val="ListParagraph"/>
-        <w:jc w:val="both"/>
-        <w:rPr>
-          <w:rFonts w:ascii="Consolas" w:hAnsi="Consolas" w:cs="Consolas"/>
-          <w:i/>
-        </w:rPr>
-      </w:pPr>
-    </w:p>
-    <w:p>
-      <w:pPr>
-        <w:pStyle w:val="ListParagraph"/>
+        <w:pStyle w:val="Odstavecseseznamem"/>
+        <w:jc w:val="both"/>
+        <w:rPr>
+          <w:rFonts w:ascii="Consolas" w:hAnsi="Consolas" w:cs="Consolas"/>
+          <w:i/>
+        </w:rPr>
+      </w:pPr>
+    </w:p>
+    <w:p>
+      <w:pPr>
+        <w:pStyle w:val="Odstavecseseznamem"/>
         <w:jc w:val="both"/>
         <w:rPr>
           <w:rFonts w:ascii="Calibri" w:hAnsi="Calibri" w:cs="Calibri"/>
@@ -3169,7 +2933,7 @@
     </w:p>
     <w:p>
       <w:pPr>
-        <w:pStyle w:val="ListParagraph"/>
+        <w:pStyle w:val="Odstavecseseznamem"/>
         <w:jc w:val="both"/>
         <w:rPr>
           <w:rFonts w:ascii="Calibri" w:hAnsi="Calibri" w:cs="Calibri"/>
@@ -3179,7 +2943,7 @@
     </w:p>
     <w:p>
       <w:pPr>
-        <w:pStyle w:val="ListParagraph"/>
+        <w:pStyle w:val="Odstavecseseznamem"/>
         <w:numPr>
           <w:ilvl w:val="0"/>
           <w:numId w:val="3"/>
@@ -3249,47 +3013,7 @@
           <w:sz w:val="20"/>
           <w:szCs w:val="20"/>
         </w:rPr>
-        <w:t xml:space="preserve">used methods are rather sketched than described in sufficient detail to allow reproduction. For the </w:t>
-      </w:r>
-      <w:proofErr w:type="gramStart"/>
-      <w:r>
-        <w:rPr>
-          <w:rFonts w:ascii="Consolas" w:hAnsi="Consolas" w:cs="Consolas"/>
-          <w:i/>
-          <w:sz w:val="20"/>
-          <w:szCs w:val="20"/>
-        </w:rPr>
-        <w:t>IPC</w:t>
-      </w:r>
-      <w:proofErr w:type="gramEnd"/>
-      <w:r>
-        <w:rPr>
-          <w:rFonts w:ascii="Consolas" w:hAnsi="Consolas" w:cs="Consolas"/>
-          <w:i/>
-          <w:sz w:val="20"/>
-          <w:szCs w:val="20"/>
-        </w:rPr>
-        <w:t xml:space="preserve"> it is not clear which variant is used. As the original version is not very robust I was wondering if the authors </w:t>
-      </w:r>
-      <w:proofErr w:type="gramStart"/>
-      <w:r>
-        <w:rPr>
-          <w:rFonts w:ascii="Consolas" w:hAnsi="Consolas" w:cs="Consolas"/>
-          <w:i/>
-          <w:sz w:val="20"/>
-          <w:szCs w:val="20"/>
-        </w:rPr>
-        <w:t>really used</w:t>
-      </w:r>
-      <w:proofErr w:type="gramEnd"/>
-      <w:r>
-        <w:rPr>
-          <w:rFonts w:ascii="Consolas" w:hAnsi="Consolas" w:cs="Consolas"/>
-          <w:i/>
-          <w:sz w:val="20"/>
-          <w:szCs w:val="20"/>
-        </w:rPr>
-        <w:t xml:space="preserve"> this.</w:t>
+        <w:t>used methods are rather sketched than described in sufficient detail to allow reproduction. For the IPC it is not clear which variant is used. As the original version is not very robust I was wondering if the authors really used this.</w:t>
       </w:r>
     </w:p>
     <w:p>
@@ -3309,7 +3033,7 @@
     </w:p>
     <w:p>
       <w:pPr>
-        <w:pStyle w:val="ListParagraph"/>
+        <w:pStyle w:val="Odstavecseseznamem"/>
         <w:jc w:val="both"/>
         <w:rPr>
           <w:rFonts w:ascii="Calibri" w:hAnsi="Calibri" w:cs="Calibri"/>
@@ -3341,7 +3065,7 @@
     </w:p>
     <w:p>
       <w:pPr>
-        <w:pStyle w:val="ListParagraph"/>
+        <w:pStyle w:val="Odstavecseseznamem"/>
         <w:numPr>
           <w:ilvl w:val="0"/>
           <w:numId w:val="3"/>
@@ -3376,27 +3100,7 @@
           <w:sz w:val="20"/>
           <w:szCs w:val="20"/>
         </w:rPr>
-        <w:t xml:space="preserve">Also in the average mesh </w:t>
-      </w:r>
-      <w:proofErr w:type="gramStart"/>
-      <w:r>
-        <w:rPr>
-          <w:rFonts w:ascii="Consolas" w:hAnsi="Consolas" w:cs="Consolas"/>
-          <w:i/>
-          <w:sz w:val="20"/>
-          <w:szCs w:val="20"/>
-        </w:rPr>
-        <w:t>computation</w:t>
-      </w:r>
-      <w:proofErr w:type="gramEnd"/>
-      <w:r>
-        <w:rPr>
-          <w:rFonts w:ascii="Consolas" w:hAnsi="Consolas" w:cs="Consolas"/>
-          <w:i/>
-          <w:sz w:val="20"/>
-          <w:szCs w:val="20"/>
-        </w:rPr>
-        <w:t xml:space="preserve"> I was wondering whether choosing the nearest</w:t>
+        <w:t>Also in the average mesh computation I was wondering whether choosing the nearest</w:t>
       </w:r>
       <w:r>
         <w:rPr>
@@ -3468,32 +3172,12 @@
           <w:sz w:val="20"/>
           <w:szCs w:val="20"/>
         </w:rPr>
-        <w:t xml:space="preserve">not hold as one </w:t>
-      </w:r>
-      <w:proofErr w:type="gramStart"/>
-      <w:r>
-        <w:rPr>
-          <w:rFonts w:ascii="Consolas" w:hAnsi="Consolas" w:cs="Consolas"/>
-          <w:i/>
-          <w:sz w:val="20"/>
-          <w:szCs w:val="20"/>
-        </w:rPr>
-        <w:t>has to</w:t>
-      </w:r>
-      <w:proofErr w:type="gramEnd"/>
-      <w:r>
-        <w:rPr>
-          <w:rFonts w:ascii="Consolas" w:hAnsi="Consolas" w:cs="Consolas"/>
-          <w:i/>
-          <w:sz w:val="20"/>
-          <w:szCs w:val="20"/>
-        </w:rPr>
-        <w:t xml:space="preserve"> consider a complex deformation space.</w:t>
-      </w:r>
-    </w:p>
-    <w:p>
-      <w:pPr>
-        <w:pStyle w:val="ListParagraph"/>
+        <w:t>not hold as one has to consider a complex deformation space.</w:t>
+      </w:r>
+    </w:p>
+    <w:p>
+      <w:pPr>
+        <w:pStyle w:val="Odstavecseseznamem"/>
         <w:jc w:val="both"/>
         <w:rPr>
           <w:rFonts w:ascii="Calibri" w:hAnsi="Calibri" w:cs="Calibri"/>
@@ -3503,7 +3187,7 @@
     </w:p>
     <w:p>
       <w:pPr>
-        <w:pStyle w:val="ListParagraph"/>
+        <w:pStyle w:val="Odstavecseseznamem"/>
         <w:jc w:val="both"/>
         <w:rPr>
           <w:rFonts w:ascii="Calibri" w:hAnsi="Calibri" w:cs="Calibri"/>
@@ -3520,16 +3204,16 @@
     </w:p>
     <w:p>
       <w:pPr>
-        <w:pStyle w:val="ListParagraph"/>
-        <w:jc w:val="both"/>
-        <w:rPr>
-          <w:rFonts w:ascii="Consolas" w:hAnsi="Consolas" w:cs="Consolas"/>
-        </w:rPr>
-      </w:pPr>
-    </w:p>
-    <w:p>
-      <w:pPr>
-        <w:pStyle w:val="ListParagraph"/>
+        <w:pStyle w:val="Odstavecseseznamem"/>
+        <w:jc w:val="both"/>
+        <w:rPr>
+          <w:rFonts w:ascii="Consolas" w:hAnsi="Consolas" w:cs="Consolas"/>
+        </w:rPr>
+      </w:pPr>
+    </w:p>
+    <w:p>
+      <w:pPr>
+        <w:pStyle w:val="Odstavecseseznamem"/>
         <w:numPr>
           <w:ilvl w:val="0"/>
           <w:numId w:val="3"/>
@@ -3681,7 +3365,7 @@
     </w:p>
     <w:p>
       <w:pPr>
-        <w:pStyle w:val="ListParagraph"/>
+        <w:pStyle w:val="Odstavecseseznamem"/>
         <w:jc w:val="both"/>
         <w:rPr>
           <w:rFonts w:ascii="Calibri" w:hAnsi="Calibri" w:cs="Calibri"/>
@@ -3698,7 +3382,7 @@
     </w:p>
     <w:p>
       <w:pPr>
-        <w:pStyle w:val="ListParagraph"/>
+        <w:pStyle w:val="Odstavecseseznamem"/>
         <w:jc w:val="both"/>
         <w:rPr>
           <w:rFonts w:ascii="Calibri" w:hAnsi="Calibri" w:cs="Calibri"/>
@@ -3708,7 +3392,7 @@
     </w:p>
     <w:p>
       <w:pPr>
-        <w:pStyle w:val="ListParagraph"/>
+        <w:pStyle w:val="Odstavecseseznamem"/>
         <w:numPr>
           <w:ilvl w:val="0"/>
           <w:numId w:val="3"/>
@@ -3849,7 +3533,7 @@
     </w:p>
     <w:p>
       <w:pPr>
-        <w:pStyle w:val="ListParagraph"/>
+        <w:pStyle w:val="Odstavecseseznamem"/>
         <w:autoSpaceDE w:val="0"/>
         <w:autoSpaceDN w:val="0"/>
         <w:adjustRightInd w:val="0"/>
@@ -3865,7 +3549,7 @@
     </w:p>
     <w:p>
       <w:pPr>
-        <w:pStyle w:val="ListParagraph"/>
+        <w:pStyle w:val="Odstavecseseznamem"/>
         <w:jc w:val="both"/>
         <w:rPr>
           <w:rFonts w:ascii="Calibri" w:hAnsi="Calibri" w:cs="Calibri"/>
@@ -3882,7 +3566,7 @@
     </w:p>
     <w:p>
       <w:pPr>
-        <w:pStyle w:val="ListParagraph"/>
+        <w:pStyle w:val="Odstavecseseznamem"/>
         <w:jc w:val="both"/>
         <w:rPr>
           <w:rFonts w:ascii="Calibri" w:hAnsi="Calibri" w:cs="Calibri"/>
@@ -3892,7 +3576,7 @@
     </w:p>
     <w:p>
       <w:pPr>
-        <w:pStyle w:val="ListParagraph"/>
+        <w:pStyle w:val="Odstavecseseznamem"/>
         <w:numPr>
           <w:ilvl w:val="0"/>
           <w:numId w:val="3"/>
@@ -3954,7 +3638,7 @@
     </w:p>
     <w:p>
       <w:pPr>
-        <w:pStyle w:val="ListParagraph"/>
+        <w:pStyle w:val="Odstavecseseznamem"/>
         <w:jc w:val="both"/>
         <w:rPr>
           <w:rFonts w:ascii="Calibri" w:hAnsi="Calibri" w:cs="Calibri"/>
@@ -3971,7 +3655,7 @@
     </w:p>
     <w:p>
       <w:pPr>
-        <w:pStyle w:val="ListParagraph"/>
+        <w:pStyle w:val="Odstavecseseznamem"/>
         <w:jc w:val="both"/>
         <w:rPr>
           <w:rFonts w:ascii="Calibri" w:hAnsi="Calibri" w:cs="Calibri"/>
@@ -3981,7 +3665,7 @@
     </w:p>
     <w:p>
       <w:pPr>
-        <w:pStyle w:val="ListParagraph"/>
+        <w:pStyle w:val="Odstavecseseznamem"/>
         <w:numPr>
           <w:ilvl w:val="0"/>
           <w:numId w:val="3"/>
@@ -4089,7 +3773,7 @@
     </w:p>
     <w:p>
       <w:pPr>
-        <w:pStyle w:val="ListParagraph"/>
+        <w:pStyle w:val="Odstavecseseznamem"/>
         <w:jc w:val="both"/>
         <w:rPr>
           <w:rFonts w:ascii="Calibri" w:hAnsi="Calibri" w:cs="Calibri"/>
@@ -4106,7 +3790,7 @@
     </w:p>
     <w:p>
       <w:pPr>
-        <w:pStyle w:val="ListParagraph"/>
+        <w:pStyle w:val="Odstavecseseznamem"/>
         <w:jc w:val="both"/>
         <w:rPr>
           <w:rFonts w:ascii="Consolas" w:hAnsi="Consolas" w:cs="Consolas"/>
@@ -4143,7 +3827,7 @@
     </w:p>
     <w:p>
       <w:pPr>
-        <w:pStyle w:val="ListParagraph"/>
+        <w:pStyle w:val="Odstavecseseznamem"/>
         <w:numPr>
           <w:ilvl w:val="0"/>
           <w:numId w:val="3"/>
@@ -4172,7 +3856,7 @@
     </w:p>
     <w:p>
       <w:pPr>
-        <w:pStyle w:val="ListParagraph"/>
+        <w:pStyle w:val="Odstavecseseznamem"/>
         <w:autoSpaceDE w:val="0"/>
         <w:autoSpaceDN w:val="0"/>
         <w:adjustRightInd w:val="0"/>
@@ -4320,7 +4004,7 @@
     </w:p>
     <w:p>
       <w:pPr>
-        <w:pStyle w:val="ListParagraph"/>
+        <w:pStyle w:val="Odstavecseseznamem"/>
         <w:autoSpaceDE w:val="0"/>
         <w:autoSpaceDN w:val="0"/>
         <w:adjustRightInd w:val="0"/>
@@ -4459,18 +4143,18 @@
     </w:p>
     <w:p>
       <w:pPr>
-        <w:pStyle w:val="ListParagraph"/>
-        <w:jc w:val="both"/>
-        <w:rPr>
-          <w:rFonts w:ascii="Consolas" w:hAnsi="Consolas" w:cs="Consolas"/>
-          <w:sz w:val="20"/>
-          <w:szCs w:val="20"/>
-        </w:rPr>
-      </w:pPr>
-    </w:p>
-    <w:p>
-      <w:pPr>
-        <w:pStyle w:val="ListParagraph"/>
+        <w:pStyle w:val="Odstavecseseznamem"/>
+        <w:jc w:val="both"/>
+        <w:rPr>
+          <w:rFonts w:ascii="Consolas" w:hAnsi="Consolas" w:cs="Consolas"/>
+          <w:sz w:val="20"/>
+          <w:szCs w:val="20"/>
+        </w:rPr>
+      </w:pPr>
+    </w:p>
+    <w:p>
+      <w:pPr>
+        <w:pStyle w:val="Odstavecseseznamem"/>
         <w:jc w:val="both"/>
         <w:rPr>
           <w:rFonts w:ascii="Calibri" w:hAnsi="Calibri" w:cs="Calibri"/>
@@ -4487,31 +4171,31 @@
     </w:p>
     <w:p>
       <w:pPr>
-        <w:pStyle w:val="ListParagraph"/>
-        <w:jc w:val="both"/>
-        <w:rPr>
-          <w:rFonts w:cs="Consolas"/>
-        </w:rPr>
-      </w:pPr>
-      <w:r>
-        <w:rPr>
-          <w:rFonts w:cs="Consolas"/>
-        </w:rPr>
-        <w:t xml:space="preserve"> </w:t>
-      </w:r>
-    </w:p>
-    <w:p>
-      <w:pPr>
-        <w:pStyle w:val="ListParagraph"/>
-        <w:jc w:val="both"/>
-        <w:rPr>
-          <w:rFonts w:cs="Consolas"/>
-        </w:rPr>
-      </w:pPr>
-    </w:p>
-    <w:p>
-      <w:pPr>
-        <w:pStyle w:val="ListParagraph"/>
+        <w:pStyle w:val="Odstavecseseznamem"/>
+        <w:jc w:val="both"/>
+        <w:rPr>
+          <w:rFonts w:cs="Consolas"/>
+        </w:rPr>
+      </w:pPr>
+      <w:r>
+        <w:rPr>
+          <w:rFonts w:cs="Consolas"/>
+        </w:rPr>
+        <w:t xml:space="preserve"> </w:t>
+      </w:r>
+    </w:p>
+    <w:p>
+      <w:pPr>
+        <w:pStyle w:val="Odstavecseseznamem"/>
+        <w:jc w:val="both"/>
+        <w:rPr>
+          <w:rFonts w:cs="Consolas"/>
+        </w:rPr>
+      </w:pPr>
+    </w:p>
+    <w:p>
+      <w:pPr>
+        <w:pStyle w:val="Odstavecseseznamem"/>
         <w:numPr>
           <w:ilvl w:val="0"/>
           <w:numId w:val="3"/>
@@ -4541,7 +4225,7 @@
     </w:p>
     <w:p>
       <w:pPr>
-        <w:pStyle w:val="ListParagraph"/>
+        <w:pStyle w:val="Odstavecseseznamem"/>
         <w:autoSpaceDE w:val="0"/>
         <w:autoSpaceDN w:val="0"/>
         <w:adjustRightInd w:val="0"/>
@@ -4575,7 +4259,7 @@
     </w:p>
     <w:p>
       <w:pPr>
-        <w:pStyle w:val="ListParagraph"/>
+        <w:pStyle w:val="Odstavecseseznamem"/>
         <w:autoSpaceDE w:val="0"/>
         <w:autoSpaceDN w:val="0"/>
         <w:adjustRightInd w:val="0"/>
@@ -4609,7 +4293,7 @@
     </w:p>
     <w:p>
       <w:pPr>
-        <w:pStyle w:val="ListParagraph"/>
+        <w:pStyle w:val="Odstavecseseznamem"/>
         <w:autoSpaceDE w:val="0"/>
         <w:autoSpaceDN w:val="0"/>
         <w:adjustRightInd w:val="0"/>
@@ -4643,7 +4327,7 @@
     </w:p>
     <w:p>
       <w:pPr>
-        <w:pStyle w:val="ListParagraph"/>
+        <w:pStyle w:val="Odstavecseseznamem"/>
         <w:autoSpaceDE w:val="0"/>
         <w:autoSpaceDN w:val="0"/>
         <w:adjustRightInd w:val="0"/>
@@ -4677,7 +4361,7 @@
     </w:p>
     <w:p>
       <w:pPr>
-        <w:pStyle w:val="ListParagraph"/>
+        <w:pStyle w:val="Odstavecseseznamem"/>
         <w:autoSpaceDE w:val="0"/>
         <w:autoSpaceDN w:val="0"/>
         <w:adjustRightInd w:val="0"/>
@@ -4711,18 +4395,18 @@
     </w:p>
     <w:p>
       <w:pPr>
-        <w:pStyle w:val="ListParagraph"/>
-        <w:jc w:val="both"/>
-        <w:rPr>
-          <w:rFonts w:ascii="Consolas" w:hAnsi="Consolas" w:cs="Consolas"/>
-          <w:sz w:val="20"/>
-          <w:szCs w:val="20"/>
-        </w:rPr>
-      </w:pPr>
-    </w:p>
-    <w:p>
-      <w:pPr>
-        <w:pStyle w:val="ListParagraph"/>
+        <w:pStyle w:val="Odstavecseseznamem"/>
+        <w:jc w:val="both"/>
+        <w:rPr>
+          <w:rFonts w:ascii="Consolas" w:hAnsi="Consolas" w:cs="Consolas"/>
+          <w:sz w:val="20"/>
+          <w:szCs w:val="20"/>
+        </w:rPr>
+      </w:pPr>
+    </w:p>
+    <w:p>
+      <w:pPr>
+        <w:pStyle w:val="Odstavecseseznamem"/>
         <w:jc w:val="both"/>
         <w:rPr>
           <w:rFonts w:ascii="Calibri" w:hAnsi="Calibri" w:cs="Calibri"/>
@@ -4739,7 +4423,7 @@
     </w:p>
     <w:p>
       <w:pPr>
-        <w:pStyle w:val="ListParagraph"/>
+        <w:pStyle w:val="Odstavecseseznamem"/>
         <w:rPr>
           <w:rFonts w:ascii="Consolas" w:hAnsi="Consolas" w:cs="Consolas"/>
           <w:sz w:val="20"/>
@@ -4758,7 +4442,7 @@
 </file>
 
 <file path=word/numbering.xml><?xml version="1.0" encoding="utf-8"?>
-<w:numbering xmlns:wpc="http://schemas.microsoft.com/office/word/2010/wordprocessingCanvas" xmlns:cx="http://schemas.microsoft.com/office/drawing/2014/chartex" xmlns:cx1="http://schemas.microsoft.com/office/drawing/2015/9/8/chartex" xmlns:cx2="http://schemas.microsoft.com/office/drawing/2015/10/21/chartex" xmlns:cx3="http://schemas.microsoft.com/office/drawing/2016/5/9/chartex" xmlns:cx4="http://schemas.microsoft.com/office/drawing/2016/5/10/chartex" xmlns:cx5="http://schemas.microsoft.com/office/drawing/2016/5/11/chartex" xmlns:mc="http://schemas.openxmlformats.org/markup-compatibility/2006" xmlns:o="urn:schemas-microsoft-com:office:office" xmlns:r="http://schemas.openxmlformats.org/officeDocument/2006/relationships" xmlns:m="http://schemas.openxmlformats.org/officeDocument/2006/math" xmlns:v="urn:schemas-microsoft-com:vml" xmlns:wp14="http://schemas.microsoft.com/office/word/2010/wordprocessingDrawing" xmlns:wp="http://schemas.openxmlformats.org/drawingml/2006/wordprocessingDrawing" xmlns:w10="urn:schemas-microsoft-com:office:word" xmlns:w="http://schemas.openxmlformats.org/wordprocessingml/2006/main" xmlns:w14="http://schemas.microsoft.com/office/word/2010/wordml" xmlns:w15="http://schemas.microsoft.com/office/word/2012/wordml" xmlns:w16se="http://schemas.microsoft.com/office/word/2015/wordml/symex" xmlns:wpg="http://schemas.microsoft.com/office/word/2010/wordprocessingGroup" xmlns:wpi="http://schemas.microsoft.com/office/word/2010/wordprocessingInk" xmlns:wne="http://schemas.microsoft.com/office/word/2006/wordml" xmlns:wps="http://schemas.microsoft.com/office/word/2010/wordprocessingShape" mc:Ignorable="w14 w15 w16se wp14">
+<w:numbering xmlns:wpc="http://schemas.microsoft.com/office/word/2010/wordprocessingCanvas" xmlns:cx="http://schemas.microsoft.com/office/drawing/2014/chartex" xmlns:cx1="http://schemas.microsoft.com/office/drawing/2015/9/8/chartex" xmlns:cx2="http://schemas.microsoft.com/office/drawing/2015/10/21/chartex" xmlns:cx3="http://schemas.microsoft.com/office/drawing/2016/5/9/chartex" xmlns:cx4="http://schemas.microsoft.com/office/drawing/2016/5/10/chartex" xmlns:cx5="http://schemas.microsoft.com/office/drawing/2016/5/11/chartex" xmlns:cx6="http://schemas.microsoft.com/office/drawing/2016/5/12/chartex" xmlns:cx7="http://schemas.microsoft.com/office/drawing/2016/5/13/chartex" xmlns:cx8="http://schemas.microsoft.com/office/drawing/2016/5/14/chartex" xmlns:mc="http://schemas.openxmlformats.org/markup-compatibility/2006" xmlns:o="urn:schemas-microsoft-com:office:office" xmlns:r="http://schemas.openxmlformats.org/officeDocument/2006/relationships" xmlns:m="http://schemas.openxmlformats.org/officeDocument/2006/math" xmlns:v="urn:schemas-microsoft-com:vml" xmlns:wp14="http://schemas.microsoft.com/office/word/2010/wordprocessingDrawing" xmlns:wp="http://schemas.openxmlformats.org/drawingml/2006/wordprocessingDrawing" xmlns:w10="urn:schemas-microsoft-com:office:word" xmlns:w="http://schemas.openxmlformats.org/wordprocessingml/2006/main" xmlns:w14="http://schemas.microsoft.com/office/word/2010/wordml" xmlns:w15="http://schemas.microsoft.com/office/word/2012/wordml" xmlns:w16se="http://schemas.microsoft.com/office/word/2015/wordml/symex" xmlns:wpg="http://schemas.microsoft.com/office/word/2010/wordprocessingGroup" xmlns:wpi="http://schemas.microsoft.com/office/word/2010/wordprocessingInk" xmlns:wne="http://schemas.microsoft.com/office/word/2006/wordml" xmlns:wps="http://schemas.microsoft.com/office/word/2010/wordprocessingShape" mc:Ignorable="w14 w15 w16se wp14">
   <w:abstractNum w:abstractNumId="0" w15:restartNumberingAfterBreak="0">
     <w:nsid w:val="083E6A0E"/>
     <w:multiLevelType w:val="hybridMultilevel"/>
@@ -6081,7 +5765,7 @@
     <w:lsdException w:name="Smart Hyperlink" w:semiHidden="1" w:unhideWhenUsed="1"/>
     <w:lsdException w:name="Hashtag" w:semiHidden="1" w:unhideWhenUsed="1"/>
   </w:latentStyles>
-  <w:style w:type="paragraph" w:default="1" w:styleId="Normal">
+  <w:style w:type="paragraph" w:default="1" w:styleId="Normln">
     <w:name w:val="Normal"/>
     <w:qFormat/>
     <w:rsid w:val="00ED2399"/>
@@ -6089,13 +5773,13 @@
       <w:spacing w:line="256" w:lineRule="auto"/>
     </w:pPr>
   </w:style>
-  <w:style w:type="character" w:default="1" w:styleId="DefaultParagraphFont">
+  <w:style w:type="character" w:default="1" w:styleId="Standardnpsmoodstavce">
     <w:name w:val="Default Paragraph Font"/>
     <w:uiPriority w:val="1"/>
     <w:semiHidden/>
     <w:unhideWhenUsed/>
   </w:style>
-  <w:style w:type="table" w:default="1" w:styleId="TableNormal">
+  <w:style w:type="table" w:default="1" w:styleId="Normlntabulka">
     <w:name w:val="Normal Table"/>
     <w:uiPriority w:val="99"/>
     <w:semiHidden/>
@@ -6110,15 +5794,15 @@
       </w:tblCellMar>
     </w:tblPr>
   </w:style>
-  <w:style w:type="numbering" w:default="1" w:styleId="NoList">
+  <w:style w:type="numbering" w:default="1" w:styleId="Bezseznamu">
     <w:name w:val="No List"/>
     <w:uiPriority w:val="99"/>
     <w:semiHidden/>
     <w:unhideWhenUsed/>
   </w:style>
-  <w:style w:type="paragraph" w:styleId="ListParagraph">
+  <w:style w:type="paragraph" w:styleId="Odstavecseseznamem">
     <w:name w:val="List Paragraph"/>
-    <w:basedOn w:val="Normal"/>
+    <w:basedOn w:val="Normln"/>
     <w:uiPriority w:val="34"/>
     <w:qFormat/>
     <w:rsid w:val="00647B17"/>
@@ -6143,10 +5827,10 @@
       <w:szCs w:val="24"/>
     </w:rPr>
   </w:style>
-  <w:style w:type="paragraph" w:styleId="BalloonText">
+  <w:style w:type="paragraph" w:styleId="Textbubliny">
     <w:name w:val="Balloon Text"/>
-    <w:basedOn w:val="Normal"/>
-    <w:link w:val="BalloonTextChar"/>
+    <w:basedOn w:val="Normln"/>
+    <w:link w:val="TextbublinyChar"/>
     <w:uiPriority w:val="99"/>
     <w:semiHidden/>
     <w:unhideWhenUsed/>
@@ -6160,10 +5844,10 @@
       <w:szCs w:val="16"/>
     </w:rPr>
   </w:style>
-  <w:style w:type="character" w:customStyle="1" w:styleId="BalloonTextChar">
-    <w:name w:val="Balloon Text Char"/>
-    <w:basedOn w:val="DefaultParagraphFont"/>
-    <w:link w:val="BalloonText"/>
+  <w:style w:type="character" w:customStyle="1" w:styleId="TextbublinyChar">
+    <w:name w:val="Text bubliny Char"/>
+    <w:basedOn w:val="Standardnpsmoodstavce"/>
+    <w:link w:val="Textbubliny"/>
     <w:uiPriority w:val="99"/>
     <w:semiHidden/>
     <w:rsid w:val="0036691A"/>
@@ -6173,9 +5857,9 @@
       <w:szCs w:val="16"/>
     </w:rPr>
   </w:style>
-  <w:style w:type="character" w:styleId="Hyperlink">
+  <w:style w:type="character" w:styleId="Hypertextovodkaz">
     <w:name w:val="Hyperlink"/>
-    <w:basedOn w:val="DefaultParagraphFont"/>
+    <w:basedOn w:val="Standardnpsmoodstavce"/>
     <w:uiPriority w:val="99"/>
     <w:unhideWhenUsed/>
     <w:rsid w:val="0036691A"/>
@@ -6186,18 +5870,18 @@
   </w:style>
   <w:style w:type="character" w:customStyle="1" w:styleId="docos-replyview-body">
     <w:name w:val="docos-replyview-body"/>
-    <w:basedOn w:val="DefaultParagraphFont"/>
+    <w:basedOn w:val="Standardnpsmoodstavce"/>
     <w:rsid w:val="0036691A"/>
   </w:style>
   <w:style w:type="character" w:customStyle="1" w:styleId="apple-converted-space">
     <w:name w:val="apple-converted-space"/>
-    <w:basedOn w:val="DefaultParagraphFont"/>
+    <w:basedOn w:val="Standardnpsmoodstavce"/>
     <w:rsid w:val="00C55DCF"/>
   </w:style>
-  <w:style w:type="paragraph" w:styleId="HTMLPreformatted">
+  <w:style w:type="paragraph" w:styleId="FormtovanvHTML">
     <w:name w:val="HTML Preformatted"/>
-    <w:basedOn w:val="Normal"/>
-    <w:link w:val="HTMLPreformattedChar"/>
+    <w:basedOn w:val="Normln"/>
+    <w:link w:val="FormtovanvHTMLChar"/>
     <w:uiPriority w:val="99"/>
     <w:semiHidden/>
     <w:unhideWhenUsed/>
@@ -6230,10 +5914,10 @@
       <w:lang w:val="sk-SK" w:eastAsia="sk-SK"/>
     </w:rPr>
   </w:style>
-  <w:style w:type="character" w:customStyle="1" w:styleId="HTMLPreformattedChar">
-    <w:name w:val="HTML Preformatted Char"/>
-    <w:basedOn w:val="DefaultParagraphFont"/>
-    <w:link w:val="HTMLPreformatted"/>
+  <w:style w:type="character" w:customStyle="1" w:styleId="FormtovanvHTMLChar">
+    <w:name w:val="Formátovaný v HTML Char"/>
+    <w:basedOn w:val="Standardnpsmoodstavce"/>
+    <w:link w:val="FormtovanvHTML"/>
     <w:uiPriority w:val="99"/>
     <w:semiHidden/>
     <w:rsid w:val="000A3246"/>
